--- a/office.docx
+++ b/office.docx
@@ -3227,7 +3227,25 @@
         </w:numPr>
       </w:pPr>
       <w:r>
-        <w:t>Copy mảng ô + chọn vào ô bất kì + phải chuột + tại mục “Paste Option” + Click biểu tượng “Transpose”</w:t>
+        <w:t>Copy mảng ô</w:t>
+      </w:r>
+      <w:r>
+        <w:t xml:space="preserve"> bằng</w:t>
+      </w:r>
+      <w:r>
+        <w:t xml:space="preserve"> + chọn vào ô bất kì + phải chuột + tại mục “Paste Option” + Click biểu tượng “Transpose”</w:t>
+      </w:r>
+    </w:p>
+    <w:p>
+      <w:pPr>
+        <w:pStyle w:val="ListParagraph"/>
+        <w:numPr>
+          <w:ilvl w:val="0"/>
+          <w:numId w:val="2"/>
+        </w:numPr>
+      </w:pPr>
+      <w:r>
+        <w:t>Không có Option “Transpose” nếu bạn Cut mảng ô, hoặc Copy từ Word sang, mà phải Copy trong Excel</w:t>
       </w:r>
     </w:p>
     <w:p/>
@@ -3409,6 +3427,7 @@
         </w:numPr>
       </w:pPr>
       <w:r>
+        <w:lastRenderedPageBreak/>
         <w:t>Chỉnh sửa cách thức trình chiếu như từ Slide nào tới Slide nào, …</w:t>
       </w:r>
     </w:p>
@@ -3421,400 +3440,400 @@
         </w:numPr>
       </w:pPr>
       <w:r>
+        <w:t>Vào Tab “Slide Show” + tại mục “Set Up” + Click biểu tượng “Set Up Slide Show” + chỉnh sửa + Click “OK”</w:t>
+      </w:r>
+    </w:p>
+    <w:p>
+      <w:pPr>
+        <w:pStyle w:val="ListParagraph"/>
+        <w:numPr>
+          <w:ilvl w:val="0"/>
+          <w:numId w:val="2"/>
+        </w:numPr>
+      </w:pPr>
+      <w:r>
+        <w:t>Đổi chế độ xem sang chế độ thích hợp cho việc nhìn bao quát các Slide, sắp xếp các Slide</w:t>
+      </w:r>
+    </w:p>
+    <w:p>
+      <w:pPr>
+        <w:pStyle w:val="ListParagraph"/>
+        <w:numPr>
+          <w:ilvl w:val="0"/>
+          <w:numId w:val="2"/>
+        </w:numPr>
+      </w:pPr>
+      <w:r>
+        <w:t>Click biểu tượng “Slide Sorter” ở gần đáy màn hình</w:t>
+      </w:r>
+    </w:p>
+    <w:p>
+      <w:pPr>
+        <w:pStyle w:val="ListParagraph"/>
+        <w:numPr>
+          <w:ilvl w:val="0"/>
+          <w:numId w:val="2"/>
+        </w:numPr>
+      </w:pPr>
+      <w:r>
+        <w:t>Ẩn 1 Slide để khi trình chiếu bỏ qua nó</w:t>
+      </w:r>
+    </w:p>
+    <w:p>
+      <w:pPr>
+        <w:pStyle w:val="ListParagraph"/>
+        <w:numPr>
+          <w:ilvl w:val="0"/>
+          <w:numId w:val="2"/>
+        </w:numPr>
+      </w:pPr>
+      <w:r>
+        <w:t>Phải chuột vào Slide + chọn “Hide Slide”</w:t>
+      </w:r>
+    </w:p>
+    <w:p>
+      <w:pPr>
+        <w:pStyle w:val="ListParagraph"/>
+        <w:numPr>
+          <w:ilvl w:val="0"/>
+          <w:numId w:val="2"/>
+        </w:numPr>
+      </w:pPr>
+      <w:r>
+        <w:t xml:space="preserve">Bắt đầu trình chiếu từ Slide hiện tại nhưng không Full màn hình mà chỉ bao trọn trong cửa sổ Power Point </w:t>
+      </w:r>
+    </w:p>
+    <w:p>
+      <w:pPr>
+        <w:pStyle w:val="ListParagraph"/>
+        <w:numPr>
+          <w:ilvl w:val="0"/>
+          <w:numId w:val="2"/>
+        </w:numPr>
+      </w:pPr>
+      <w:r>
+        <w:t xml:space="preserve">Click biểu tượng </w:t>
+      </w:r>
+      <w:r>
+        <w:t>“Reading View” gần góc phải dưới</w:t>
+      </w:r>
+    </w:p>
+    <w:p>
+      <w:pPr>
+        <w:pStyle w:val="ListParagraph"/>
+        <w:numPr>
+          <w:ilvl w:val="0"/>
+          <w:numId w:val="2"/>
+        </w:numPr>
+      </w:pPr>
+      <w:r>
+        <w:t>Vẽ lên màn hình khi trình chiếu</w:t>
+      </w:r>
+    </w:p>
+    <w:p>
+      <w:pPr>
+        <w:pStyle w:val="ListParagraph"/>
+        <w:numPr>
+          <w:ilvl w:val="0"/>
+          <w:numId w:val="2"/>
+        </w:numPr>
+      </w:pPr>
+      <w:r>
+        <w:t>Di chuột gần xuống đáy màn hình + Click biểu tượng cái bút + chọn “Pen” + vẽ vời + nhấn “Esc”</w:t>
+      </w:r>
+    </w:p>
+    <w:p>
+      <w:pPr>
+        <w:pStyle w:val="ListParagraph"/>
+        <w:numPr>
+          <w:ilvl w:val="0"/>
+          <w:numId w:val="6"/>
+        </w:numPr>
+      </w:pPr>
+      <w:r>
+        <w:t>Đối Tượng Text Box?</w:t>
+      </w:r>
+    </w:p>
+    <w:p>
+      <w:pPr>
+        <w:pStyle w:val="ListParagraph"/>
+        <w:numPr>
+          <w:ilvl w:val="0"/>
+          <w:numId w:val="2"/>
+        </w:numPr>
+      </w:pPr>
+      <w:r>
+        <w:t>Chia Text Box đang chọn thành 2 cột</w:t>
+      </w:r>
+    </w:p>
+    <w:p>
+      <w:pPr>
+        <w:pStyle w:val="ListParagraph"/>
+        <w:numPr>
+          <w:ilvl w:val="0"/>
+          <w:numId w:val="2"/>
+        </w:numPr>
+      </w:pPr>
+      <w:r>
+        <w:t xml:space="preserve">Vào Tab “Home” + tại mục “Paragraph” + </w:t>
+      </w:r>
+      <w:r>
+        <w:t>Click biểu tượng “Add or Remove Columns” + chọn “Two Columns”</w:t>
+      </w:r>
+    </w:p>
+    <w:p>
+      <w:pPr>
+        <w:pStyle w:val="ListParagraph"/>
+        <w:numPr>
+          <w:ilvl w:val="0"/>
+          <w:numId w:val="6"/>
+        </w:numPr>
+      </w:pPr>
+      <w:r>
+        <w:t>Đối Tượng Smart Art?</w:t>
+      </w:r>
+    </w:p>
+    <w:p>
+      <w:pPr>
+        <w:pStyle w:val="ListParagraph"/>
+        <w:numPr>
+          <w:ilvl w:val="0"/>
+          <w:numId w:val="2"/>
+        </w:numPr>
+      </w:pPr>
+      <w:r>
+        <w:t>Thêm 1 Smart Art</w:t>
+      </w:r>
+    </w:p>
+    <w:p>
+      <w:pPr>
+        <w:pStyle w:val="ListParagraph"/>
+        <w:numPr>
+          <w:ilvl w:val="0"/>
+          <w:numId w:val="2"/>
+        </w:numPr>
+      </w:pPr>
+      <w:r>
+        <w:t>Vào Tab “Insert” + tại mục “Illustrations” + Click biểu tượng “SmartArt” + chọn cái mong muốn + Click “OK”</w:t>
+      </w:r>
+    </w:p>
+    <w:p>
+      <w:pPr>
+        <w:pStyle w:val="ListParagraph"/>
+        <w:numPr>
+          <w:ilvl w:val="0"/>
+          <w:numId w:val="2"/>
+        </w:numPr>
+      </w:pPr>
+      <w:r>
+        <w:t>Để nhanh chóng thay đổi nội dung trong Smart Art, chỉ cần nhập vào cửa sổ bên trái nó</w:t>
+      </w:r>
+    </w:p>
+    <w:p>
+      <w:pPr>
+        <w:pStyle w:val="ListParagraph"/>
+        <w:numPr>
+          <w:ilvl w:val="0"/>
+          <w:numId w:val="2"/>
+        </w:numPr>
+      </w:pPr>
+      <w:r>
+        <w:t>Khi thay đổi kích thước các Shape trong Smart Art, kích cỡ chữ trong Shape tương ứng cũng sẽ tự điều chỉnh để khít</w:t>
+      </w:r>
+    </w:p>
+    <w:p>
+      <w:pPr>
+        <w:pStyle w:val="ListParagraph"/>
+        <w:numPr>
+          <w:ilvl w:val="0"/>
+          <w:numId w:val="2"/>
+        </w:numPr>
+      </w:pPr>
+      <w:r>
+        <w:t>Thêm 1 mục vào Smart Art đang chọn</w:t>
+      </w:r>
+    </w:p>
+    <w:p>
+      <w:pPr>
+        <w:pStyle w:val="ListParagraph"/>
+        <w:numPr>
+          <w:ilvl w:val="0"/>
+          <w:numId w:val="2"/>
+        </w:numPr>
+      </w:pPr>
+      <w:r>
+        <w:t>Vào Tab “SmartArt Design”  + tại mục “Create Graphic” + Click biểu tượng “Add Shape”</w:t>
+      </w:r>
+    </w:p>
+    <w:p>
+      <w:pPr>
+        <w:pStyle w:val="ListParagraph"/>
+        <w:numPr>
+          <w:ilvl w:val="0"/>
+          <w:numId w:val="6"/>
+        </w:numPr>
+      </w:pPr>
+      <w:r>
+        <w:t>Bố Cục Slide?</w:t>
+      </w:r>
+    </w:p>
+    <w:p>
+      <w:pPr>
+        <w:pStyle w:val="ListParagraph"/>
+        <w:numPr>
+          <w:ilvl w:val="0"/>
+          <w:numId w:val="2"/>
+        </w:numPr>
+      </w:pPr>
+      <w:r>
+        <w:t>Tạo Header và Footer giống nhau ở tất cả các Slide</w:t>
+      </w:r>
+    </w:p>
+    <w:p>
+      <w:pPr>
+        <w:pStyle w:val="ListParagraph"/>
+        <w:numPr>
+          <w:ilvl w:val="0"/>
+          <w:numId w:val="2"/>
+        </w:numPr>
+      </w:pPr>
+      <w:r>
+        <w:t>Vào Tab “Insert” + tại mục “Text” + Click biểu tượng “Header &amp; Footer” + tiến hành chỉnh sửa + Click “Apply to All”</w:t>
+      </w:r>
+    </w:p>
+    <w:p>
+      <w:pPr>
+        <w:pStyle w:val="ListParagraph"/>
+        <w:numPr>
+          <w:ilvl w:val="0"/>
+          <w:numId w:val="2"/>
+        </w:numPr>
+      </w:pPr>
+      <w:r>
+        <w:t>Ghi chú cho Slide hiện tại</w:t>
+      </w:r>
+    </w:p>
+    <w:p>
+      <w:pPr>
+        <w:pStyle w:val="ListParagraph"/>
+        <w:numPr>
+          <w:ilvl w:val="0"/>
+          <w:numId w:val="2"/>
+        </w:numPr>
+      </w:pPr>
+      <w:r>
+        <w:t>Click biểu tượng “Notes” gần dưới đáy màn hình để mở dòng ghi chú ở trên + tiến hành ghi chú</w:t>
+      </w:r>
+    </w:p>
+    <w:p>
+      <w:pPr>
+        <w:pStyle w:val="ListParagraph"/>
+        <w:numPr>
+          <w:ilvl w:val="0"/>
+          <w:numId w:val="2"/>
+        </w:numPr>
+      </w:pPr>
+      <w:r>
+        <w:t>Điều chỉnh hướng nằm, kích thước của tất cả Slide</w:t>
+      </w:r>
+    </w:p>
+    <w:p>
+      <w:pPr>
+        <w:pStyle w:val="ListParagraph"/>
+        <w:numPr>
+          <w:ilvl w:val="0"/>
+          <w:numId w:val="2"/>
+        </w:numPr>
+      </w:pPr>
+      <w:r>
+        <w:t>Vào Tab “Design” + tại mục “Customize” + chọn biểu tượng “Slide Size” + chọn “Custom Slide Size…” + chỉnh sửa theo ý muốn + Click “OK”</w:t>
+      </w:r>
+      <w:r>
+        <w:tab/>
+      </w:r>
+    </w:p>
+    <w:p>
+      <w:pPr>
+        <w:pStyle w:val="ListParagraph"/>
+        <w:numPr>
+          <w:ilvl w:val="0"/>
+          <w:numId w:val="2"/>
+        </w:numPr>
+      </w:pPr>
+      <w:r>
+        <w:t>Thay đổi kiểu của phần Title và Content của Slide hiện tại</w:t>
+      </w:r>
+    </w:p>
+    <w:p>
+      <w:pPr>
+        <w:pStyle w:val="ListParagraph"/>
+        <w:numPr>
+          <w:ilvl w:val="0"/>
+          <w:numId w:val="2"/>
+        </w:numPr>
+      </w:pPr>
+      <w:r>
+        <w:t>Vào Tab “Home” + tại mục “Slides” + Click biểu tượng “Layout” + chọn 1 trong 9 kiểu</w:t>
+      </w:r>
+    </w:p>
+    <w:p>
+      <w:pPr>
+        <w:pStyle w:val="ListParagraph"/>
+        <w:numPr>
+          <w:ilvl w:val="0"/>
+          <w:numId w:val="6"/>
+        </w:numPr>
+      </w:pPr>
+      <w:r>
+        <w:t>Hoạt Ảnh?</w:t>
+      </w:r>
+    </w:p>
+    <w:p>
+      <w:pPr>
+        <w:pStyle w:val="ListParagraph"/>
+        <w:numPr>
+          <w:ilvl w:val="0"/>
+          <w:numId w:val="2"/>
+        </w:numPr>
+      </w:pPr>
+      <w:r>
+        <w:t>Cấu trúc 1 hoạt ảnh gồm</w:t>
+      </w:r>
+    </w:p>
+    <w:p>
+      <w:pPr>
+        <w:pStyle w:val="ListParagraph"/>
+        <w:numPr>
+          <w:ilvl w:val="0"/>
+          <w:numId w:val="2"/>
+        </w:numPr>
+      </w:pPr>
+      <w:r>
+        <w:t>Thứ tự hoạt ảnh, điều kiện Trigger, thời gian Delay, tốc độ hoạt ảnh,</w:t>
+      </w:r>
+    </w:p>
+    <w:p>
+      <w:pPr>
+        <w:pStyle w:val="ListParagraph"/>
+        <w:numPr>
+          <w:ilvl w:val="0"/>
+          <w:numId w:val="2"/>
+        </w:numPr>
+      </w:pPr>
+      <w:r>
+        <w:t>Chọn 1 hoạt ảnh</w:t>
+      </w:r>
+    </w:p>
+    <w:p>
+      <w:pPr>
+        <w:pStyle w:val="ListParagraph"/>
+        <w:numPr>
+          <w:ilvl w:val="0"/>
+          <w:numId w:val="2"/>
+        </w:numPr>
+      </w:pPr>
+      <w:r>
         <w:lastRenderedPageBreak/>
-        <w:t>Vào Tab “Slide Show” + tại mục “Set Up” + Click biểu tượng “Set Up Slide Show” + chỉnh sửa + Click “OK”</w:t>
-      </w:r>
-    </w:p>
-    <w:p>
-      <w:pPr>
-        <w:pStyle w:val="ListParagraph"/>
-        <w:numPr>
-          <w:ilvl w:val="0"/>
-          <w:numId w:val="2"/>
-        </w:numPr>
-      </w:pPr>
-      <w:r>
-        <w:t>Đổi chế độ xem sang chế độ thích hợp cho việc nhìn bao quát các Slide, sắp xếp các Slide</w:t>
-      </w:r>
-    </w:p>
-    <w:p>
-      <w:pPr>
-        <w:pStyle w:val="ListParagraph"/>
-        <w:numPr>
-          <w:ilvl w:val="0"/>
-          <w:numId w:val="2"/>
-        </w:numPr>
-      </w:pPr>
-      <w:r>
-        <w:t>Click biểu tượng “Slide Sorter” ở gần đáy màn hình</w:t>
-      </w:r>
-    </w:p>
-    <w:p>
-      <w:pPr>
-        <w:pStyle w:val="ListParagraph"/>
-        <w:numPr>
-          <w:ilvl w:val="0"/>
-          <w:numId w:val="2"/>
-        </w:numPr>
-      </w:pPr>
-      <w:r>
-        <w:t>Ẩn 1 Slide để khi trình chiếu bỏ qua nó</w:t>
-      </w:r>
-    </w:p>
-    <w:p>
-      <w:pPr>
-        <w:pStyle w:val="ListParagraph"/>
-        <w:numPr>
-          <w:ilvl w:val="0"/>
-          <w:numId w:val="2"/>
-        </w:numPr>
-      </w:pPr>
-      <w:r>
-        <w:t>Phải chuột vào Slide + chọn “Hide Slide”</w:t>
-      </w:r>
-    </w:p>
-    <w:p>
-      <w:pPr>
-        <w:pStyle w:val="ListParagraph"/>
-        <w:numPr>
-          <w:ilvl w:val="0"/>
-          <w:numId w:val="2"/>
-        </w:numPr>
-      </w:pPr>
-      <w:r>
-        <w:t xml:space="preserve">Bắt đầu trình chiếu từ Slide hiện tại nhưng không Full màn hình mà chỉ bao trọn trong cửa sổ Power Point </w:t>
-      </w:r>
-    </w:p>
-    <w:p>
-      <w:pPr>
-        <w:pStyle w:val="ListParagraph"/>
-        <w:numPr>
-          <w:ilvl w:val="0"/>
-          <w:numId w:val="2"/>
-        </w:numPr>
-      </w:pPr>
-      <w:r>
-        <w:t xml:space="preserve">Click biểu tượng </w:t>
-      </w:r>
-      <w:r>
-        <w:t>“Reading View” gần góc phải dưới</w:t>
-      </w:r>
-    </w:p>
-    <w:p>
-      <w:pPr>
-        <w:pStyle w:val="ListParagraph"/>
-        <w:numPr>
-          <w:ilvl w:val="0"/>
-          <w:numId w:val="2"/>
-        </w:numPr>
-      </w:pPr>
-      <w:r>
-        <w:t>Vẽ lên màn hình khi trình chiếu</w:t>
-      </w:r>
-    </w:p>
-    <w:p>
-      <w:pPr>
-        <w:pStyle w:val="ListParagraph"/>
-        <w:numPr>
-          <w:ilvl w:val="0"/>
-          <w:numId w:val="2"/>
-        </w:numPr>
-      </w:pPr>
-      <w:r>
-        <w:t>Di chuột gần xuống đáy màn hình + Click biểu tượng cái bút + chọn “Pen” + vẽ vời + nhấn “Esc”</w:t>
-      </w:r>
-    </w:p>
-    <w:p>
-      <w:pPr>
-        <w:pStyle w:val="ListParagraph"/>
-        <w:numPr>
-          <w:ilvl w:val="0"/>
-          <w:numId w:val="6"/>
-        </w:numPr>
-      </w:pPr>
-      <w:r>
-        <w:t>Đối Tượng Text Box?</w:t>
-      </w:r>
-    </w:p>
-    <w:p>
-      <w:pPr>
-        <w:pStyle w:val="ListParagraph"/>
-        <w:numPr>
-          <w:ilvl w:val="0"/>
-          <w:numId w:val="2"/>
-        </w:numPr>
-      </w:pPr>
-      <w:r>
-        <w:t>Chia Text Box đang chọn thành 2 cột</w:t>
-      </w:r>
-    </w:p>
-    <w:p>
-      <w:pPr>
-        <w:pStyle w:val="ListParagraph"/>
-        <w:numPr>
-          <w:ilvl w:val="0"/>
-          <w:numId w:val="2"/>
-        </w:numPr>
-      </w:pPr>
-      <w:r>
-        <w:t xml:space="preserve">Vào Tab “Home” + tại mục “Paragraph” + </w:t>
-      </w:r>
-      <w:r>
-        <w:t>Click biểu tượng “Add or Remove Columns” + chọn “Two Columns”</w:t>
-      </w:r>
-    </w:p>
-    <w:p>
-      <w:pPr>
-        <w:pStyle w:val="ListParagraph"/>
-        <w:numPr>
-          <w:ilvl w:val="0"/>
-          <w:numId w:val="6"/>
-        </w:numPr>
-      </w:pPr>
-      <w:r>
-        <w:t>Đối Tượng Smart Art?</w:t>
-      </w:r>
-    </w:p>
-    <w:p>
-      <w:pPr>
-        <w:pStyle w:val="ListParagraph"/>
-        <w:numPr>
-          <w:ilvl w:val="0"/>
-          <w:numId w:val="2"/>
-        </w:numPr>
-      </w:pPr>
-      <w:r>
-        <w:t>Thêm 1 Smart Art</w:t>
-      </w:r>
-    </w:p>
-    <w:p>
-      <w:pPr>
-        <w:pStyle w:val="ListParagraph"/>
-        <w:numPr>
-          <w:ilvl w:val="0"/>
-          <w:numId w:val="2"/>
-        </w:numPr>
-      </w:pPr>
-      <w:r>
-        <w:t>Vào Tab “Insert” + tại mục “Illustrations” + Click biểu tượng “SmartArt” + chọn cái mong muốn + Click “OK”</w:t>
-      </w:r>
-    </w:p>
-    <w:p>
-      <w:pPr>
-        <w:pStyle w:val="ListParagraph"/>
-        <w:numPr>
-          <w:ilvl w:val="0"/>
-          <w:numId w:val="2"/>
-        </w:numPr>
-      </w:pPr>
-      <w:r>
-        <w:t>Để nhanh chóng thay đổi nội dung trong Smart Art, chỉ cần nhập vào cửa sổ bên trái nó</w:t>
-      </w:r>
-    </w:p>
-    <w:p>
-      <w:pPr>
-        <w:pStyle w:val="ListParagraph"/>
-        <w:numPr>
-          <w:ilvl w:val="0"/>
-          <w:numId w:val="2"/>
-        </w:numPr>
-      </w:pPr>
-      <w:r>
-        <w:t>Khi thay đổi kích thước các Shape trong Smart Art, kích cỡ chữ trong Shape tương ứng cũng sẽ tự điều chỉnh để khít</w:t>
-      </w:r>
-    </w:p>
-    <w:p>
-      <w:pPr>
-        <w:pStyle w:val="ListParagraph"/>
-        <w:numPr>
-          <w:ilvl w:val="0"/>
-          <w:numId w:val="2"/>
-        </w:numPr>
-      </w:pPr>
-      <w:r>
-        <w:t>Thêm 1 mục vào Smart Art đang chọn</w:t>
-      </w:r>
-    </w:p>
-    <w:p>
-      <w:pPr>
-        <w:pStyle w:val="ListParagraph"/>
-        <w:numPr>
-          <w:ilvl w:val="0"/>
-          <w:numId w:val="2"/>
-        </w:numPr>
-      </w:pPr>
-      <w:r>
-        <w:t>Vào Tab “SmartArt Design”  + tại mục “Create Graphic” + Click biểu tượng “Add Shape”</w:t>
-      </w:r>
-    </w:p>
-    <w:p>
-      <w:pPr>
-        <w:pStyle w:val="ListParagraph"/>
-        <w:numPr>
-          <w:ilvl w:val="0"/>
-          <w:numId w:val="6"/>
-        </w:numPr>
-      </w:pPr>
-      <w:r>
-        <w:t>Bố Cục Slide?</w:t>
-      </w:r>
-    </w:p>
-    <w:p>
-      <w:pPr>
-        <w:pStyle w:val="ListParagraph"/>
-        <w:numPr>
-          <w:ilvl w:val="0"/>
-          <w:numId w:val="2"/>
-        </w:numPr>
-      </w:pPr>
-      <w:r>
-        <w:t>Tạo Header và Footer giống nhau ở tất cả các Slide</w:t>
-      </w:r>
-    </w:p>
-    <w:p>
-      <w:pPr>
-        <w:pStyle w:val="ListParagraph"/>
-        <w:numPr>
-          <w:ilvl w:val="0"/>
-          <w:numId w:val="2"/>
-        </w:numPr>
-      </w:pPr>
-      <w:r>
-        <w:t>Vào Tab “Insert” + tại mục “Text” + Click biểu tượng “Header &amp; Footer” + tiến hành chỉnh sửa + Click “Apply to All”</w:t>
-      </w:r>
-    </w:p>
-    <w:p>
-      <w:pPr>
-        <w:pStyle w:val="ListParagraph"/>
-        <w:numPr>
-          <w:ilvl w:val="0"/>
-          <w:numId w:val="2"/>
-        </w:numPr>
-      </w:pPr>
-      <w:r>
-        <w:t>Ghi chú cho Slide hiện tại</w:t>
-      </w:r>
-    </w:p>
-    <w:p>
-      <w:pPr>
-        <w:pStyle w:val="ListParagraph"/>
-        <w:numPr>
-          <w:ilvl w:val="0"/>
-          <w:numId w:val="2"/>
-        </w:numPr>
-      </w:pPr>
-      <w:r>
-        <w:t>Click biểu tượng “Notes” gần dưới đáy màn hình để mở dòng ghi chú ở trên + tiến hành ghi chú</w:t>
-      </w:r>
-    </w:p>
-    <w:p>
-      <w:pPr>
-        <w:pStyle w:val="ListParagraph"/>
-        <w:numPr>
-          <w:ilvl w:val="0"/>
-          <w:numId w:val="2"/>
-        </w:numPr>
-      </w:pPr>
-      <w:r>
-        <w:t>Điều chỉnh hướng nằm, kích thước của tất cả Slide</w:t>
-      </w:r>
-    </w:p>
-    <w:p>
-      <w:pPr>
-        <w:pStyle w:val="ListParagraph"/>
-        <w:numPr>
-          <w:ilvl w:val="0"/>
-          <w:numId w:val="2"/>
-        </w:numPr>
-      </w:pPr>
-      <w:r>
-        <w:t>Vào Tab “Design” + tại mục “Customize” + chọn biểu tượng “Slide Size” + chọn “Custom Slide Size…” + chỉnh sửa theo ý muốn + Click “OK”</w:t>
-      </w:r>
-      <w:r>
-        <w:tab/>
-      </w:r>
-    </w:p>
-    <w:p>
-      <w:pPr>
-        <w:pStyle w:val="ListParagraph"/>
-        <w:numPr>
-          <w:ilvl w:val="0"/>
-          <w:numId w:val="2"/>
-        </w:numPr>
-      </w:pPr>
-      <w:r>
-        <w:t>Thay đổi kiểu của phần Title và Content của Slide hiện tại</w:t>
-      </w:r>
-    </w:p>
-    <w:p>
-      <w:pPr>
-        <w:pStyle w:val="ListParagraph"/>
-        <w:numPr>
-          <w:ilvl w:val="0"/>
-          <w:numId w:val="2"/>
-        </w:numPr>
-      </w:pPr>
-      <w:r>
-        <w:t>Vào Tab “Home” + tại mục “Slides” + Click biểu tượng “Layout” + chọn 1 trong 9 kiểu</w:t>
-      </w:r>
-    </w:p>
-    <w:p>
-      <w:pPr>
-        <w:pStyle w:val="ListParagraph"/>
-        <w:numPr>
-          <w:ilvl w:val="0"/>
-          <w:numId w:val="6"/>
-        </w:numPr>
-      </w:pPr>
-      <w:r>
-        <w:t>Hoạt Ảnh?</w:t>
-      </w:r>
-    </w:p>
-    <w:p>
-      <w:pPr>
-        <w:pStyle w:val="ListParagraph"/>
-        <w:numPr>
-          <w:ilvl w:val="0"/>
-          <w:numId w:val="2"/>
-        </w:numPr>
-      </w:pPr>
-      <w:r>
-        <w:t>Cấu trúc 1 hoạt ảnh gồm</w:t>
-      </w:r>
-    </w:p>
-    <w:p>
-      <w:pPr>
-        <w:pStyle w:val="ListParagraph"/>
-        <w:numPr>
-          <w:ilvl w:val="0"/>
-          <w:numId w:val="2"/>
-        </w:numPr>
-      </w:pPr>
-      <w:r>
-        <w:t>Thứ tự hoạt ảnh, điều kiện Trigger, thời gian Delay, tốc độ hoạt ảnh,</w:t>
-      </w:r>
-    </w:p>
-    <w:p>
-      <w:pPr>
-        <w:pStyle w:val="ListParagraph"/>
-        <w:numPr>
-          <w:ilvl w:val="0"/>
-          <w:numId w:val="2"/>
-        </w:numPr>
-      </w:pPr>
-      <w:r>
-        <w:t>Chọn 1 hoạt ảnh</w:t>
-      </w:r>
-    </w:p>
-    <w:p>
-      <w:pPr>
-        <w:pStyle w:val="ListParagraph"/>
-        <w:numPr>
-          <w:ilvl w:val="0"/>
-          <w:numId w:val="2"/>
-        </w:numPr>
-      </w:pPr>
-      <w:r>
         <w:t xml:space="preserve">Vào Tab “Animations” + tại mục “Advanced Animation” + Click biểu tượng “Animation </w:t>
       </w:r>
       <w:r>
@@ -3831,7 +3850,6 @@
         </w:numPr>
       </w:pPr>
       <w:r>
-        <w:lastRenderedPageBreak/>
         <w:t>Chỉnh sửa điều kiện Trigger, thời gian Delay, tốc độ hoạt ảnh</w:t>
       </w:r>
     </w:p>
@@ -4208,6 +4226,7 @@
         </w:numPr>
       </w:pPr>
       <w:r>
+        <w:lastRenderedPageBreak/>
         <w:t>Vào thư mục “</w:t>
       </w:r>
       <w:r>
@@ -4238,7 +4257,6 @@
         </w:numPr>
       </w:pPr>
       <w:r>
-        <w:lastRenderedPageBreak/>
         <w:t>“.tex”</w:t>
       </w:r>
     </w:p>
@@ -4976,6 +4994,7 @@
         <w:ind w:left="1080"/>
       </w:pPr>
       <w:r>
+        <w:lastRenderedPageBreak/>
         <w:t>\maketitle</w:t>
       </w:r>
     </w:p>
@@ -5015,8 +5034,557 @@
         <w:ind w:left="1080"/>
       </w:pPr>
       <w:r>
+        <w:t>\usepackage{&lt;Tên Thư Viện&gt;}</w:t>
+      </w:r>
+    </w:p>
+    <w:p>
+      <w:pPr>
+        <w:pStyle w:val="ListParagraph"/>
+        <w:numPr>
+          <w:ilvl w:val="0"/>
+          <w:numId w:val="8"/>
+        </w:numPr>
+      </w:pPr>
+      <w:r>
+        <w:t xml:space="preserve">Chỉnh </w:t>
+      </w:r>
+      <w:r>
+        <w:t>Kích Thước</w:t>
+      </w:r>
+      <w:r>
+        <w:t xml:space="preserve"> Khổ Giấy</w:t>
+      </w:r>
+      <w:r>
+        <w:t>, Lề Trang?</w:t>
+      </w:r>
+    </w:p>
+    <w:p>
+      <w:pPr>
+        <w:pStyle w:val="ListParagraph"/>
+        <w:pBdr>
+          <w:top w:val="single" w:sz="4" w:space="1" w:color="auto"/>
+          <w:left w:val="single" w:sz="4" w:space="4" w:color="auto"/>
+          <w:bottom w:val="single" w:sz="4" w:space="1" w:color="auto"/>
+          <w:right w:val="single" w:sz="4" w:space="4" w:color="auto"/>
+        </w:pBdr>
+        <w:ind w:left="1080"/>
+      </w:pPr>
+      <w:r>
+        <w:t>\usepackage{geometry}</w:t>
+      </w:r>
+    </w:p>
+    <w:p>
+      <w:pPr>
+        <w:pStyle w:val="ListParagraph"/>
+        <w:pBdr>
+          <w:top w:val="single" w:sz="4" w:space="1" w:color="auto"/>
+          <w:left w:val="single" w:sz="4" w:space="4" w:color="auto"/>
+          <w:bottom w:val="single" w:sz="4" w:space="1" w:color="auto"/>
+          <w:right w:val="single" w:sz="4" w:space="4" w:color="auto"/>
+        </w:pBdr>
+        <w:ind w:left="1080"/>
+      </w:pPr>
+      <w:r>
+        <w:t>\geometry{&lt;Các Thuộc Tính&gt;}</w:t>
+      </w:r>
+    </w:p>
+    <w:p>
+      <w:pPr>
+        <w:pStyle w:val="ListParagraph"/>
+        <w:numPr>
+          <w:ilvl w:val="0"/>
+          <w:numId w:val="2"/>
+        </w:numPr>
+      </w:pPr>
+      <w:r>
+        <w:t xml:space="preserve">Ví dụ để xác định </w:t>
+      </w:r>
+      <w:r>
+        <w:t xml:space="preserve">chọn khổ A3, phần thịt chứa toàn bộ tiêu đề nội dung có kích thước </w:t>
+      </w:r>
+      <w:r>
+        <w:t>3 x 4 Inch, nằm giữa, tràn biên thì ẩn</w:t>
+      </w:r>
+    </w:p>
+    <w:p>
+      <w:pPr>
+        <w:pStyle w:val="ListParagraph"/>
+        <w:pBdr>
+          <w:top w:val="single" w:sz="4" w:space="1" w:color="auto"/>
+          <w:left w:val="single" w:sz="4" w:space="4" w:color="auto"/>
+          <w:bottom w:val="single" w:sz="4" w:space="1" w:color="auto"/>
+          <w:right w:val="single" w:sz="4" w:space="4" w:color="auto"/>
+        </w:pBdr>
+        <w:ind w:left="1080"/>
+      </w:pPr>
+      <w:r>
+        <w:t>\geometry{</w:t>
+      </w:r>
+      <w:r>
+        <w:t>a3paper, total={</w:t>
+      </w:r>
+      <w:r>
+        <w:t>3</w:t>
+      </w:r>
+      <w:r>
+        <w:t xml:space="preserve">in, </w:t>
+      </w:r>
+      <w:r>
+        <w:t>4</w:t>
+      </w:r>
+      <w:r>
+        <w:t>in}</w:t>
+      </w:r>
+      <w:r>
+        <w:t>}</w:t>
+      </w:r>
+    </w:p>
+    <w:p>
+      <w:pPr>
+        <w:pStyle w:val="ListParagraph"/>
+        <w:numPr>
+          <w:ilvl w:val="0"/>
+          <w:numId w:val="8"/>
+        </w:numPr>
+      </w:pPr>
+      <w:r>
+        <w:t>Chia Mục?</w:t>
+      </w:r>
+    </w:p>
+    <w:p>
+      <w:pPr>
+        <w:pStyle w:val="ListParagraph"/>
+        <w:pBdr>
+          <w:top w:val="single" w:sz="4" w:space="1" w:color="auto"/>
+          <w:left w:val="single" w:sz="4" w:space="4" w:color="auto"/>
+          <w:bottom w:val="single" w:sz="4" w:space="1" w:color="auto"/>
+          <w:right w:val="single" w:sz="4" w:space="4" w:color="auto"/>
+        </w:pBdr>
+        <w:ind w:left="1080"/>
+      </w:pPr>
+      <w:r>
+        <w:t>\section{&lt;Tên Mục&gt;}</w:t>
+      </w:r>
+    </w:p>
+    <w:p>
+      <w:pPr>
+        <w:pStyle w:val="ListParagraph"/>
+        <w:numPr>
+          <w:ilvl w:val="0"/>
+          <w:numId w:val="2"/>
+        </w:numPr>
+      </w:pPr>
+      <w:r>
+        <w:t>Mục sẽ được đánh số 1, 2, … và in đậm</w:t>
+      </w:r>
+      <w:r>
+        <w:t>, đồng thời được thêm vào mục lục</w:t>
+      </w:r>
+    </w:p>
+    <w:p>
+      <w:pPr>
+        <w:pStyle w:val="ListParagraph"/>
+        <w:numPr>
+          <w:ilvl w:val="0"/>
+          <w:numId w:val="2"/>
+        </w:numPr>
+      </w:pPr>
+      <w:r>
+        <w:t xml:space="preserve">Mọi dấu xuống dòng </w:t>
+      </w:r>
+      <w:r>
+        <w:t>liên tiếp ngay sau lệnh này đều bị loại bỏ</w:t>
+      </w:r>
+    </w:p>
+    <w:p>
+      <w:pPr>
+        <w:pStyle w:val="ListParagraph"/>
+        <w:numPr>
+          <w:ilvl w:val="0"/>
+          <w:numId w:val="2"/>
+        </w:numPr>
+      </w:pPr>
+      <w:r>
+        <w:t xml:space="preserve">Nếu muốn </w:t>
+      </w:r>
+      <w:r>
+        <w:t>chèn thêm 2 dấu xuống dòng ngay sau lệnh này</w:t>
+      </w:r>
+    </w:p>
+    <w:p>
+      <w:pPr>
+        <w:pStyle w:val="ListParagraph"/>
+        <w:pBdr>
+          <w:top w:val="single" w:sz="4" w:space="1" w:color="auto"/>
+          <w:left w:val="single" w:sz="4" w:space="4" w:color="auto"/>
+          <w:bottom w:val="single" w:sz="4" w:space="1" w:color="auto"/>
+          <w:right w:val="single" w:sz="4" w:space="4" w:color="auto"/>
+        </w:pBdr>
+        <w:ind w:left="1080"/>
+      </w:pPr>
+      <w:r>
+        <w:t>\usepackage{</w:t>
+      </w:r>
+      <w:r>
+        <w:t>indentfirst</w:t>
+      </w:r>
+      <w:r>
+        <w:t>}</w:t>
+      </w:r>
+    </w:p>
+    <w:p>
+      <w:pPr>
+        <w:pStyle w:val="ListParagraph"/>
+        <w:numPr>
+          <w:ilvl w:val="0"/>
+          <w:numId w:val="2"/>
+        </w:numPr>
+      </w:pPr>
+      <w:r>
+        <w:t>Xóa kí tự đầu dòng trước đó</w:t>
+      </w:r>
+      <w:r>
+        <w:t xml:space="preserve">, </w:t>
+      </w:r>
+      <w:r>
+        <w:t>thêm 1 kí tự khoảng trắng ngắn</w:t>
+      </w:r>
+    </w:p>
+    <w:p>
+      <w:pPr>
+        <w:pStyle w:val="ListParagraph"/>
+        <w:pBdr>
+          <w:top w:val="single" w:sz="4" w:space="1" w:color="auto"/>
+          <w:left w:val="single" w:sz="4" w:space="4" w:color="auto"/>
+          <w:bottom w:val="single" w:sz="4" w:space="1" w:color="auto"/>
+          <w:right w:val="single" w:sz="4" w:space="4" w:color="auto"/>
+        </w:pBdr>
+        <w:ind w:left="1080"/>
+      </w:pPr>
+      <w:r>
+        <w:t>\noindent</w:t>
+      </w:r>
+    </w:p>
+    <w:p>
+      <w:pPr>
+        <w:pStyle w:val="ListParagraph"/>
+        <w:numPr>
+          <w:ilvl w:val="0"/>
+          <w:numId w:val="2"/>
+        </w:numPr>
+      </w:pPr>
+      <w:r>
+        <w:t>Nếu không muốn đánh số cho mục và không thêm nó vào mục lục</w:t>
+      </w:r>
+    </w:p>
+    <w:p>
+      <w:pPr>
+        <w:pStyle w:val="ListParagraph"/>
+        <w:pBdr>
+          <w:top w:val="single" w:sz="4" w:space="1" w:color="auto"/>
+          <w:left w:val="single" w:sz="4" w:space="4" w:color="auto"/>
+          <w:bottom w:val="single" w:sz="4" w:space="1" w:color="auto"/>
+          <w:right w:val="single" w:sz="4" w:space="4" w:color="auto"/>
+        </w:pBdr>
+        <w:ind w:left="1080"/>
+      </w:pPr>
+      <w:r>
+        <w:t>\section*{&lt;Tên Mục&gt;}</w:t>
+      </w:r>
+    </w:p>
+    <w:p>
+      <w:pPr>
+        <w:pStyle w:val="ListParagraph"/>
+        <w:numPr>
+          <w:ilvl w:val="0"/>
+          <w:numId w:val="2"/>
+        </w:numPr>
+      </w:pPr>
+      <w:r>
+        <w:t>Nếu muốn tạo mục con trong mục</w:t>
+      </w:r>
+    </w:p>
+    <w:p>
+      <w:pPr>
+        <w:pStyle w:val="ListParagraph"/>
+        <w:pBdr>
+          <w:top w:val="single" w:sz="4" w:space="1" w:color="auto"/>
+          <w:left w:val="single" w:sz="4" w:space="4" w:color="auto"/>
+          <w:bottom w:val="single" w:sz="4" w:space="1" w:color="auto"/>
+          <w:right w:val="single" w:sz="4" w:space="4" w:color="auto"/>
+        </w:pBdr>
+        <w:ind w:left="1080"/>
+      </w:pPr>
+      <w:r>
+        <w:t>\subsection{&lt;Tên Mục Con&gt;}</w:t>
+      </w:r>
+    </w:p>
+    <w:p>
+      <w:pPr>
+        <w:pStyle w:val="ListParagraph"/>
+        <w:numPr>
+          <w:ilvl w:val="0"/>
+          <w:numId w:val="2"/>
+        </w:numPr>
+      </w:pPr>
+      <w:r>
+        <w:t>Mục con sẽ được đánh số dựa vào số của mục cha, ví dụ nếu cha là 2 thì con là 2.1, 2.2, 2.3, …, đồng thời được thêm vào mục lục</w:t>
+      </w:r>
+    </w:p>
+    <w:p>
+      <w:pPr>
+        <w:pStyle w:val="ListParagraph"/>
+        <w:numPr>
+          <w:ilvl w:val="0"/>
+          <w:numId w:val="2"/>
+        </w:numPr>
+      </w:pPr>
+      <w:r>
+        <w:t>Để không đánh số cho mục con, và không thêm nó vào mục lục</w:t>
+      </w:r>
+    </w:p>
+    <w:p>
+      <w:pPr>
+        <w:pStyle w:val="ListParagraph"/>
+        <w:pBdr>
+          <w:top w:val="single" w:sz="4" w:space="1" w:color="auto"/>
+          <w:left w:val="single" w:sz="4" w:space="4" w:color="auto"/>
+          <w:bottom w:val="single" w:sz="4" w:space="1" w:color="auto"/>
+          <w:right w:val="single" w:sz="4" w:space="4" w:color="auto"/>
+        </w:pBdr>
+        <w:ind w:left="1080"/>
+      </w:pPr>
+      <w:r>
+        <w:t>\subsection*{&lt;Tên Mục Con&gt;}</w:t>
+      </w:r>
+    </w:p>
+    <w:p>
+      <w:pPr>
+        <w:pStyle w:val="ListParagraph"/>
+        <w:numPr>
+          <w:ilvl w:val="0"/>
+          <w:numId w:val="2"/>
+        </w:numPr>
+      </w:pPr>
+      <w:r>
+        <w:t>Tương tự để tạo mục cháu, chắt, …, thì chèn thêm 1 tiền tố sub vào trước</w:t>
+      </w:r>
+    </w:p>
+    <w:p>
+      <w:pPr>
+        <w:pStyle w:val="ListParagraph"/>
+        <w:numPr>
+          <w:ilvl w:val="0"/>
+          <w:numId w:val="8"/>
+        </w:numPr>
+      </w:pPr>
+      <w:r>
+        <w:t>Link?</w:t>
+      </w:r>
+    </w:p>
+    <w:p>
+      <w:pPr>
+        <w:pStyle w:val="ListParagraph"/>
+        <w:pBdr>
+          <w:top w:val="single" w:sz="4" w:space="1" w:color="auto"/>
+          <w:left w:val="single" w:sz="4" w:space="4" w:color="auto"/>
+          <w:bottom w:val="single" w:sz="4" w:space="1" w:color="auto"/>
+          <w:right w:val="single" w:sz="4" w:space="4" w:color="auto"/>
+        </w:pBdr>
+        <w:ind w:left="1080"/>
+      </w:pPr>
+      <w:r>
+        <w:t>\usepackage{hyperref}</w:t>
+      </w:r>
+    </w:p>
+    <w:p>
+      <w:pPr>
+        <w:pStyle w:val="ListParagraph"/>
+        <w:numPr>
+          <w:ilvl w:val="0"/>
+          <w:numId w:val="2"/>
+        </w:numPr>
+      </w:pPr>
+      <w:r>
+        <w:t>Để chèn 1 Link</w:t>
+      </w:r>
+    </w:p>
+    <w:p>
+      <w:pPr>
+        <w:pStyle w:val="ListParagraph"/>
+        <w:pBdr>
+          <w:top w:val="single" w:sz="4" w:space="1" w:color="auto"/>
+          <w:left w:val="single" w:sz="4" w:space="4" w:color="auto"/>
+          <w:bottom w:val="single" w:sz="4" w:space="1" w:color="auto"/>
+          <w:right w:val="single" w:sz="4" w:space="4" w:color="auto"/>
+        </w:pBdr>
+        <w:ind w:left="1080"/>
+      </w:pPr>
+      <w:r>
+        <w:t>\url{&lt;Link&gt;}</w:t>
+      </w:r>
+    </w:p>
+    <w:p>
+      <w:pPr>
+        <w:pStyle w:val="ListParagraph"/>
+        <w:numPr>
+          <w:ilvl w:val="0"/>
+          <w:numId w:val="2"/>
+        </w:numPr>
+      </w:pPr>
+      <w:r>
+        <w:t>Để định dạng Link</w:t>
+      </w:r>
+    </w:p>
+    <w:p>
+      <w:pPr>
+        <w:pStyle w:val="ListParagraph"/>
+        <w:pBdr>
+          <w:top w:val="single" w:sz="4" w:space="1" w:color="auto"/>
+          <w:left w:val="single" w:sz="4" w:space="4" w:color="auto"/>
+          <w:bottom w:val="single" w:sz="4" w:space="1" w:color="auto"/>
+          <w:right w:val="single" w:sz="4" w:space="4" w:color="auto"/>
+        </w:pBdr>
+        <w:ind w:left="1080"/>
+      </w:pPr>
+      <w:r>
+        <w:t>\hypersetup{&lt;Các Tham Số&gt;}</w:t>
+      </w:r>
+    </w:p>
+    <w:p>
+      <w:pPr>
+        <w:pStyle w:val="ListParagraph"/>
+        <w:numPr>
+          <w:ilvl w:val="0"/>
+          <w:numId w:val="2"/>
+        </w:numPr>
+      </w:pPr>
+      <w:r>
+        <w:t>Ví dụ để Link URL màu xanh</w:t>
+      </w:r>
+    </w:p>
+    <w:p>
+      <w:pPr>
+        <w:pStyle w:val="ListParagraph"/>
+        <w:pBdr>
+          <w:top w:val="single" w:sz="4" w:space="1" w:color="auto"/>
+          <w:left w:val="single" w:sz="4" w:space="4" w:color="auto"/>
+          <w:bottom w:val="single" w:sz="4" w:space="1" w:color="auto"/>
+          <w:right w:val="single" w:sz="4" w:space="4" w:color="auto"/>
+        </w:pBdr>
+        <w:ind w:left="1080"/>
+      </w:pPr>
+      <w:r>
+        <w:t>\hypersetup{colorlinks = true, urlcolor = blue}</w:t>
+      </w:r>
+    </w:p>
+    <w:p>
+      <w:pPr>
+        <w:pStyle w:val="ListParagraph"/>
+        <w:numPr>
+          <w:ilvl w:val="0"/>
+          <w:numId w:val="8"/>
+        </w:numPr>
+      </w:pPr>
+      <w:r>
+        <w:t>Gõ Tiếng Việt?</w:t>
+      </w:r>
+    </w:p>
+    <w:p>
+      <w:pPr>
+        <w:pStyle w:val="ListParagraph"/>
+        <w:pBdr>
+          <w:top w:val="single" w:sz="4" w:space="1" w:color="auto"/>
+          <w:left w:val="single" w:sz="4" w:space="4" w:color="auto"/>
+          <w:bottom w:val="single" w:sz="4" w:space="1" w:color="auto"/>
+          <w:right w:val="single" w:sz="4" w:space="4" w:color="auto"/>
+        </w:pBdr>
+        <w:ind w:left="1080"/>
+      </w:pPr>
+      <w:r>
+        <w:t>\usepackage{vntex}</w:t>
+      </w:r>
+    </w:p>
+    <w:p>
+      <w:pPr>
+        <w:pStyle w:val="ListParagraph"/>
+        <w:numPr>
+          <w:ilvl w:val="0"/>
+          <w:numId w:val="8"/>
+        </w:numPr>
+      </w:pPr>
+      <w:r>
+        <w:t>Gõ Chữ Hy Lạp?</w:t>
+      </w:r>
+    </w:p>
+    <w:p>
+      <w:pPr>
+        <w:pStyle w:val="ListParagraph"/>
+        <w:pBdr>
+          <w:top w:val="single" w:sz="4" w:space="1" w:color="auto"/>
+          <w:left w:val="single" w:sz="4" w:space="4" w:color="auto"/>
+          <w:bottom w:val="single" w:sz="4" w:space="1" w:color="auto"/>
+          <w:right w:val="single" w:sz="4" w:space="4" w:color="auto"/>
+        </w:pBdr>
+        <w:ind w:left="1080"/>
+      </w:pPr>
+      <w:r>
+        <w:t>\usepackage{textgreek}</w:t>
+      </w:r>
+    </w:p>
+    <w:p>
+      <w:pPr>
+        <w:pStyle w:val="ListParagraph"/>
+        <w:numPr>
+          <w:ilvl w:val="0"/>
+          <w:numId w:val="8"/>
+        </w:numPr>
+      </w:pPr>
+      <w:r>
+        <w:t>In Đậm?</w:t>
+      </w:r>
+    </w:p>
+    <w:p>
+      <w:pPr>
+        <w:pStyle w:val="ListParagraph"/>
+        <w:pBdr>
+          <w:top w:val="single" w:sz="4" w:space="1" w:color="auto"/>
+          <w:left w:val="single" w:sz="4" w:space="4" w:color="auto"/>
+          <w:bottom w:val="single" w:sz="4" w:space="1" w:color="auto"/>
+          <w:right w:val="single" w:sz="4" w:space="4" w:color="auto"/>
+        </w:pBdr>
+        <w:ind w:left="1080"/>
+      </w:pPr>
+      <w:r>
+        <w:t>\textbf{&lt;Văn Bản&gt;}</w:t>
+      </w:r>
+    </w:p>
+    <w:p>
+      <w:pPr>
+        <w:pStyle w:val="ListParagraph"/>
+        <w:numPr>
+          <w:ilvl w:val="0"/>
+          <w:numId w:val="8"/>
+        </w:numPr>
+      </w:pPr>
+      <w:r>
         <w:lastRenderedPageBreak/>
-        <w:t>\usepackage{&lt;Tên Thư Viện&gt;}</w:t>
+        <w:t>In Nghiêng?</w:t>
+      </w:r>
+    </w:p>
+    <w:p>
+      <w:pPr>
+        <w:pStyle w:val="ListParagraph"/>
+        <w:pBdr>
+          <w:top w:val="single" w:sz="4" w:space="1" w:color="auto"/>
+          <w:left w:val="single" w:sz="4" w:space="4" w:color="auto"/>
+          <w:bottom w:val="single" w:sz="4" w:space="1" w:color="auto"/>
+          <w:right w:val="single" w:sz="4" w:space="4" w:color="auto"/>
+        </w:pBdr>
+        <w:ind w:left="1080"/>
+      </w:pPr>
+      <w:r>
+        <w:t>\textit{&lt;Văn Bản&gt;}</w:t>
       </w:r>
     </w:p>
     <w:p>
@@ -5028,555 +5596,6 @@
         </w:numPr>
       </w:pPr>
       <w:r>
-        <w:t xml:space="preserve">Chỉnh </w:t>
-      </w:r>
-      <w:r>
-        <w:t>Kích Thước</w:t>
-      </w:r>
-      <w:r>
-        <w:t xml:space="preserve"> Khổ Giấy</w:t>
-      </w:r>
-      <w:r>
-        <w:t>, Lề Trang?</w:t>
-      </w:r>
-    </w:p>
-    <w:p>
-      <w:pPr>
-        <w:pStyle w:val="ListParagraph"/>
-        <w:pBdr>
-          <w:top w:val="single" w:sz="4" w:space="1" w:color="auto"/>
-          <w:left w:val="single" w:sz="4" w:space="4" w:color="auto"/>
-          <w:bottom w:val="single" w:sz="4" w:space="1" w:color="auto"/>
-          <w:right w:val="single" w:sz="4" w:space="4" w:color="auto"/>
-        </w:pBdr>
-        <w:ind w:left="1080"/>
-      </w:pPr>
-      <w:r>
-        <w:t>\usepackage{geometry}</w:t>
-      </w:r>
-    </w:p>
-    <w:p>
-      <w:pPr>
-        <w:pStyle w:val="ListParagraph"/>
-        <w:pBdr>
-          <w:top w:val="single" w:sz="4" w:space="1" w:color="auto"/>
-          <w:left w:val="single" w:sz="4" w:space="4" w:color="auto"/>
-          <w:bottom w:val="single" w:sz="4" w:space="1" w:color="auto"/>
-          <w:right w:val="single" w:sz="4" w:space="4" w:color="auto"/>
-        </w:pBdr>
-        <w:ind w:left="1080"/>
-      </w:pPr>
-      <w:r>
-        <w:t>\geometry{&lt;Các Thuộc Tính&gt;}</w:t>
-      </w:r>
-    </w:p>
-    <w:p>
-      <w:pPr>
-        <w:pStyle w:val="ListParagraph"/>
-        <w:numPr>
-          <w:ilvl w:val="0"/>
-          <w:numId w:val="2"/>
-        </w:numPr>
-      </w:pPr>
-      <w:r>
-        <w:t xml:space="preserve">Ví dụ để xác định </w:t>
-      </w:r>
-      <w:r>
-        <w:t xml:space="preserve">chọn khổ A3, phần thịt chứa toàn bộ tiêu đề nội dung có kích thước </w:t>
-      </w:r>
-      <w:r>
-        <w:t>3 x 4 Inch, nằm giữa, tràn biên thì ẩn</w:t>
-      </w:r>
-    </w:p>
-    <w:p>
-      <w:pPr>
-        <w:pStyle w:val="ListParagraph"/>
-        <w:pBdr>
-          <w:top w:val="single" w:sz="4" w:space="1" w:color="auto"/>
-          <w:left w:val="single" w:sz="4" w:space="4" w:color="auto"/>
-          <w:bottom w:val="single" w:sz="4" w:space="1" w:color="auto"/>
-          <w:right w:val="single" w:sz="4" w:space="4" w:color="auto"/>
-        </w:pBdr>
-        <w:ind w:left="1080"/>
-      </w:pPr>
-      <w:r>
-        <w:t>\geometry{</w:t>
-      </w:r>
-      <w:r>
-        <w:t>a3paper, total={</w:t>
-      </w:r>
-      <w:r>
-        <w:t>3</w:t>
-      </w:r>
-      <w:r>
-        <w:t xml:space="preserve">in, </w:t>
-      </w:r>
-      <w:r>
-        <w:t>4</w:t>
-      </w:r>
-      <w:r>
-        <w:t>in}</w:t>
-      </w:r>
-      <w:r>
-        <w:t>}</w:t>
-      </w:r>
-    </w:p>
-    <w:p>
-      <w:pPr>
-        <w:pStyle w:val="ListParagraph"/>
-        <w:numPr>
-          <w:ilvl w:val="0"/>
-          <w:numId w:val="8"/>
-        </w:numPr>
-      </w:pPr>
-      <w:r>
-        <w:t>Chia Mục?</w:t>
-      </w:r>
-    </w:p>
-    <w:p>
-      <w:pPr>
-        <w:pStyle w:val="ListParagraph"/>
-        <w:pBdr>
-          <w:top w:val="single" w:sz="4" w:space="1" w:color="auto"/>
-          <w:left w:val="single" w:sz="4" w:space="4" w:color="auto"/>
-          <w:bottom w:val="single" w:sz="4" w:space="1" w:color="auto"/>
-          <w:right w:val="single" w:sz="4" w:space="4" w:color="auto"/>
-        </w:pBdr>
-        <w:ind w:left="1080"/>
-      </w:pPr>
-      <w:r>
-        <w:t>\section{&lt;Tên Mục&gt;}</w:t>
-      </w:r>
-    </w:p>
-    <w:p>
-      <w:pPr>
-        <w:pStyle w:val="ListParagraph"/>
-        <w:numPr>
-          <w:ilvl w:val="0"/>
-          <w:numId w:val="2"/>
-        </w:numPr>
-      </w:pPr>
-      <w:r>
-        <w:t>Mục sẽ được đánh số 1, 2, … và in đậm</w:t>
-      </w:r>
-      <w:r>
-        <w:t>, đồng thời được thêm vào mục lục</w:t>
-      </w:r>
-    </w:p>
-    <w:p>
-      <w:pPr>
-        <w:pStyle w:val="ListParagraph"/>
-        <w:numPr>
-          <w:ilvl w:val="0"/>
-          <w:numId w:val="2"/>
-        </w:numPr>
-      </w:pPr>
-      <w:r>
-        <w:t xml:space="preserve">Mọi dấu xuống dòng </w:t>
-      </w:r>
-      <w:r>
-        <w:t>liên tiếp ngay sau lệnh này đều bị loại bỏ</w:t>
-      </w:r>
-    </w:p>
-    <w:p>
-      <w:pPr>
-        <w:pStyle w:val="ListParagraph"/>
-        <w:numPr>
-          <w:ilvl w:val="0"/>
-          <w:numId w:val="2"/>
-        </w:numPr>
-      </w:pPr>
-      <w:r>
-        <w:t xml:space="preserve">Nếu muốn </w:t>
-      </w:r>
-      <w:r>
-        <w:t>chèn thêm 2 dấu xuống dòng ngay sau lệnh này</w:t>
-      </w:r>
-    </w:p>
-    <w:p>
-      <w:pPr>
-        <w:pStyle w:val="ListParagraph"/>
-        <w:pBdr>
-          <w:top w:val="single" w:sz="4" w:space="1" w:color="auto"/>
-          <w:left w:val="single" w:sz="4" w:space="4" w:color="auto"/>
-          <w:bottom w:val="single" w:sz="4" w:space="1" w:color="auto"/>
-          <w:right w:val="single" w:sz="4" w:space="4" w:color="auto"/>
-        </w:pBdr>
-        <w:ind w:left="1080"/>
-      </w:pPr>
-      <w:r>
-        <w:t>\usepackage{</w:t>
-      </w:r>
-      <w:r>
-        <w:t>indentfirst</w:t>
-      </w:r>
-      <w:r>
-        <w:t>}</w:t>
-      </w:r>
-    </w:p>
-    <w:p>
-      <w:pPr>
-        <w:pStyle w:val="ListParagraph"/>
-        <w:numPr>
-          <w:ilvl w:val="0"/>
-          <w:numId w:val="2"/>
-        </w:numPr>
-      </w:pPr>
-      <w:r>
-        <w:t>Xóa kí tự đầu dòng trước đó</w:t>
-      </w:r>
-      <w:r>
-        <w:t xml:space="preserve">, </w:t>
-      </w:r>
-      <w:r>
-        <w:t>thêm 1 kí tự khoảng trắng ngắn</w:t>
-      </w:r>
-    </w:p>
-    <w:p>
-      <w:pPr>
-        <w:pStyle w:val="ListParagraph"/>
-        <w:pBdr>
-          <w:top w:val="single" w:sz="4" w:space="1" w:color="auto"/>
-          <w:left w:val="single" w:sz="4" w:space="4" w:color="auto"/>
-          <w:bottom w:val="single" w:sz="4" w:space="1" w:color="auto"/>
-          <w:right w:val="single" w:sz="4" w:space="4" w:color="auto"/>
-        </w:pBdr>
-        <w:ind w:left="1080"/>
-      </w:pPr>
-      <w:r>
-        <w:t>\noindent</w:t>
-      </w:r>
-    </w:p>
-    <w:p>
-      <w:pPr>
-        <w:pStyle w:val="ListParagraph"/>
-        <w:numPr>
-          <w:ilvl w:val="0"/>
-          <w:numId w:val="2"/>
-        </w:numPr>
-      </w:pPr>
-      <w:r>
-        <w:t>Nếu không muốn đánh số cho mục và không thêm nó vào mục lục</w:t>
-      </w:r>
-    </w:p>
-    <w:p>
-      <w:pPr>
-        <w:pStyle w:val="ListParagraph"/>
-        <w:pBdr>
-          <w:top w:val="single" w:sz="4" w:space="1" w:color="auto"/>
-          <w:left w:val="single" w:sz="4" w:space="4" w:color="auto"/>
-          <w:bottom w:val="single" w:sz="4" w:space="1" w:color="auto"/>
-          <w:right w:val="single" w:sz="4" w:space="4" w:color="auto"/>
-        </w:pBdr>
-        <w:ind w:left="1080"/>
-      </w:pPr>
-      <w:r>
-        <w:t>\section*{&lt;Tên Mục&gt;}</w:t>
-      </w:r>
-    </w:p>
-    <w:p>
-      <w:pPr>
-        <w:pStyle w:val="ListParagraph"/>
-        <w:numPr>
-          <w:ilvl w:val="0"/>
-          <w:numId w:val="2"/>
-        </w:numPr>
-      </w:pPr>
-      <w:r>
-        <w:t>Nếu muốn tạo mục con trong mục</w:t>
-      </w:r>
-    </w:p>
-    <w:p>
-      <w:pPr>
-        <w:pStyle w:val="ListParagraph"/>
-        <w:pBdr>
-          <w:top w:val="single" w:sz="4" w:space="1" w:color="auto"/>
-          <w:left w:val="single" w:sz="4" w:space="4" w:color="auto"/>
-          <w:bottom w:val="single" w:sz="4" w:space="1" w:color="auto"/>
-          <w:right w:val="single" w:sz="4" w:space="4" w:color="auto"/>
-        </w:pBdr>
-        <w:ind w:left="1080"/>
-      </w:pPr>
-      <w:r>
-        <w:t>\subsection{&lt;Tên Mục Con&gt;}</w:t>
-      </w:r>
-    </w:p>
-    <w:p>
-      <w:pPr>
-        <w:pStyle w:val="ListParagraph"/>
-        <w:numPr>
-          <w:ilvl w:val="0"/>
-          <w:numId w:val="2"/>
-        </w:numPr>
-      </w:pPr>
-      <w:r>
-        <w:t>Mục con sẽ được đánh số dựa vào số của mục cha, ví dụ nếu cha là 2 thì con là 2.1, 2.2, 2.3, …, đồng thời được thêm vào mục lục</w:t>
-      </w:r>
-    </w:p>
-    <w:p>
-      <w:pPr>
-        <w:pStyle w:val="ListParagraph"/>
-        <w:numPr>
-          <w:ilvl w:val="0"/>
-          <w:numId w:val="2"/>
-        </w:numPr>
-      </w:pPr>
-      <w:r>
-        <w:t>Để không đánh số cho mục con, và không thêm nó vào mục lục</w:t>
-      </w:r>
-    </w:p>
-    <w:p>
-      <w:pPr>
-        <w:pStyle w:val="ListParagraph"/>
-        <w:pBdr>
-          <w:top w:val="single" w:sz="4" w:space="1" w:color="auto"/>
-          <w:left w:val="single" w:sz="4" w:space="4" w:color="auto"/>
-          <w:bottom w:val="single" w:sz="4" w:space="1" w:color="auto"/>
-          <w:right w:val="single" w:sz="4" w:space="4" w:color="auto"/>
-        </w:pBdr>
-        <w:ind w:left="1080"/>
-      </w:pPr>
-      <w:r>
-        <w:t>\subsection*{&lt;Tên Mục Con&gt;}</w:t>
-      </w:r>
-    </w:p>
-    <w:p>
-      <w:pPr>
-        <w:pStyle w:val="ListParagraph"/>
-        <w:numPr>
-          <w:ilvl w:val="0"/>
-          <w:numId w:val="2"/>
-        </w:numPr>
-      </w:pPr>
-      <w:r>
-        <w:t>Tương tự để tạo mục cháu, chắt, …, thì chèn thêm 1 tiền tố sub vào trước</w:t>
-      </w:r>
-    </w:p>
-    <w:p>
-      <w:pPr>
-        <w:pStyle w:val="ListParagraph"/>
-        <w:numPr>
-          <w:ilvl w:val="0"/>
-          <w:numId w:val="8"/>
-        </w:numPr>
-      </w:pPr>
-      <w:r>
-        <w:t>Link?</w:t>
-      </w:r>
-    </w:p>
-    <w:p>
-      <w:pPr>
-        <w:pStyle w:val="ListParagraph"/>
-        <w:pBdr>
-          <w:top w:val="single" w:sz="4" w:space="1" w:color="auto"/>
-          <w:left w:val="single" w:sz="4" w:space="4" w:color="auto"/>
-          <w:bottom w:val="single" w:sz="4" w:space="1" w:color="auto"/>
-          <w:right w:val="single" w:sz="4" w:space="4" w:color="auto"/>
-        </w:pBdr>
-        <w:ind w:left="1080"/>
-      </w:pPr>
-      <w:r>
-        <w:t>\usepackage{hyperref}</w:t>
-      </w:r>
-    </w:p>
-    <w:p>
-      <w:pPr>
-        <w:pStyle w:val="ListParagraph"/>
-        <w:numPr>
-          <w:ilvl w:val="0"/>
-          <w:numId w:val="2"/>
-        </w:numPr>
-      </w:pPr>
-      <w:r>
-        <w:t>Để chèn 1 Link</w:t>
-      </w:r>
-    </w:p>
-    <w:p>
-      <w:pPr>
-        <w:pStyle w:val="ListParagraph"/>
-        <w:pBdr>
-          <w:top w:val="single" w:sz="4" w:space="1" w:color="auto"/>
-          <w:left w:val="single" w:sz="4" w:space="4" w:color="auto"/>
-          <w:bottom w:val="single" w:sz="4" w:space="1" w:color="auto"/>
-          <w:right w:val="single" w:sz="4" w:space="4" w:color="auto"/>
-        </w:pBdr>
-        <w:ind w:left="1080"/>
-      </w:pPr>
-      <w:r>
-        <w:t>\url{&lt;Link&gt;}</w:t>
-      </w:r>
-    </w:p>
-    <w:p>
-      <w:pPr>
-        <w:pStyle w:val="ListParagraph"/>
-        <w:numPr>
-          <w:ilvl w:val="0"/>
-          <w:numId w:val="2"/>
-        </w:numPr>
-      </w:pPr>
-      <w:r>
-        <w:t>Để định dạng Link</w:t>
-      </w:r>
-    </w:p>
-    <w:p>
-      <w:pPr>
-        <w:pStyle w:val="ListParagraph"/>
-        <w:pBdr>
-          <w:top w:val="single" w:sz="4" w:space="1" w:color="auto"/>
-          <w:left w:val="single" w:sz="4" w:space="4" w:color="auto"/>
-          <w:bottom w:val="single" w:sz="4" w:space="1" w:color="auto"/>
-          <w:right w:val="single" w:sz="4" w:space="4" w:color="auto"/>
-        </w:pBdr>
-        <w:ind w:left="1080"/>
-      </w:pPr>
-      <w:r>
-        <w:t>\hypersetup{&lt;Các Tham Số&gt;}</w:t>
-      </w:r>
-    </w:p>
-    <w:p>
-      <w:pPr>
-        <w:pStyle w:val="ListParagraph"/>
-        <w:numPr>
-          <w:ilvl w:val="0"/>
-          <w:numId w:val="2"/>
-        </w:numPr>
-      </w:pPr>
-      <w:r>
-        <w:t>Ví dụ để Link URL màu xanh</w:t>
-      </w:r>
-    </w:p>
-    <w:p>
-      <w:pPr>
-        <w:pStyle w:val="ListParagraph"/>
-        <w:pBdr>
-          <w:top w:val="single" w:sz="4" w:space="1" w:color="auto"/>
-          <w:left w:val="single" w:sz="4" w:space="4" w:color="auto"/>
-          <w:bottom w:val="single" w:sz="4" w:space="1" w:color="auto"/>
-          <w:right w:val="single" w:sz="4" w:space="4" w:color="auto"/>
-        </w:pBdr>
-        <w:ind w:left="1080"/>
-      </w:pPr>
-      <w:r>
-        <w:t>\hypersetup{colorlinks = true, urlcolor = blue}</w:t>
-      </w:r>
-    </w:p>
-    <w:p>
-      <w:pPr>
-        <w:pStyle w:val="ListParagraph"/>
-        <w:numPr>
-          <w:ilvl w:val="0"/>
-          <w:numId w:val="8"/>
-        </w:numPr>
-      </w:pPr>
-      <w:r>
-        <w:t>Gõ Tiếng Việt?</w:t>
-      </w:r>
-    </w:p>
-    <w:p>
-      <w:pPr>
-        <w:pStyle w:val="ListParagraph"/>
-        <w:pBdr>
-          <w:top w:val="single" w:sz="4" w:space="1" w:color="auto"/>
-          <w:left w:val="single" w:sz="4" w:space="4" w:color="auto"/>
-          <w:bottom w:val="single" w:sz="4" w:space="1" w:color="auto"/>
-          <w:right w:val="single" w:sz="4" w:space="4" w:color="auto"/>
-        </w:pBdr>
-        <w:ind w:left="1080"/>
-      </w:pPr>
-      <w:r>
-        <w:t>\usepackage{vntex}</w:t>
-      </w:r>
-    </w:p>
-    <w:p>
-      <w:pPr>
-        <w:pStyle w:val="ListParagraph"/>
-        <w:numPr>
-          <w:ilvl w:val="0"/>
-          <w:numId w:val="8"/>
-        </w:numPr>
-      </w:pPr>
-      <w:r>
-        <w:t>Gõ Chữ Hy Lạp?</w:t>
-      </w:r>
-    </w:p>
-    <w:p>
-      <w:pPr>
-        <w:pStyle w:val="ListParagraph"/>
-        <w:pBdr>
-          <w:top w:val="single" w:sz="4" w:space="1" w:color="auto"/>
-          <w:left w:val="single" w:sz="4" w:space="4" w:color="auto"/>
-          <w:bottom w:val="single" w:sz="4" w:space="1" w:color="auto"/>
-          <w:right w:val="single" w:sz="4" w:space="4" w:color="auto"/>
-        </w:pBdr>
-        <w:ind w:left="1080"/>
-      </w:pPr>
-      <w:r>
-        <w:t>\usepackage{textgreek}</w:t>
-      </w:r>
-    </w:p>
-    <w:p>
-      <w:pPr>
-        <w:pStyle w:val="ListParagraph"/>
-        <w:numPr>
-          <w:ilvl w:val="0"/>
-          <w:numId w:val="8"/>
-        </w:numPr>
-      </w:pPr>
-      <w:r>
-        <w:t>In Đậm?</w:t>
-      </w:r>
-    </w:p>
-    <w:p>
-      <w:pPr>
-        <w:pStyle w:val="ListParagraph"/>
-        <w:pBdr>
-          <w:top w:val="single" w:sz="4" w:space="1" w:color="auto"/>
-          <w:left w:val="single" w:sz="4" w:space="4" w:color="auto"/>
-          <w:bottom w:val="single" w:sz="4" w:space="1" w:color="auto"/>
-          <w:right w:val="single" w:sz="4" w:space="4" w:color="auto"/>
-        </w:pBdr>
-        <w:ind w:left="1080"/>
-      </w:pPr>
-      <w:r>
-        <w:t>\textbf{&lt;Văn Bản&gt;}</w:t>
-      </w:r>
-    </w:p>
-    <w:p>
-      <w:pPr>
-        <w:pStyle w:val="ListParagraph"/>
-        <w:numPr>
-          <w:ilvl w:val="0"/>
-          <w:numId w:val="8"/>
-        </w:numPr>
-      </w:pPr>
-      <w:r>
-        <w:t>In Nghiêng?</w:t>
-      </w:r>
-    </w:p>
-    <w:p>
-      <w:pPr>
-        <w:pStyle w:val="ListParagraph"/>
-        <w:pBdr>
-          <w:top w:val="single" w:sz="4" w:space="1" w:color="auto"/>
-          <w:left w:val="single" w:sz="4" w:space="4" w:color="auto"/>
-          <w:bottom w:val="single" w:sz="4" w:space="1" w:color="auto"/>
-          <w:right w:val="single" w:sz="4" w:space="4" w:color="auto"/>
-        </w:pBdr>
-        <w:ind w:left="1080"/>
-      </w:pPr>
-      <w:r>
-        <w:t>\textit{&lt;Văn Bản&gt;}</w:t>
-      </w:r>
-    </w:p>
-    <w:p>
-      <w:pPr>
-        <w:pStyle w:val="ListParagraph"/>
-        <w:numPr>
-          <w:ilvl w:val="0"/>
-          <w:numId w:val="8"/>
-        </w:numPr>
-      </w:pPr>
-      <w:r>
         <w:t>Chèn Kí Tự Xuống Dòng?</w:t>
       </w:r>
     </w:p>
@@ -5592,7 +5611,6 @@
         <w:ind w:left="1080"/>
       </w:pPr>
       <w:r>
-        <w:lastRenderedPageBreak/>
         <w:t>\\</w:t>
       </w:r>
     </w:p>
@@ -6103,11 +6121,8 @@
         </w:numPr>
       </w:pPr>
       <w:r>
-        <w:t xml:space="preserve">Bản chất nguyên cái bảng được xem là 1 kí tự, và khi chèn nó vào hàng, nếu chiều cao nó &gt; chiều cao hàng hiện tại thì chiều cao hàng hiện tại sẽ khít với chiều cao của nó, các kí tự </w:t>
-      </w:r>
-      <w:r>
         <w:lastRenderedPageBreak/>
-        <w:t>trong hàng sẽ nằm ở chính giữa hàng</w:t>
+        <w:t>Bản chất nguyên cái bảng được xem là 1 kí tự, và khi chèn nó vào hàng, nếu chiều cao nó &gt; chiều cao hàng hiện tại thì chiều cao hàng hiện tại sẽ khít với chiều cao của nó, các kí tự trong hàng sẽ nằm ở chính giữa hàng</w:t>
       </w:r>
       <w:r>
         <w:t>, nên Boundary của bảng cũng sẽ căn giữa hàng</w:t>
@@ -6716,6 +6731,7 @@
         </w:numPr>
       </w:pPr>
       <w:r>
+        <w:lastRenderedPageBreak/>
         <w:t>Ví dụ</w:t>
       </w:r>
     </w:p>
@@ -6743,7 +6759,6 @@
         </w:numPr>
       </w:pPr>
       <w:r>
-        <w:lastRenderedPageBreak/>
         <w:t>Để thay đổi độ dày cạnh trong các bảng tiếp theo</w:t>
       </w:r>
     </w:p>
@@ -7283,6 +7298,7 @@
         </w:numPr>
       </w:pPr>
       <w:r>
+        <w:lastRenderedPageBreak/>
         <w:t>&lt;Chuỗi Nội Suy&gt; sẽ thế tất cả những chỗ nào có #1, #2, … thành giá trị được Pass vào và trả về chuỗi kết quả</w:t>
       </w:r>
     </w:p>
@@ -7310,7 +7326,6 @@
         <w:ind w:left="1080"/>
       </w:pPr>
       <w:r>
-        <w:lastRenderedPageBreak/>
         <w:t>\&lt;Tên Biến&gt;{&lt;Tham Số 1&gt;}{&lt;Tham Số 2&gt;}…</w:t>
       </w:r>
     </w:p>
@@ -7801,6 +7816,7 @@
         </w:numPr>
       </w:pPr>
       <w:r>
+        <w:lastRenderedPageBreak/>
         <w:t>Để thay kí tự chấm đen thành số tăng dần từ 1</w:t>
       </w:r>
     </w:p>
@@ -7846,7 +7862,6 @@
         <w:ind w:left="1080"/>
       </w:pPr>
       <w:r>
-        <w:lastRenderedPageBreak/>
         <w:t>\item &lt;Văn Bản 2&gt;</w:t>
       </w:r>
     </w:p>
@@ -8260,6 +8275,7 @@
         <w:rPr>
           <w:noProof/>
         </w:rPr>
+        <w:lastRenderedPageBreak/>
         <w:drawing>
           <wp:inline distT="0" distB="0" distL="0" distR="0" wp14:anchorId="0ADF68D1" wp14:editId="37C4D01A">
             <wp:extent cx="4823878" cy="823031"/>
@@ -8318,541 +8334,541 @@
         </w:numPr>
       </w:pPr>
       <w:r>
+        <w:t>Ví dụ thay đổi định dạng tầng 1</w:t>
+      </w:r>
+    </w:p>
+    <w:p>
+      <w:pPr>
+        <w:pStyle w:val="ListParagraph"/>
+        <w:pBdr>
+          <w:top w:val="single" w:sz="4" w:space="1" w:color="auto"/>
+          <w:left w:val="single" w:sz="4" w:space="4" w:color="auto"/>
+          <w:bottom w:val="single" w:sz="4" w:space="1" w:color="auto"/>
+          <w:right w:val="single" w:sz="4" w:space="4" w:color="auto"/>
+        </w:pBdr>
+        <w:ind w:left="1080"/>
+      </w:pPr>
+      <w:r>
+        <w:t>\renewcommand{\labelenumi}{</w:t>
+      </w:r>
+      <w:r>
+        <w:t>&lt;Lệnh Gì Đó Sử Dụng Enumi&gt;</w:t>
+      </w:r>
+      <w:r>
+        <w:t>}</w:t>
+      </w:r>
+    </w:p>
+    <w:p>
+      <w:pPr>
+        <w:pStyle w:val="ListParagraph"/>
+        <w:numPr>
+          <w:ilvl w:val="0"/>
+          <w:numId w:val="2"/>
+        </w:numPr>
+      </w:pPr>
+      <w:r>
+        <w:t xml:space="preserve">Enumi </w:t>
+      </w:r>
+      <w:r>
+        <w:t>= Index tầng 1</w:t>
+      </w:r>
+    </w:p>
+    <w:p>
+      <w:pPr>
+        <w:pStyle w:val="ListParagraph"/>
+        <w:numPr>
+          <w:ilvl w:val="0"/>
+          <w:numId w:val="2"/>
+        </w:numPr>
+      </w:pPr>
+      <w:r>
+        <w:t>Ví dụ thay đổi định dạng tầng 2</w:t>
+      </w:r>
+    </w:p>
+    <w:p>
+      <w:pPr>
+        <w:pStyle w:val="ListParagraph"/>
+        <w:pBdr>
+          <w:top w:val="single" w:sz="4" w:space="1" w:color="auto"/>
+          <w:left w:val="single" w:sz="4" w:space="4" w:color="auto"/>
+          <w:bottom w:val="single" w:sz="4" w:space="1" w:color="auto"/>
+          <w:right w:val="single" w:sz="4" w:space="4" w:color="auto"/>
+        </w:pBdr>
+        <w:ind w:left="1080"/>
+      </w:pPr>
+      <w:r>
+        <w:t>\renewcommand{\labelenumi</w:t>
+      </w:r>
+      <w:r>
+        <w:t>i</w:t>
+      </w:r>
+      <w:r>
+        <w:t>}{</w:t>
+      </w:r>
+      <w:r>
+        <w:t>&lt;Lệnh Gì Đó Sử Dụng Enumi Và Enumii&gt;</w:t>
+      </w:r>
+      <w:r>
+        <w:t>}</w:t>
+      </w:r>
+    </w:p>
+    <w:p>
+      <w:pPr>
+        <w:pStyle w:val="ListParagraph"/>
+        <w:numPr>
+          <w:ilvl w:val="0"/>
+          <w:numId w:val="2"/>
+        </w:numPr>
+      </w:pPr>
+      <w:r>
+        <w:t>Enumii = Index tầng 2</w:t>
+      </w:r>
+    </w:p>
+    <w:p>
+      <w:pPr>
+        <w:pStyle w:val="ListParagraph"/>
+        <w:numPr>
+          <w:ilvl w:val="0"/>
+          <w:numId w:val="2"/>
+        </w:numPr>
+      </w:pPr>
+      <w:r>
+        <w:t>Tương tự tầng 3, 4</w:t>
+      </w:r>
+    </w:p>
+    <w:p>
+      <w:pPr>
+        <w:pStyle w:val="ListParagraph"/>
+        <w:numPr>
+          <w:ilvl w:val="0"/>
+          <w:numId w:val="2"/>
+        </w:numPr>
+      </w:pPr>
+      <w:r>
+        <w:t>Để thay đổi độ thụt đầu dòng</w:t>
+      </w:r>
+      <w:r>
+        <w:t>, lề trên, …</w:t>
+      </w:r>
+      <w:r>
+        <w:t xml:space="preserve"> </w:t>
+      </w:r>
+      <w:r>
+        <w:t>của 1 danh sách, bước 1, Import thư viện</w:t>
+      </w:r>
+    </w:p>
+    <w:p>
+      <w:pPr>
+        <w:pStyle w:val="ListParagraph"/>
+        <w:pBdr>
+          <w:top w:val="single" w:sz="4" w:space="1" w:color="auto"/>
+          <w:left w:val="single" w:sz="4" w:space="4" w:color="auto"/>
+          <w:bottom w:val="single" w:sz="4" w:space="1" w:color="auto"/>
+          <w:right w:val="single" w:sz="4" w:space="4" w:color="auto"/>
+        </w:pBdr>
+        <w:ind w:left="1080"/>
+      </w:pPr>
+      <w:r>
+        <w:t>\usepackage{enumitem}</w:t>
+      </w:r>
+    </w:p>
+    <w:p>
+      <w:pPr>
+        <w:pStyle w:val="ListParagraph"/>
+        <w:numPr>
+          <w:ilvl w:val="0"/>
+          <w:numId w:val="2"/>
+        </w:numPr>
+      </w:pPr>
+      <w:r>
+        <w:t>Bước 2, thêm mã sau vào cuối dòng chứa \begin</w:t>
+      </w:r>
+    </w:p>
+    <w:p>
+      <w:pPr>
+        <w:pStyle w:val="ListParagraph"/>
+        <w:pBdr>
+          <w:top w:val="single" w:sz="4" w:space="1" w:color="auto"/>
+          <w:left w:val="single" w:sz="4" w:space="4" w:color="auto"/>
+          <w:bottom w:val="single" w:sz="4" w:space="1" w:color="auto"/>
+          <w:right w:val="single" w:sz="4" w:space="4" w:color="auto"/>
+        </w:pBdr>
+        <w:ind w:left="1080"/>
+      </w:pPr>
+      <w:r>
+        <w:t>[leftmargin = &lt;Độ Thụt&gt;</w:t>
+      </w:r>
+      <w:r>
+        <w:t>, topsep = &lt;Lề Trên&gt;, …</w:t>
+      </w:r>
+      <w:r>
+        <w:t>]</w:t>
+      </w:r>
+    </w:p>
+    <w:p>
+      <w:pPr>
+        <w:pStyle w:val="ListParagraph"/>
+        <w:numPr>
+          <w:ilvl w:val="0"/>
+          <w:numId w:val="2"/>
+        </w:numPr>
+      </w:pPr>
+      <w:r>
+        <w:t>Ví dụ</w:t>
+      </w:r>
+    </w:p>
+    <w:p>
+      <w:pPr>
+        <w:pStyle w:val="ListParagraph"/>
+        <w:pBdr>
+          <w:top w:val="single" w:sz="4" w:space="1" w:color="auto"/>
+          <w:left w:val="single" w:sz="4" w:space="4" w:color="auto"/>
+          <w:bottom w:val="single" w:sz="4" w:space="1" w:color="auto"/>
+          <w:right w:val="single" w:sz="4" w:space="4" w:color="auto"/>
+        </w:pBdr>
+        <w:ind w:left="1080"/>
+      </w:pPr>
+      <w:r>
+        <w:t>\begin{enumerate}[leftmargin = 10pt</w:t>
+      </w:r>
+      <w:r>
+        <w:t>, topsep = 8pt</w:t>
+      </w:r>
+      <w:r>
+        <w:t>]</w:t>
+      </w:r>
+    </w:p>
+    <w:p>
+      <w:pPr>
+        <w:pStyle w:val="ListParagraph"/>
+        <w:pBdr>
+          <w:top w:val="single" w:sz="4" w:space="1" w:color="auto"/>
+          <w:left w:val="single" w:sz="4" w:space="4" w:color="auto"/>
+          <w:bottom w:val="single" w:sz="4" w:space="1" w:color="auto"/>
+          <w:right w:val="single" w:sz="4" w:space="4" w:color="auto"/>
+        </w:pBdr>
+        <w:ind w:left="1080"/>
+      </w:pPr>
+      <w:r>
+        <w:t>\item foo</w:t>
+      </w:r>
+    </w:p>
+    <w:p>
+      <w:pPr>
+        <w:pStyle w:val="ListParagraph"/>
+        <w:pBdr>
+          <w:top w:val="single" w:sz="4" w:space="1" w:color="auto"/>
+          <w:left w:val="single" w:sz="4" w:space="4" w:color="auto"/>
+          <w:bottom w:val="single" w:sz="4" w:space="1" w:color="auto"/>
+          <w:right w:val="single" w:sz="4" w:space="4" w:color="auto"/>
+        </w:pBdr>
+        <w:ind w:left="1080"/>
+      </w:pPr>
+      <w:r>
+        <w:t>\end{enumerate}</w:t>
+      </w:r>
+    </w:p>
+    <w:p>
+      <w:pPr>
+        <w:pStyle w:val="ListParagraph"/>
+        <w:numPr>
+          <w:ilvl w:val="0"/>
+          <w:numId w:val="2"/>
+        </w:numPr>
+      </w:pPr>
+      <w:r>
+        <w:t>Để chỉ định độ thụt</w:t>
+      </w:r>
+      <w:r>
+        <w:t>, lề trên, …</w:t>
+      </w:r>
+      <w:r>
+        <w:t xml:space="preserve"> cho một loạt các danh sách tiếp theo thuộc 1 loại nào đó</w:t>
+      </w:r>
+    </w:p>
+    <w:p>
+      <w:pPr>
+        <w:pStyle w:val="ListParagraph"/>
+        <w:pBdr>
+          <w:top w:val="single" w:sz="4" w:space="1" w:color="auto"/>
+          <w:left w:val="single" w:sz="4" w:space="4" w:color="auto"/>
+          <w:bottom w:val="single" w:sz="4" w:space="1" w:color="auto"/>
+          <w:right w:val="single" w:sz="4" w:space="4" w:color="auto"/>
+        </w:pBdr>
+        <w:ind w:left="1080"/>
+      </w:pPr>
+      <w:r>
+        <w:t>\setlist[&lt;Loại Danh Sách&gt;]{leftmargin = &lt;Độ Thụt&gt;</w:t>
+      </w:r>
+      <w:r>
+        <w:t>, topsep = &lt;Lề Trên&gt;, …</w:t>
+      </w:r>
+      <w:r>
+        <w:t>}</w:t>
+      </w:r>
+    </w:p>
+    <w:p>
+      <w:pPr>
+        <w:pStyle w:val="ListParagraph"/>
+        <w:numPr>
+          <w:ilvl w:val="0"/>
+          <w:numId w:val="2"/>
+        </w:numPr>
+      </w:pPr>
+      <w:r>
+        <w:t>Ví dụ</w:t>
+      </w:r>
+    </w:p>
+    <w:p>
+      <w:pPr>
+        <w:pStyle w:val="ListParagraph"/>
+        <w:pBdr>
+          <w:top w:val="single" w:sz="4" w:space="1" w:color="auto"/>
+          <w:left w:val="single" w:sz="4" w:space="4" w:color="auto"/>
+          <w:bottom w:val="single" w:sz="4" w:space="1" w:color="auto"/>
+          <w:right w:val="single" w:sz="4" w:space="4" w:color="auto"/>
+        </w:pBdr>
+        <w:ind w:left="1080"/>
+      </w:pPr>
+      <w:r>
+        <w:t>\setlist[enumerate]{leftmargin = 10pt</w:t>
+      </w:r>
+      <w:r>
+        <w:t>, topsep = 8pt</w:t>
+      </w:r>
+      <w:r>
+        <w:t>}</w:t>
+      </w:r>
+    </w:p>
+    <w:p>
+      <w:pPr>
+        <w:pStyle w:val="ListParagraph"/>
+        <w:numPr>
+          <w:ilvl w:val="0"/>
+          <w:numId w:val="2"/>
+        </w:numPr>
+      </w:pPr>
+      <w:r>
+        <w:t>Hoặc toàn bộ không phân biệt loại</w:t>
+      </w:r>
+    </w:p>
+    <w:p>
+      <w:pPr>
+        <w:pStyle w:val="ListParagraph"/>
+        <w:pBdr>
+          <w:top w:val="single" w:sz="4" w:space="1" w:color="auto"/>
+          <w:left w:val="single" w:sz="4" w:space="4" w:color="auto"/>
+          <w:bottom w:val="single" w:sz="4" w:space="1" w:color="auto"/>
+          <w:right w:val="single" w:sz="4" w:space="4" w:color="auto"/>
+        </w:pBdr>
+        <w:ind w:left="1080"/>
+      </w:pPr>
+      <w:r>
+        <w:t>\setlist{leftmargin = &lt;Độ Thụt&gt;</w:t>
+      </w:r>
+      <w:r>
+        <w:t>, topsep = &lt;Lề Trên&gt;, …}</w:t>
+      </w:r>
+    </w:p>
+    <w:p>
+      <w:pPr>
+        <w:pStyle w:val="ListParagraph"/>
+        <w:numPr>
+          <w:ilvl w:val="0"/>
+          <w:numId w:val="8"/>
+        </w:numPr>
+      </w:pPr>
+      <w:r>
+        <w:t>Trả Về Chữ Cái Ứng Với Số Thứ Tự?</w:t>
+      </w:r>
+    </w:p>
+    <w:p>
+      <w:pPr>
+        <w:pStyle w:val="ListParagraph"/>
+        <w:numPr>
+          <w:ilvl w:val="0"/>
+          <w:numId w:val="2"/>
+        </w:numPr>
+      </w:pPr>
+      <w:r>
+        <w:t>Ta muốn Pass 1, 2, 3, … thì nó sẽ trả về a, b, c, …</w:t>
+      </w:r>
+    </w:p>
+    <w:p>
+      <w:pPr>
+        <w:pStyle w:val="ListParagraph"/>
+        <w:numPr>
+          <w:ilvl w:val="0"/>
+          <w:numId w:val="2"/>
+        </w:numPr>
+      </w:pPr>
+      <w:r>
+        <w:t>Bước 1, tạo hàm</w:t>
+      </w:r>
+    </w:p>
+    <w:p>
+      <w:pPr>
+        <w:pStyle w:val="ListParagraph"/>
+        <w:pBdr>
+          <w:top w:val="single" w:sz="4" w:space="1" w:color="auto"/>
+          <w:left w:val="single" w:sz="4" w:space="4" w:color="auto"/>
+          <w:bottom w:val="single" w:sz="4" w:space="1" w:color="auto"/>
+          <w:right w:val="single" w:sz="4" w:space="4" w:color="auto"/>
+        </w:pBdr>
+        <w:ind w:left="1080"/>
+      </w:pPr>
+      <w:r>
+        <w:t>\makeatletter</w:t>
+      </w:r>
+    </w:p>
+    <w:p>
+      <w:pPr>
+        <w:pStyle w:val="ListParagraph"/>
+        <w:pBdr>
+          <w:top w:val="single" w:sz="4" w:space="1" w:color="auto"/>
+          <w:left w:val="single" w:sz="4" w:space="4" w:color="auto"/>
+          <w:bottom w:val="single" w:sz="4" w:space="1" w:color="auto"/>
+          <w:right w:val="single" w:sz="4" w:space="4" w:color="auto"/>
+        </w:pBdr>
+        <w:ind w:left="1080"/>
+      </w:pPr>
+      <w:r>
+        <w:t>\newcommand*\makealpha[1]{\symbol{\numexpr96+#1}}</w:t>
+      </w:r>
+    </w:p>
+    <w:p>
+      <w:pPr>
+        <w:pStyle w:val="ListParagraph"/>
+        <w:pBdr>
+          <w:top w:val="single" w:sz="4" w:space="1" w:color="auto"/>
+          <w:left w:val="single" w:sz="4" w:space="4" w:color="auto"/>
+          <w:bottom w:val="single" w:sz="4" w:space="1" w:color="auto"/>
+          <w:right w:val="single" w:sz="4" w:space="4" w:color="auto"/>
+        </w:pBdr>
+        <w:ind w:left="1080"/>
+      </w:pPr>
+      <w:r>
+        <w:t>\makeatother</w:t>
+      </w:r>
+    </w:p>
+    <w:p>
+      <w:pPr>
+        <w:pStyle w:val="ListParagraph"/>
+        <w:numPr>
+          <w:ilvl w:val="0"/>
+          <w:numId w:val="2"/>
+        </w:numPr>
+      </w:pPr>
+      <w:r>
+        <w:t>Bước 2, dùng hàm</w:t>
+      </w:r>
+    </w:p>
+    <w:p>
+      <w:pPr>
+        <w:pStyle w:val="ListParagraph"/>
+        <w:pBdr>
+          <w:top w:val="single" w:sz="4" w:space="1" w:color="auto"/>
+          <w:left w:val="single" w:sz="4" w:space="4" w:color="auto"/>
+          <w:bottom w:val="single" w:sz="4" w:space="1" w:color="auto"/>
+          <w:right w:val="single" w:sz="4" w:space="4" w:color="auto"/>
+        </w:pBdr>
+        <w:ind w:left="1080"/>
+      </w:pPr>
+      <w:r>
+        <w:t>\makealpha{&lt;Index&gt;}</w:t>
+      </w:r>
+    </w:p>
+    <w:p>
+      <w:pPr>
+        <w:pStyle w:val="ListParagraph"/>
+        <w:numPr>
+          <w:ilvl w:val="0"/>
+          <w:numId w:val="2"/>
+        </w:numPr>
+      </w:pPr>
+      <w:r>
+        <w:t>Ví dụ</w:t>
+      </w:r>
+    </w:p>
+    <w:p>
+      <w:pPr>
+        <w:pStyle w:val="ListParagraph"/>
+        <w:pBdr>
+          <w:top w:val="single" w:sz="4" w:space="1" w:color="auto"/>
+          <w:left w:val="single" w:sz="4" w:space="4" w:color="auto"/>
+          <w:bottom w:val="single" w:sz="4" w:space="1" w:color="auto"/>
+          <w:right w:val="single" w:sz="4" w:space="4" w:color="auto"/>
+        </w:pBdr>
+        <w:ind w:left="1080"/>
+      </w:pPr>
+      <w:r>
+        <w:t>\makealpha{2}</w:t>
+      </w:r>
+    </w:p>
+    <w:p>
+      <w:pPr>
+        <w:pStyle w:val="ListParagraph"/>
+        <w:numPr>
+          <w:ilvl w:val="0"/>
+          <w:numId w:val="2"/>
+        </w:numPr>
+      </w:pPr>
+      <w:r>
+        <w:t>In ra</w:t>
+      </w:r>
+    </w:p>
+    <w:p>
+      <w:pPr>
+        <w:pStyle w:val="ListParagraph"/>
+        <w:pBdr>
+          <w:top w:val="single" w:sz="4" w:space="1" w:color="auto"/>
+          <w:left w:val="single" w:sz="4" w:space="4" w:color="auto"/>
+          <w:bottom w:val="single" w:sz="4" w:space="1" w:color="auto"/>
+          <w:right w:val="single" w:sz="4" w:space="4" w:color="auto"/>
+        </w:pBdr>
+        <w:ind w:left="1080"/>
+      </w:pPr>
+      <w:r>
+        <w:t>b</w:t>
+      </w:r>
+    </w:p>
+    <w:p>
+      <w:pPr>
+        <w:pStyle w:val="ListParagraph"/>
+        <w:numPr>
+          <w:ilvl w:val="0"/>
+          <w:numId w:val="2"/>
+        </w:numPr>
+      </w:pPr>
+      <w:r>
+        <w:t>Sử dụng hàm này để thay đổi kiểu danh sách 1, 2, 3, … thành a, b, c, …</w:t>
+      </w:r>
+    </w:p>
+    <w:p>
+      <w:pPr>
+        <w:pStyle w:val="ListParagraph"/>
+        <w:pBdr>
+          <w:top w:val="single" w:sz="4" w:space="1" w:color="auto"/>
+          <w:left w:val="single" w:sz="4" w:space="4" w:color="auto"/>
+          <w:bottom w:val="single" w:sz="4" w:space="1" w:color="auto"/>
+          <w:right w:val="single" w:sz="4" w:space="4" w:color="auto"/>
+        </w:pBdr>
+        <w:ind w:left="1080"/>
+      </w:pPr>
+      <w:r>
+        <w:t>\renewcommand{\labelenumi}{\makealpha{\arabic{enumi}}}</w:t>
+      </w:r>
+    </w:p>
+    <w:p>
+      <w:pPr>
+        <w:pStyle w:val="ListParagraph"/>
+        <w:numPr>
+          <w:ilvl w:val="0"/>
+          <w:numId w:val="8"/>
+        </w:numPr>
+      </w:pPr>
+      <w:r>
         <w:lastRenderedPageBreak/>
-        <w:t>Ví dụ thay đổi định dạng tầng 1</w:t>
-      </w:r>
-    </w:p>
-    <w:p>
-      <w:pPr>
-        <w:pStyle w:val="ListParagraph"/>
-        <w:pBdr>
-          <w:top w:val="single" w:sz="4" w:space="1" w:color="auto"/>
-          <w:left w:val="single" w:sz="4" w:space="4" w:color="auto"/>
-          <w:bottom w:val="single" w:sz="4" w:space="1" w:color="auto"/>
-          <w:right w:val="single" w:sz="4" w:space="4" w:color="auto"/>
-        </w:pBdr>
-        <w:ind w:left="1080"/>
-      </w:pPr>
-      <w:r>
-        <w:t>\renewcommand{\labelenumi}{</w:t>
-      </w:r>
-      <w:r>
-        <w:t>&lt;Lệnh Gì Đó Sử Dụng Enumi&gt;</w:t>
-      </w:r>
-      <w:r>
-        <w:t>}</w:t>
-      </w:r>
-    </w:p>
-    <w:p>
-      <w:pPr>
-        <w:pStyle w:val="ListParagraph"/>
-        <w:numPr>
-          <w:ilvl w:val="0"/>
-          <w:numId w:val="2"/>
-        </w:numPr>
-      </w:pPr>
-      <w:r>
-        <w:t xml:space="preserve">Enumi </w:t>
-      </w:r>
-      <w:r>
-        <w:t>= Index tầng 1</w:t>
-      </w:r>
-    </w:p>
-    <w:p>
-      <w:pPr>
-        <w:pStyle w:val="ListParagraph"/>
-        <w:numPr>
-          <w:ilvl w:val="0"/>
-          <w:numId w:val="2"/>
-        </w:numPr>
-      </w:pPr>
-      <w:r>
-        <w:t>Ví dụ thay đổi định dạng tầng 2</w:t>
-      </w:r>
-    </w:p>
-    <w:p>
-      <w:pPr>
-        <w:pStyle w:val="ListParagraph"/>
-        <w:pBdr>
-          <w:top w:val="single" w:sz="4" w:space="1" w:color="auto"/>
-          <w:left w:val="single" w:sz="4" w:space="4" w:color="auto"/>
-          <w:bottom w:val="single" w:sz="4" w:space="1" w:color="auto"/>
-          <w:right w:val="single" w:sz="4" w:space="4" w:color="auto"/>
-        </w:pBdr>
-        <w:ind w:left="1080"/>
-      </w:pPr>
-      <w:r>
-        <w:t>\renewcommand{\labelenumi</w:t>
-      </w:r>
-      <w:r>
-        <w:t>i</w:t>
-      </w:r>
-      <w:r>
-        <w:t>}{</w:t>
-      </w:r>
-      <w:r>
-        <w:t>&lt;Lệnh Gì Đó Sử Dụng Enumi Và Enumii&gt;</w:t>
-      </w:r>
-      <w:r>
-        <w:t>}</w:t>
-      </w:r>
-    </w:p>
-    <w:p>
-      <w:pPr>
-        <w:pStyle w:val="ListParagraph"/>
-        <w:numPr>
-          <w:ilvl w:val="0"/>
-          <w:numId w:val="2"/>
-        </w:numPr>
-      </w:pPr>
-      <w:r>
-        <w:t>Enumii = Index tầng 2</w:t>
-      </w:r>
-    </w:p>
-    <w:p>
-      <w:pPr>
-        <w:pStyle w:val="ListParagraph"/>
-        <w:numPr>
-          <w:ilvl w:val="0"/>
-          <w:numId w:val="2"/>
-        </w:numPr>
-      </w:pPr>
-      <w:r>
-        <w:t>Tương tự tầng 3, 4</w:t>
-      </w:r>
-    </w:p>
-    <w:p>
-      <w:pPr>
-        <w:pStyle w:val="ListParagraph"/>
-        <w:numPr>
-          <w:ilvl w:val="0"/>
-          <w:numId w:val="2"/>
-        </w:numPr>
-      </w:pPr>
-      <w:r>
-        <w:t>Để thay đổi độ thụt đầu dòng</w:t>
-      </w:r>
-      <w:r>
-        <w:t>, lề trên, …</w:t>
-      </w:r>
-      <w:r>
-        <w:t xml:space="preserve"> </w:t>
-      </w:r>
-      <w:r>
-        <w:t>của 1 danh sách, bước 1, Import thư viện</w:t>
-      </w:r>
-    </w:p>
-    <w:p>
-      <w:pPr>
-        <w:pStyle w:val="ListParagraph"/>
-        <w:pBdr>
-          <w:top w:val="single" w:sz="4" w:space="1" w:color="auto"/>
-          <w:left w:val="single" w:sz="4" w:space="4" w:color="auto"/>
-          <w:bottom w:val="single" w:sz="4" w:space="1" w:color="auto"/>
-          <w:right w:val="single" w:sz="4" w:space="4" w:color="auto"/>
-        </w:pBdr>
-        <w:ind w:left="1080"/>
-      </w:pPr>
-      <w:r>
-        <w:t>\usepackage{enumitem}</w:t>
-      </w:r>
-    </w:p>
-    <w:p>
-      <w:pPr>
-        <w:pStyle w:val="ListParagraph"/>
-        <w:numPr>
-          <w:ilvl w:val="0"/>
-          <w:numId w:val="2"/>
-        </w:numPr>
-      </w:pPr>
-      <w:r>
-        <w:t>Bước 2, thêm mã sau vào cuối dòng chứa \begin</w:t>
-      </w:r>
-    </w:p>
-    <w:p>
-      <w:pPr>
-        <w:pStyle w:val="ListParagraph"/>
-        <w:pBdr>
-          <w:top w:val="single" w:sz="4" w:space="1" w:color="auto"/>
-          <w:left w:val="single" w:sz="4" w:space="4" w:color="auto"/>
-          <w:bottom w:val="single" w:sz="4" w:space="1" w:color="auto"/>
-          <w:right w:val="single" w:sz="4" w:space="4" w:color="auto"/>
-        </w:pBdr>
-        <w:ind w:left="1080"/>
-      </w:pPr>
-      <w:r>
-        <w:t>[leftmargin = &lt;Độ Thụt&gt;</w:t>
-      </w:r>
-      <w:r>
-        <w:t>, topsep = &lt;Lề Trên&gt;, …</w:t>
-      </w:r>
-      <w:r>
-        <w:t>]</w:t>
-      </w:r>
-    </w:p>
-    <w:p>
-      <w:pPr>
-        <w:pStyle w:val="ListParagraph"/>
-        <w:numPr>
-          <w:ilvl w:val="0"/>
-          <w:numId w:val="2"/>
-        </w:numPr>
-      </w:pPr>
-      <w:r>
-        <w:t>Ví dụ</w:t>
-      </w:r>
-    </w:p>
-    <w:p>
-      <w:pPr>
-        <w:pStyle w:val="ListParagraph"/>
-        <w:pBdr>
-          <w:top w:val="single" w:sz="4" w:space="1" w:color="auto"/>
-          <w:left w:val="single" w:sz="4" w:space="4" w:color="auto"/>
-          <w:bottom w:val="single" w:sz="4" w:space="1" w:color="auto"/>
-          <w:right w:val="single" w:sz="4" w:space="4" w:color="auto"/>
-        </w:pBdr>
-        <w:ind w:left="1080"/>
-      </w:pPr>
-      <w:r>
-        <w:t>\begin{enumerate}[leftmargin = 10pt</w:t>
-      </w:r>
-      <w:r>
-        <w:t>, topsep = 8pt</w:t>
-      </w:r>
-      <w:r>
-        <w:t>]</w:t>
-      </w:r>
-    </w:p>
-    <w:p>
-      <w:pPr>
-        <w:pStyle w:val="ListParagraph"/>
-        <w:pBdr>
-          <w:top w:val="single" w:sz="4" w:space="1" w:color="auto"/>
-          <w:left w:val="single" w:sz="4" w:space="4" w:color="auto"/>
-          <w:bottom w:val="single" w:sz="4" w:space="1" w:color="auto"/>
-          <w:right w:val="single" w:sz="4" w:space="4" w:color="auto"/>
-        </w:pBdr>
-        <w:ind w:left="1080"/>
-      </w:pPr>
-      <w:r>
-        <w:t>\item foo</w:t>
-      </w:r>
-    </w:p>
-    <w:p>
-      <w:pPr>
-        <w:pStyle w:val="ListParagraph"/>
-        <w:pBdr>
-          <w:top w:val="single" w:sz="4" w:space="1" w:color="auto"/>
-          <w:left w:val="single" w:sz="4" w:space="4" w:color="auto"/>
-          <w:bottom w:val="single" w:sz="4" w:space="1" w:color="auto"/>
-          <w:right w:val="single" w:sz="4" w:space="4" w:color="auto"/>
-        </w:pBdr>
-        <w:ind w:left="1080"/>
-      </w:pPr>
-      <w:r>
-        <w:t>\end{enumerate}</w:t>
-      </w:r>
-    </w:p>
-    <w:p>
-      <w:pPr>
-        <w:pStyle w:val="ListParagraph"/>
-        <w:numPr>
-          <w:ilvl w:val="0"/>
-          <w:numId w:val="2"/>
-        </w:numPr>
-      </w:pPr>
-      <w:r>
-        <w:t>Để chỉ định độ thụt</w:t>
-      </w:r>
-      <w:r>
-        <w:t>, lề trên, …</w:t>
-      </w:r>
-      <w:r>
-        <w:t xml:space="preserve"> cho một loạt các danh sách tiếp theo thuộc 1 loại nào đó</w:t>
-      </w:r>
-    </w:p>
-    <w:p>
-      <w:pPr>
-        <w:pStyle w:val="ListParagraph"/>
-        <w:pBdr>
-          <w:top w:val="single" w:sz="4" w:space="1" w:color="auto"/>
-          <w:left w:val="single" w:sz="4" w:space="4" w:color="auto"/>
-          <w:bottom w:val="single" w:sz="4" w:space="1" w:color="auto"/>
-          <w:right w:val="single" w:sz="4" w:space="4" w:color="auto"/>
-        </w:pBdr>
-        <w:ind w:left="1080"/>
-      </w:pPr>
-      <w:r>
-        <w:t>\setlist[&lt;Loại Danh Sách&gt;]{leftmargin = &lt;Độ Thụt&gt;</w:t>
-      </w:r>
-      <w:r>
-        <w:t>, topsep = &lt;Lề Trên&gt;, …</w:t>
-      </w:r>
-      <w:r>
-        <w:t>}</w:t>
-      </w:r>
-    </w:p>
-    <w:p>
-      <w:pPr>
-        <w:pStyle w:val="ListParagraph"/>
-        <w:numPr>
-          <w:ilvl w:val="0"/>
-          <w:numId w:val="2"/>
-        </w:numPr>
-      </w:pPr>
-      <w:r>
-        <w:t>Ví dụ</w:t>
-      </w:r>
-    </w:p>
-    <w:p>
-      <w:pPr>
-        <w:pStyle w:val="ListParagraph"/>
-        <w:pBdr>
-          <w:top w:val="single" w:sz="4" w:space="1" w:color="auto"/>
-          <w:left w:val="single" w:sz="4" w:space="4" w:color="auto"/>
-          <w:bottom w:val="single" w:sz="4" w:space="1" w:color="auto"/>
-          <w:right w:val="single" w:sz="4" w:space="4" w:color="auto"/>
-        </w:pBdr>
-        <w:ind w:left="1080"/>
-      </w:pPr>
-      <w:r>
-        <w:t>\setlist[enumerate]{leftmargin = 10pt</w:t>
-      </w:r>
-      <w:r>
-        <w:t>, topsep = 8pt</w:t>
-      </w:r>
-      <w:r>
-        <w:t>}</w:t>
-      </w:r>
-    </w:p>
-    <w:p>
-      <w:pPr>
-        <w:pStyle w:val="ListParagraph"/>
-        <w:numPr>
-          <w:ilvl w:val="0"/>
-          <w:numId w:val="2"/>
-        </w:numPr>
-      </w:pPr>
-      <w:r>
-        <w:t>Hoặc toàn bộ không phân biệt loại</w:t>
-      </w:r>
-    </w:p>
-    <w:p>
-      <w:pPr>
-        <w:pStyle w:val="ListParagraph"/>
-        <w:pBdr>
-          <w:top w:val="single" w:sz="4" w:space="1" w:color="auto"/>
-          <w:left w:val="single" w:sz="4" w:space="4" w:color="auto"/>
-          <w:bottom w:val="single" w:sz="4" w:space="1" w:color="auto"/>
-          <w:right w:val="single" w:sz="4" w:space="4" w:color="auto"/>
-        </w:pBdr>
-        <w:ind w:left="1080"/>
-      </w:pPr>
-      <w:r>
-        <w:t>\setlist{leftmargin = &lt;Độ Thụt&gt;</w:t>
-      </w:r>
-      <w:r>
-        <w:t>, topsep = &lt;Lề Trên&gt;, …}</w:t>
-      </w:r>
-    </w:p>
-    <w:p>
-      <w:pPr>
-        <w:pStyle w:val="ListParagraph"/>
-        <w:numPr>
-          <w:ilvl w:val="0"/>
-          <w:numId w:val="8"/>
-        </w:numPr>
-      </w:pPr>
-      <w:r>
-        <w:t>Trả Về Chữ Cái Ứng Với Số Thứ Tự?</w:t>
-      </w:r>
-    </w:p>
-    <w:p>
-      <w:pPr>
-        <w:pStyle w:val="ListParagraph"/>
-        <w:numPr>
-          <w:ilvl w:val="0"/>
-          <w:numId w:val="2"/>
-        </w:numPr>
-      </w:pPr>
-      <w:r>
-        <w:t>Ta muốn Pass 1, 2, 3, … thì nó sẽ trả về a, b, c, …</w:t>
-      </w:r>
-    </w:p>
-    <w:p>
-      <w:pPr>
-        <w:pStyle w:val="ListParagraph"/>
-        <w:numPr>
-          <w:ilvl w:val="0"/>
-          <w:numId w:val="2"/>
-        </w:numPr>
-      </w:pPr>
-      <w:r>
-        <w:t>Bước 1, tạo hàm</w:t>
-      </w:r>
-    </w:p>
-    <w:p>
-      <w:pPr>
-        <w:pStyle w:val="ListParagraph"/>
-        <w:pBdr>
-          <w:top w:val="single" w:sz="4" w:space="1" w:color="auto"/>
-          <w:left w:val="single" w:sz="4" w:space="4" w:color="auto"/>
-          <w:bottom w:val="single" w:sz="4" w:space="1" w:color="auto"/>
-          <w:right w:val="single" w:sz="4" w:space="4" w:color="auto"/>
-        </w:pBdr>
-        <w:ind w:left="1080"/>
-      </w:pPr>
-      <w:r>
-        <w:t>\makeatletter</w:t>
-      </w:r>
-    </w:p>
-    <w:p>
-      <w:pPr>
-        <w:pStyle w:val="ListParagraph"/>
-        <w:pBdr>
-          <w:top w:val="single" w:sz="4" w:space="1" w:color="auto"/>
-          <w:left w:val="single" w:sz="4" w:space="4" w:color="auto"/>
-          <w:bottom w:val="single" w:sz="4" w:space="1" w:color="auto"/>
-          <w:right w:val="single" w:sz="4" w:space="4" w:color="auto"/>
-        </w:pBdr>
-        <w:ind w:left="1080"/>
-      </w:pPr>
-      <w:r>
-        <w:t>\newcommand*\makealpha[1]{\symbol{\numexpr96+#1}}</w:t>
-      </w:r>
-    </w:p>
-    <w:p>
-      <w:pPr>
-        <w:pStyle w:val="ListParagraph"/>
-        <w:pBdr>
-          <w:top w:val="single" w:sz="4" w:space="1" w:color="auto"/>
-          <w:left w:val="single" w:sz="4" w:space="4" w:color="auto"/>
-          <w:bottom w:val="single" w:sz="4" w:space="1" w:color="auto"/>
-          <w:right w:val="single" w:sz="4" w:space="4" w:color="auto"/>
-        </w:pBdr>
-        <w:ind w:left="1080"/>
-      </w:pPr>
-      <w:r>
-        <w:t>\makeatother</w:t>
-      </w:r>
-    </w:p>
-    <w:p>
-      <w:pPr>
-        <w:pStyle w:val="ListParagraph"/>
-        <w:numPr>
-          <w:ilvl w:val="0"/>
-          <w:numId w:val="2"/>
-        </w:numPr>
-      </w:pPr>
-      <w:r>
-        <w:t>Bước 2, dùng hàm</w:t>
-      </w:r>
-    </w:p>
-    <w:p>
-      <w:pPr>
-        <w:pStyle w:val="ListParagraph"/>
-        <w:pBdr>
-          <w:top w:val="single" w:sz="4" w:space="1" w:color="auto"/>
-          <w:left w:val="single" w:sz="4" w:space="4" w:color="auto"/>
-          <w:bottom w:val="single" w:sz="4" w:space="1" w:color="auto"/>
-          <w:right w:val="single" w:sz="4" w:space="4" w:color="auto"/>
-        </w:pBdr>
-        <w:ind w:left="1080"/>
-      </w:pPr>
-      <w:r>
-        <w:t>\makealpha{&lt;Index&gt;}</w:t>
-      </w:r>
-    </w:p>
-    <w:p>
-      <w:pPr>
-        <w:pStyle w:val="ListParagraph"/>
-        <w:numPr>
-          <w:ilvl w:val="0"/>
-          <w:numId w:val="2"/>
-        </w:numPr>
-      </w:pPr>
-      <w:r>
-        <w:t>Ví dụ</w:t>
-      </w:r>
-    </w:p>
-    <w:p>
-      <w:pPr>
-        <w:pStyle w:val="ListParagraph"/>
-        <w:pBdr>
-          <w:top w:val="single" w:sz="4" w:space="1" w:color="auto"/>
-          <w:left w:val="single" w:sz="4" w:space="4" w:color="auto"/>
-          <w:bottom w:val="single" w:sz="4" w:space="1" w:color="auto"/>
-          <w:right w:val="single" w:sz="4" w:space="4" w:color="auto"/>
-        </w:pBdr>
-        <w:ind w:left="1080"/>
-      </w:pPr>
-      <w:r>
-        <w:t>\makealpha{2}</w:t>
-      </w:r>
-    </w:p>
-    <w:p>
-      <w:pPr>
-        <w:pStyle w:val="ListParagraph"/>
-        <w:numPr>
-          <w:ilvl w:val="0"/>
-          <w:numId w:val="2"/>
-        </w:numPr>
-      </w:pPr>
-      <w:r>
-        <w:t>In ra</w:t>
-      </w:r>
-    </w:p>
-    <w:p>
-      <w:pPr>
-        <w:pStyle w:val="ListParagraph"/>
-        <w:pBdr>
-          <w:top w:val="single" w:sz="4" w:space="1" w:color="auto"/>
-          <w:left w:val="single" w:sz="4" w:space="4" w:color="auto"/>
-          <w:bottom w:val="single" w:sz="4" w:space="1" w:color="auto"/>
-          <w:right w:val="single" w:sz="4" w:space="4" w:color="auto"/>
-        </w:pBdr>
-        <w:ind w:left="1080"/>
-      </w:pPr>
-      <w:r>
-        <w:t>b</w:t>
-      </w:r>
-    </w:p>
-    <w:p>
-      <w:pPr>
-        <w:pStyle w:val="ListParagraph"/>
-        <w:numPr>
-          <w:ilvl w:val="0"/>
-          <w:numId w:val="2"/>
-        </w:numPr>
-      </w:pPr>
-      <w:r>
-        <w:t>Sử dụng hàm này để thay đổi kiểu danh sách 1, 2, 3, … thành a, b, c, …</w:t>
-      </w:r>
-    </w:p>
-    <w:p>
-      <w:pPr>
-        <w:pStyle w:val="ListParagraph"/>
-        <w:pBdr>
-          <w:top w:val="single" w:sz="4" w:space="1" w:color="auto"/>
-          <w:left w:val="single" w:sz="4" w:space="4" w:color="auto"/>
-          <w:bottom w:val="single" w:sz="4" w:space="1" w:color="auto"/>
-          <w:right w:val="single" w:sz="4" w:space="4" w:color="auto"/>
-        </w:pBdr>
-        <w:ind w:left="1080"/>
-      </w:pPr>
-      <w:r>
-        <w:t>\renewcommand{\labelenumi}{\makealpha{\arabic{enumi}}}</w:t>
-      </w:r>
-    </w:p>
-    <w:p>
-      <w:pPr>
-        <w:pStyle w:val="ListParagraph"/>
-        <w:numPr>
-          <w:ilvl w:val="0"/>
-          <w:numId w:val="8"/>
-        </w:numPr>
-      </w:pPr>
-      <w:r>
         <w:t>Sang Trang Mới?</w:t>
       </w:r>
     </w:p>
@@ -8938,7 +8954,6 @@
         <w:ind w:left="1080"/>
       </w:pPr>
       <w:r>
-        <w:lastRenderedPageBreak/>
         <w:t>\graphicspath{{&lt;Đường Dẫn 1&gt;} {&lt;Đường Dẫn 2} …}</w:t>
       </w:r>
     </w:p>
@@ -9607,6 +9622,7 @@
         <w:ind w:left="1080"/>
       </w:pPr>
       <w:r>
+        <w:lastRenderedPageBreak/>
         <w:t>foo bar %   gg no re</w:t>
       </w:r>
     </w:p>
@@ -9691,7 +9707,6 @@
         </w:numPr>
       </w:pPr>
       <w:r>
-        <w:lastRenderedPageBreak/>
         <w:t xml:space="preserve">Để nhanh chóng Comment </w:t>
       </w:r>
       <w:r>

--- a/office.docx
+++ b/office.docx
@@ -2,10 +2,553 @@
 <file path=word/document.xml><?xml version="1.0" encoding="utf-8"?>
 <w:document xmlns:wpc="http://schemas.microsoft.com/office/word/2010/wordprocessingCanvas" xmlns:cx="http://schemas.microsoft.com/office/drawing/2014/chartex" xmlns:cx1="http://schemas.microsoft.com/office/drawing/2015/9/8/chartex" xmlns:cx2="http://schemas.microsoft.com/office/drawing/2015/10/21/chartex" xmlns:cx3="http://schemas.microsoft.com/office/drawing/2016/5/9/chartex" xmlns:cx4="http://schemas.microsoft.com/office/drawing/2016/5/10/chartex" xmlns:cx5="http://schemas.microsoft.com/office/drawing/2016/5/11/chartex" xmlns:cx6="http://schemas.microsoft.com/office/drawing/2016/5/12/chartex" xmlns:cx7="http://schemas.microsoft.com/office/drawing/2016/5/13/chartex" xmlns:cx8="http://schemas.microsoft.com/office/drawing/2016/5/14/chartex" xmlns:mc="http://schemas.openxmlformats.org/markup-compatibility/2006" xmlns:aink="http://schemas.microsoft.com/office/drawing/2016/ink" xmlns:am3d="http://schemas.microsoft.com/office/drawing/2017/model3d" xmlns:o="urn:schemas-microsoft-com:office:office" xmlns:oel="http://schemas.microsoft.com/office/2019/extlst" xmlns:r="http://schemas.openxmlformats.org/officeDocument/2006/relationships" xmlns:m="http://schemas.openxmlformats.org/officeDocument/2006/math" xmlns:v="urn:schemas-microsoft-com:vml" xmlns:wp14="http://schemas.microsoft.com/office/word/2010/wordprocessingDrawing" xmlns:wp="http://schemas.openxmlformats.org/drawingml/2006/wordprocessingDrawing" xmlns:w10="urn:schemas-microsoft-com:office:word" xmlns:w="http://schemas.openxmlformats.org/wordprocessingml/2006/main" xmlns:w14="http://schemas.microsoft.com/office/word/2010/wordml" xmlns:w15="http://schemas.microsoft.com/office/word/2012/wordml" xmlns:w16cex="http://schemas.microsoft.com/office/word/2018/wordml/cex" xmlns:w16cid="http://schemas.microsoft.com/office/word/2016/wordml/cid" xmlns:w16="http://schemas.microsoft.com/office/word/2018/wordml" xmlns:w16sdtdh="http://schemas.microsoft.com/office/word/2020/wordml/sdtdatahash" xmlns:w16se="http://schemas.microsoft.com/office/word/2015/wordml/symex" xmlns:wpg="http://schemas.microsoft.com/office/word/2010/wordprocessingGroup" xmlns:wpi="http://schemas.microsoft.com/office/word/2010/wordprocessingInk" xmlns:wne="http://schemas.microsoft.com/office/word/2006/wordml" xmlns:wps="http://schemas.microsoft.com/office/word/2010/wordprocessingShape" mc:Ignorable="w14 w15 w16se w16cid w16 w16cex w16sdtdh wp14">
   <w:body>
-    <w:p>
+    <w:sdt>
+      <w:sdtPr>
+        <w:id w:val="-1438526099"/>
+        <w:docPartObj>
+          <w:docPartGallery w:val="Table of Contents"/>
+          <w:docPartUnique/>
+        </w:docPartObj>
+      </w:sdtPr>
+      <w:sdtEndPr>
+        <w:rPr>
+          <w:rFonts w:asciiTheme="minorHAnsi" w:eastAsiaTheme="minorHAnsi" w:hAnsiTheme="minorHAnsi" w:cstheme="minorBidi"/>
+          <w:b/>
+          <w:bCs/>
+          <w:noProof/>
+          <w:color w:val="auto"/>
+          <w:kern w:val="2"/>
+          <w:sz w:val="22"/>
+          <w:szCs w:val="22"/>
+          <w14:ligatures w14:val="standardContextual"/>
+        </w:rPr>
+      </w:sdtEndPr>
+      <w:sdtContent>
+        <w:p>
+          <w:pPr>
+            <w:pStyle w:val="TOCHeading"/>
+            <w:jc w:val="center"/>
+            <w:rPr>
+              <w:color w:val="auto"/>
+              <w:sz w:val="24"/>
+              <w:szCs w:val="24"/>
+            </w:rPr>
+          </w:pPr>
+          <w:r>
+            <w:rPr>
+              <w:color w:val="auto"/>
+              <w:sz w:val="24"/>
+              <w:szCs w:val="24"/>
+            </w:rPr>
+            <w:t>Contents</w:t>
+          </w:r>
+        </w:p>
+        <w:p>
+          <w:pPr>
+            <w:pStyle w:val="TOC1"/>
+            <w:tabs>
+              <w:tab w:val="right" w:leader="dot" w:pos="9350"/>
+            </w:tabs>
+            <w:rPr>
+              <w:noProof/>
+            </w:rPr>
+          </w:pPr>
+          <w:r>
+            <w:fldChar w:fldCharType="begin"/>
+          </w:r>
+          <w:r>
+            <w:instrText xml:space="preserve"> TOC \o "1-3" \h \z \u </w:instrText>
+          </w:r>
+          <w:r>
+            <w:fldChar w:fldCharType="separate"/>
+          </w:r>
+          <w:hyperlink w:anchor="_Toc159387588" w:history="1">
+            <w:r>
+              <w:rPr>
+                <w:rStyle w:val="Hyperlink"/>
+                <w:noProof/>
+              </w:rPr>
+              <w:t>Office:</w:t>
+            </w:r>
+            <w:r>
+              <w:rPr>
+                <w:noProof/>
+                <w:webHidden/>
+              </w:rPr>
+              <w:tab/>
+            </w:r>
+            <w:r>
+              <w:rPr>
+                <w:noProof/>
+                <w:webHidden/>
+              </w:rPr>
+              <w:fldChar w:fldCharType="begin"/>
+            </w:r>
+            <w:r>
+              <w:rPr>
+                <w:noProof/>
+                <w:webHidden/>
+              </w:rPr>
+              <w:instrText xml:space="preserve"> PAGEREF _Toc159387588 \h </w:instrText>
+            </w:r>
+            <w:r>
+              <w:rPr>
+                <w:noProof/>
+                <w:webHidden/>
+              </w:rPr>
+            </w:r>
+            <w:r>
+              <w:rPr>
+                <w:noProof/>
+                <w:webHidden/>
+              </w:rPr>
+              <w:fldChar w:fldCharType="separate"/>
+            </w:r>
+            <w:r>
+              <w:rPr>
+                <w:noProof/>
+                <w:webHidden/>
+              </w:rPr>
+              <w:t>1</w:t>
+            </w:r>
+            <w:r>
+              <w:rPr>
+                <w:noProof/>
+                <w:webHidden/>
+              </w:rPr>
+              <w:fldChar w:fldCharType="end"/>
+            </w:r>
+          </w:hyperlink>
+        </w:p>
+        <w:p>
+          <w:pPr>
+            <w:pStyle w:val="TOC1"/>
+            <w:tabs>
+              <w:tab w:val="right" w:leader="dot" w:pos="9350"/>
+            </w:tabs>
+            <w:rPr>
+              <w:noProof/>
+            </w:rPr>
+          </w:pPr>
+          <w:hyperlink w:anchor="_Toc159387589" w:history="1">
+            <w:r>
+              <w:rPr>
+                <w:rStyle w:val="Hyperlink"/>
+                <w:noProof/>
+              </w:rPr>
+              <w:t>Outlook:</w:t>
+            </w:r>
+            <w:r>
+              <w:rPr>
+                <w:noProof/>
+                <w:webHidden/>
+              </w:rPr>
+              <w:tab/>
+            </w:r>
+            <w:r>
+              <w:rPr>
+                <w:noProof/>
+                <w:webHidden/>
+              </w:rPr>
+              <w:fldChar w:fldCharType="begin"/>
+            </w:r>
+            <w:r>
+              <w:rPr>
+                <w:noProof/>
+                <w:webHidden/>
+              </w:rPr>
+              <w:instrText xml:space="preserve"> PAGEREF _Toc159387589 \h </w:instrText>
+            </w:r>
+            <w:r>
+              <w:rPr>
+                <w:noProof/>
+                <w:webHidden/>
+              </w:rPr>
+            </w:r>
+            <w:r>
+              <w:rPr>
+                <w:noProof/>
+                <w:webHidden/>
+              </w:rPr>
+              <w:fldChar w:fldCharType="separate"/>
+            </w:r>
+            <w:r>
+              <w:rPr>
+                <w:noProof/>
+                <w:webHidden/>
+              </w:rPr>
+              <w:t>2</w:t>
+            </w:r>
+            <w:r>
+              <w:rPr>
+                <w:noProof/>
+                <w:webHidden/>
+              </w:rPr>
+              <w:fldChar w:fldCharType="end"/>
+            </w:r>
+          </w:hyperlink>
+        </w:p>
+        <w:p>
+          <w:pPr>
+            <w:pStyle w:val="TOC1"/>
+            <w:tabs>
+              <w:tab w:val="right" w:leader="dot" w:pos="9350"/>
+            </w:tabs>
+            <w:rPr>
+              <w:noProof/>
+            </w:rPr>
+          </w:pPr>
+          <w:hyperlink w:anchor="_Toc159387590" w:history="1">
+            <w:r>
+              <w:rPr>
+                <w:rStyle w:val="Hyperlink"/>
+                <w:noProof/>
+              </w:rPr>
+              <w:t>Word:</w:t>
+            </w:r>
+            <w:r>
+              <w:rPr>
+                <w:noProof/>
+                <w:webHidden/>
+              </w:rPr>
+              <w:tab/>
+            </w:r>
+            <w:r>
+              <w:rPr>
+                <w:noProof/>
+                <w:webHidden/>
+              </w:rPr>
+              <w:fldChar w:fldCharType="begin"/>
+            </w:r>
+            <w:r>
+              <w:rPr>
+                <w:noProof/>
+                <w:webHidden/>
+              </w:rPr>
+              <w:instrText xml:space="preserve"> PAGEREF _Toc159387590 \h </w:instrText>
+            </w:r>
+            <w:r>
+              <w:rPr>
+                <w:noProof/>
+                <w:webHidden/>
+              </w:rPr>
+            </w:r>
+            <w:r>
+              <w:rPr>
+                <w:noProof/>
+                <w:webHidden/>
+              </w:rPr>
+              <w:fldChar w:fldCharType="separate"/>
+            </w:r>
+            <w:r>
+              <w:rPr>
+                <w:noProof/>
+                <w:webHidden/>
+              </w:rPr>
+              <w:t>2</w:t>
+            </w:r>
+            <w:r>
+              <w:rPr>
+                <w:noProof/>
+                <w:webHidden/>
+              </w:rPr>
+              <w:fldChar w:fldCharType="end"/>
+            </w:r>
+          </w:hyperlink>
+        </w:p>
+        <w:p>
+          <w:pPr>
+            <w:pStyle w:val="TOC1"/>
+            <w:tabs>
+              <w:tab w:val="right" w:leader="dot" w:pos="9350"/>
+            </w:tabs>
+            <w:rPr>
+              <w:noProof/>
+            </w:rPr>
+          </w:pPr>
+          <w:hyperlink w:anchor="_Toc159387591" w:history="1">
+            <w:r>
+              <w:rPr>
+                <w:rStyle w:val="Hyperlink"/>
+                <w:noProof/>
+              </w:rPr>
+              <w:t>Excel:</w:t>
+            </w:r>
+            <w:r>
+              <w:rPr>
+                <w:noProof/>
+                <w:webHidden/>
+              </w:rPr>
+              <w:tab/>
+            </w:r>
+            <w:r>
+              <w:rPr>
+                <w:noProof/>
+                <w:webHidden/>
+              </w:rPr>
+              <w:fldChar w:fldCharType="begin"/>
+            </w:r>
+            <w:r>
+              <w:rPr>
+                <w:noProof/>
+                <w:webHidden/>
+              </w:rPr>
+              <w:instrText xml:space="preserve"> PAGEREF _Toc159387591 \h </w:instrText>
+            </w:r>
+            <w:r>
+              <w:rPr>
+                <w:noProof/>
+                <w:webHidden/>
+              </w:rPr>
+            </w:r>
+            <w:r>
+              <w:rPr>
+                <w:noProof/>
+                <w:webHidden/>
+              </w:rPr>
+              <w:fldChar w:fldCharType="separate"/>
+            </w:r>
+            <w:r>
+              <w:rPr>
+                <w:noProof/>
+                <w:webHidden/>
+              </w:rPr>
+              <w:t>5</w:t>
+            </w:r>
+            <w:r>
+              <w:rPr>
+                <w:noProof/>
+                <w:webHidden/>
+              </w:rPr>
+              <w:fldChar w:fldCharType="end"/>
+            </w:r>
+          </w:hyperlink>
+        </w:p>
+        <w:p>
+          <w:pPr>
+            <w:pStyle w:val="TOC1"/>
+            <w:tabs>
+              <w:tab w:val="right" w:leader="dot" w:pos="9350"/>
+            </w:tabs>
+            <w:rPr>
+              <w:noProof/>
+            </w:rPr>
+          </w:pPr>
+          <w:hyperlink w:anchor="_Toc159387592" w:history="1">
+            <w:r>
+              <w:rPr>
+                <w:rStyle w:val="Hyperlink"/>
+                <w:noProof/>
+              </w:rPr>
+              <w:t>PDF:</w:t>
+            </w:r>
+            <w:r>
+              <w:rPr>
+                <w:noProof/>
+                <w:webHidden/>
+              </w:rPr>
+              <w:tab/>
+            </w:r>
+            <w:r>
+              <w:rPr>
+                <w:noProof/>
+                <w:webHidden/>
+              </w:rPr>
+              <w:fldChar w:fldCharType="begin"/>
+            </w:r>
+            <w:r>
+              <w:rPr>
+                <w:noProof/>
+                <w:webHidden/>
+              </w:rPr>
+              <w:instrText xml:space="preserve"> PAGEREF _Toc159387592 \h </w:instrText>
+            </w:r>
+            <w:r>
+              <w:rPr>
+                <w:noProof/>
+                <w:webHidden/>
+              </w:rPr>
+            </w:r>
+            <w:r>
+              <w:rPr>
+                <w:noProof/>
+                <w:webHidden/>
+              </w:rPr>
+              <w:fldChar w:fldCharType="separate"/>
+            </w:r>
+            <w:r>
+              <w:rPr>
+                <w:noProof/>
+                <w:webHidden/>
+              </w:rPr>
+              <w:t>8</w:t>
+            </w:r>
+            <w:r>
+              <w:rPr>
+                <w:noProof/>
+                <w:webHidden/>
+              </w:rPr>
+              <w:fldChar w:fldCharType="end"/>
+            </w:r>
+          </w:hyperlink>
+        </w:p>
+        <w:p>
+          <w:pPr>
+            <w:pStyle w:val="TOC1"/>
+            <w:tabs>
+              <w:tab w:val="right" w:leader="dot" w:pos="9350"/>
+            </w:tabs>
+            <w:rPr>
+              <w:noProof/>
+            </w:rPr>
+          </w:pPr>
+          <w:hyperlink w:anchor="_Toc159387593" w:history="1">
+            <w:r>
+              <w:rPr>
+                <w:rStyle w:val="Hyperlink"/>
+                <w:noProof/>
+              </w:rPr>
+              <w:t>Power Point:</w:t>
+            </w:r>
+            <w:r>
+              <w:rPr>
+                <w:noProof/>
+                <w:webHidden/>
+              </w:rPr>
+              <w:tab/>
+            </w:r>
+            <w:r>
+              <w:rPr>
+                <w:noProof/>
+                <w:webHidden/>
+              </w:rPr>
+              <w:fldChar w:fldCharType="begin"/>
+            </w:r>
+            <w:r>
+              <w:rPr>
+                <w:noProof/>
+                <w:webHidden/>
+              </w:rPr>
+              <w:instrText xml:space="preserve"> PAGEREF _Toc159387593 \h </w:instrText>
+            </w:r>
+            <w:r>
+              <w:rPr>
+                <w:noProof/>
+                <w:webHidden/>
+              </w:rPr>
+            </w:r>
+            <w:r>
+              <w:rPr>
+                <w:noProof/>
+                <w:webHidden/>
+              </w:rPr>
+              <w:fldChar w:fldCharType="separate"/>
+            </w:r>
+            <w:r>
+              <w:rPr>
+                <w:noProof/>
+                <w:webHidden/>
+              </w:rPr>
+              <w:t>8</w:t>
+            </w:r>
+            <w:r>
+              <w:rPr>
+                <w:noProof/>
+                <w:webHidden/>
+              </w:rPr>
+              <w:fldChar w:fldCharType="end"/>
+            </w:r>
+          </w:hyperlink>
+        </w:p>
+        <w:p>
+          <w:pPr>
+            <w:pStyle w:val="TOC1"/>
+            <w:tabs>
+              <w:tab w:val="right" w:leader="dot" w:pos="9350"/>
+            </w:tabs>
+            <w:rPr>
+              <w:noProof/>
+            </w:rPr>
+          </w:pPr>
+          <w:hyperlink w:anchor="_Toc159387594" w:history="1">
+            <w:r>
+              <w:rPr>
+                <w:rStyle w:val="Hyperlink"/>
+                <w:noProof/>
+              </w:rPr>
+              <w:t>Latex:</w:t>
+            </w:r>
+            <w:r>
+              <w:rPr>
+                <w:noProof/>
+                <w:webHidden/>
+              </w:rPr>
+              <w:tab/>
+            </w:r>
+            <w:r>
+              <w:rPr>
+                <w:noProof/>
+                <w:webHidden/>
+              </w:rPr>
+              <w:fldChar w:fldCharType="begin"/>
+            </w:r>
+            <w:r>
+              <w:rPr>
+                <w:noProof/>
+                <w:webHidden/>
+              </w:rPr>
+              <w:instrText xml:space="preserve"> PAGEREF _Toc159387594 \h </w:instrText>
+            </w:r>
+            <w:r>
+              <w:rPr>
+                <w:noProof/>
+                <w:webHidden/>
+              </w:rPr>
+            </w:r>
+            <w:r>
+              <w:rPr>
+                <w:noProof/>
+                <w:webHidden/>
+              </w:rPr>
+              <w:fldChar w:fldCharType="separate"/>
+            </w:r>
+            <w:r>
+              <w:rPr>
+                <w:noProof/>
+                <w:webHidden/>
+              </w:rPr>
+              <w:t>10</w:t>
+            </w:r>
+            <w:r>
+              <w:rPr>
+                <w:noProof/>
+                <w:webHidden/>
+              </w:rPr>
+              <w:fldChar w:fldCharType="end"/>
+            </w:r>
+          </w:hyperlink>
+        </w:p>
+        <w:p>
+          <w:r>
+            <w:rPr>
+              <w:b/>
+              <w:bCs/>
+              <w:noProof/>
+            </w:rPr>
+            <w:fldChar w:fldCharType="end"/>
+          </w:r>
+        </w:p>
+      </w:sdtContent>
+    </w:sdt>
+    <w:p>
+      <w:pPr>
+        <w:outlineLvl w:val="0"/>
+      </w:pPr>
+      <w:bookmarkStart w:id="0" w:name="_Toc159387588"/>
       <w:r>
         <w:t>Office:</w:t>
       </w:r>
+      <w:bookmarkEnd w:id="0"/>
     </w:p>
     <w:p>
       <w:pPr>
@@ -144,7 +687,11 @@
         <w:ind w:left="1080"/>
       </w:pPr>
       <w:r>
-        <w:t>title Activate Microsoft Office 2016 (ALL versions) for FREE - MSGuides.com&amp;cls&amp;echo =====================================================================================&amp;echo #Project: Activating Microsoft software products for FREE without additional software&amp;echo =====================================================================================&amp;echo.&amp;echo #Supported products:&amp;echo - Microsoft Office Standard 2016&amp;echo - Microsoft Office Professional Plus 2016&amp;echo.&amp;echo.&amp;(if exist "%ProgramFiles%\Microsoft Office\Office16\ospp.vbs" cd /d "%ProgramFiles%\Microsoft Office\Office16")&amp;(if exist "%ProgramFiles(x86)%\Microsoft Office\Office16\ospp.vbs" cd /d "%ProgramFiles(x86)%\Microsoft Office\Office16")&amp;(for /f %%x in ('dir /b ..\root\Licenses16\proplusvl_kms*.xrm-ms') do cscript ospp.vbs /inslic:"..\root\Licenses16\%%x" &gt;nul)&amp;(for /f %%x in ('dir /b ..\root\Licenses16\proplusvl_mak*.xrm-ms') do cscript ospp.vbs /inslic:"..\root\Licenses16\%%x" &gt;nul)&amp;echo.&amp;echo ============================================================================&amp;echo Activating your Office...&amp;cscript //nologo ospp.vbs /setprt:1688 &gt;nul&amp;cscript //nologo ospp.vbs /unpkey:WFG99 &gt;nul&amp;cscript //nologo ospp.vbs /unpkey:DRTFM &gt;nul&amp;cscript //nologo ospp.vbs /unpkey:BTDRB &gt;nul&amp;cscript //nologo ospp.vbs /unpkey:CPQVG &gt;nul&amp;set i=1&amp;cscript //nologo ospp.vbs /inpkey:XQNVK-8JYDB-WJ9W3-YJ8YR-WFG99 &gt;nul||goto notsupported</w:t>
+        <w:t xml:space="preserve">title Activate Microsoft Office 2016 (ALL versions) for FREE - MSGuides.com&amp;cls&amp;echo =====================================================================================&amp;echo #Project: Activating Microsoft software products for FREE without additional software&amp;echo =====================================================================================&amp;echo.&amp;echo #Supported products:&amp;echo - Microsoft Office Standard 2016&amp;echo - Microsoft Office Professional Plus 2016&amp;echo.&amp;echo.&amp;(if exist "%ProgramFiles%\Microsoft Office\Office16\ospp.vbs" cd /d "%ProgramFiles%\Microsoft Office\Office16")&amp;(if exist "%ProgramFiles(x86)%\Microsoft Office\Office16\ospp.vbs" cd /d "%ProgramFiles(x86)%\Microsoft Office\Office16")&amp;(for /f %%x in ('dir /b ..\root\Licenses16\proplusvl_kms*.xrm-ms') do cscript ospp.vbs /inslic:"..\root\Licenses16\%%x" &gt;nul)&amp;(for /f %%x in ('dir /b ..\root\Licenses16\proplusvl_mak*.xrm-ms') do cscript ospp.vbs /inslic:"..\root\Licenses16\%%x" &gt;nul)&amp;echo.&amp;echo ============================================================================&amp;echo Activating your Office...&amp;cscript //nologo ospp.vbs /setprt:1688 &gt;nul&amp;cscript </w:t>
+      </w:r>
+      <w:r>
+        <w:lastRenderedPageBreak/>
+        <w:t>//nologo ospp.vbs /unpkey:WFG99 &gt;nul&amp;cscript //nologo ospp.vbs /unpkey:DRTFM &gt;nul&amp;cscript //nologo ospp.vbs /unpkey:BTDRB &gt;nul&amp;cscript //nologo ospp.vbs /unpkey:CPQVG &gt;nul&amp;set i=1&amp;cscript //nologo ospp.vbs /inpkey:XQNVK-8JYDB-WJ9W3-YJ8YR-WFG99 &gt;nul||goto notsupported</w:t>
       </w:r>
     </w:p>
     <w:p>
@@ -264,162 +811,169 @@
         <w:ind w:left="1080"/>
       </w:pPr>
       <w:r>
-        <w:t>echo ===========================================================================</w:t>
-      </w:r>
+        <w:t>echo ============================================================================&amp;echo.&amp;echo.&amp;cscript //nologo ospp.vbs /act | find /i "successful" &amp;&amp; (echo.&amp;echo ============================================================================&amp;echo.&amp;echo #My official blog: MSGuides.com&amp;echo.&amp;echo #How it works: bit.ly/kms-server&amp;echo.&amp;echo #Please feel free to contact me at msguides.com@gmail.com if you have any questions or concerns.&amp;echo.&amp;echo #Please consider supporting this project: donate.msguides.com&amp;echo #Your support is helping me keep my servers running 24/7!&amp;echo.&amp;echo ============================================================================&amp;choice /n /c YN /m "Would you like to visit my blog [Y,N]?" &amp; if errorlevel 2 exit) || (echo The connection to my KMS server failed! Trying to connect to another one... &amp; echo Please wait... &amp; echo. &amp; echo. &amp; set /a i+=1 &amp; goto skms)</w:t>
+      </w:r>
+    </w:p>
+    <w:p>
+      <w:pPr>
+        <w:pStyle w:val="ListParagraph"/>
+        <w:pBdr>
+          <w:top w:val="single" w:sz="4" w:space="1" w:color="auto"/>
+          <w:left w:val="single" w:sz="4" w:space="4" w:color="auto"/>
+          <w:bottom w:val="single" w:sz="4" w:space="1" w:color="auto"/>
+          <w:right w:val="single" w:sz="4" w:space="4" w:color="auto"/>
+        </w:pBdr>
+        <w:ind w:left="1080"/>
+      </w:pPr>
+      <w:r>
+        <w:t>explorer "http://MSGuides.com"&amp;goto halt</w:t>
+      </w:r>
+    </w:p>
+    <w:p>
+      <w:pPr>
+        <w:pStyle w:val="ListParagraph"/>
+        <w:pBdr>
+          <w:top w:val="single" w:sz="4" w:space="1" w:color="auto"/>
+          <w:left w:val="single" w:sz="4" w:space="4" w:color="auto"/>
+          <w:bottom w:val="single" w:sz="4" w:space="1" w:color="auto"/>
+          <w:right w:val="single" w:sz="4" w:space="4" w:color="auto"/>
+        </w:pBdr>
+        <w:ind w:left="1080"/>
+      </w:pPr>
+      <w:r>
+        <w:t>:notsupported</w:t>
+      </w:r>
+    </w:p>
+    <w:p>
+      <w:pPr>
+        <w:pStyle w:val="ListParagraph"/>
+        <w:pBdr>
+          <w:top w:val="single" w:sz="4" w:space="1" w:color="auto"/>
+          <w:left w:val="single" w:sz="4" w:space="4" w:color="auto"/>
+          <w:bottom w:val="single" w:sz="4" w:space="1" w:color="auto"/>
+          <w:right w:val="single" w:sz="4" w:space="4" w:color="auto"/>
+        </w:pBdr>
+        <w:ind w:left="1080"/>
+      </w:pPr>
+      <w:r>
+        <w:t>echo ============================================================================&amp;echo.&amp;echo Sorry, your version is not supported.&amp;echo.&amp;goto halt</w:t>
+      </w:r>
+    </w:p>
+    <w:p>
+      <w:pPr>
+        <w:pStyle w:val="ListParagraph"/>
+        <w:pBdr>
+          <w:top w:val="single" w:sz="4" w:space="1" w:color="auto"/>
+          <w:left w:val="single" w:sz="4" w:space="4" w:color="auto"/>
+          <w:bottom w:val="single" w:sz="4" w:space="1" w:color="auto"/>
+          <w:right w:val="single" w:sz="4" w:space="4" w:color="auto"/>
+        </w:pBdr>
+        <w:ind w:left="1080"/>
+      </w:pPr>
+      <w:r>
+        <w:t>:busy</w:t>
+      </w:r>
+    </w:p>
+    <w:p>
+      <w:pPr>
+        <w:pStyle w:val="ListParagraph"/>
+        <w:pBdr>
+          <w:top w:val="single" w:sz="4" w:space="1" w:color="auto"/>
+          <w:left w:val="single" w:sz="4" w:space="4" w:color="auto"/>
+          <w:bottom w:val="single" w:sz="4" w:space="1" w:color="auto"/>
+          <w:right w:val="single" w:sz="4" w:space="4" w:color="auto"/>
+        </w:pBdr>
+        <w:ind w:left="1080"/>
+      </w:pPr>
+      <w:r>
+        <w:t>echo ============================================================================&amp;echo.&amp;echo Sorry, the server is busy and can't respond to your request. Please try again.&amp;echo.</w:t>
+      </w:r>
+    </w:p>
+    <w:p>
+      <w:pPr>
+        <w:pStyle w:val="ListParagraph"/>
+        <w:pBdr>
+          <w:top w:val="single" w:sz="4" w:space="1" w:color="auto"/>
+          <w:left w:val="single" w:sz="4" w:space="4" w:color="auto"/>
+          <w:bottom w:val="single" w:sz="4" w:space="1" w:color="auto"/>
+          <w:right w:val="single" w:sz="4" w:space="4" w:color="auto"/>
+        </w:pBdr>
+        <w:ind w:left="1080"/>
+      </w:pPr>
+      <w:r>
+        <w:t>:halt</w:t>
+      </w:r>
+    </w:p>
+    <w:p>
+      <w:pPr>
+        <w:pStyle w:val="ListParagraph"/>
+        <w:pBdr>
+          <w:top w:val="single" w:sz="4" w:space="1" w:color="auto"/>
+          <w:left w:val="single" w:sz="4" w:space="4" w:color="auto"/>
+          <w:bottom w:val="single" w:sz="4" w:space="1" w:color="auto"/>
+          <w:right w:val="single" w:sz="4" w:space="4" w:color="auto"/>
+        </w:pBdr>
+        <w:ind w:left="1080"/>
+      </w:pPr>
+      <w:r>
+        <w:t>pause &gt;nul</w:t>
+      </w:r>
+    </w:p>
+    <w:p>
+      <w:pPr>
+        <w:pStyle w:val="ListParagraph"/>
+        <w:numPr>
+          <w:ilvl w:val="0"/>
+          <w:numId w:val="2"/>
+        </w:numPr>
+      </w:pPr>
+    </w:p>
+    <w:p/>
+    <w:p>
+      <w:pPr>
+        <w:outlineLvl w:val="0"/>
+      </w:pPr>
+      <w:bookmarkStart w:id="1" w:name="_Toc159387589"/>
+      <w:r>
+        <w:t>Outlook:</w:t>
+      </w:r>
+      <w:bookmarkEnd w:id="1"/>
+    </w:p>
+    <w:p>
+      <w:pPr>
+        <w:pStyle w:val="ListParagraph"/>
+        <w:numPr>
+          <w:ilvl w:val="0"/>
+          <w:numId w:val="3"/>
+        </w:numPr>
+      </w:pPr>
+      <w:r>
+        <w:t>Dùng Làm Gì?</w:t>
+      </w:r>
+    </w:p>
+    <w:p>
+      <w:pPr>
+        <w:pStyle w:val="ListParagraph"/>
+        <w:numPr>
+          <w:ilvl w:val="0"/>
+          <w:numId w:val="2"/>
+        </w:numPr>
+      </w:pPr>
+      <w:r>
+        <w:t>Đéo khác gì ứng dụng Gmail trên điện thoại</w:t>
+      </w:r>
+    </w:p>
+    <w:p/>
+    <w:p>
+      <w:pPr>
+        <w:outlineLvl w:val="0"/>
+      </w:pPr>
+      <w:bookmarkStart w:id="2" w:name="_Toc159387590"/>
       <w:r>
         <w:lastRenderedPageBreak/>
-        <w:t>=&amp;echo.&amp;echo.&amp;cscript //nologo ospp.vbs /act | find /i "successful" &amp;&amp; (echo.&amp;echo ============================================================================&amp;echo.&amp;echo #My official blog: MSGuides.com&amp;echo.&amp;echo #How it works: bit.ly/kms-server&amp;echo.&amp;echo #Please feel free to contact me at msguides.com@gmail.com if you have any questions or concerns.&amp;echo.&amp;echo #Please consider supporting this project: donate.msguides.com&amp;echo #Your support is helping me keep my servers running 24/7!&amp;echo.&amp;echo ============================================================================&amp;choice /n /c YN /m "Would you like to visit my blog [Y,N]?" &amp; if errorlevel 2 exit) || (echo The connection to my KMS server failed! Trying to connect to another one... &amp; echo Please wait... &amp; echo. &amp; echo. &amp; set /a i+=1 &amp; goto skms)</w:t>
-      </w:r>
-    </w:p>
-    <w:p>
-      <w:pPr>
-        <w:pStyle w:val="ListParagraph"/>
-        <w:pBdr>
-          <w:top w:val="single" w:sz="4" w:space="1" w:color="auto"/>
-          <w:left w:val="single" w:sz="4" w:space="4" w:color="auto"/>
-          <w:bottom w:val="single" w:sz="4" w:space="1" w:color="auto"/>
-          <w:right w:val="single" w:sz="4" w:space="4" w:color="auto"/>
-        </w:pBdr>
-        <w:ind w:left="1080"/>
-      </w:pPr>
-      <w:r>
-        <w:t>explorer "http://MSGuides.com"&amp;goto halt</w:t>
-      </w:r>
-    </w:p>
-    <w:p>
-      <w:pPr>
-        <w:pStyle w:val="ListParagraph"/>
-        <w:pBdr>
-          <w:top w:val="single" w:sz="4" w:space="1" w:color="auto"/>
-          <w:left w:val="single" w:sz="4" w:space="4" w:color="auto"/>
-          <w:bottom w:val="single" w:sz="4" w:space="1" w:color="auto"/>
-          <w:right w:val="single" w:sz="4" w:space="4" w:color="auto"/>
-        </w:pBdr>
-        <w:ind w:left="1080"/>
-      </w:pPr>
-      <w:r>
-        <w:t>:notsupported</w:t>
-      </w:r>
-    </w:p>
-    <w:p>
-      <w:pPr>
-        <w:pStyle w:val="ListParagraph"/>
-        <w:pBdr>
-          <w:top w:val="single" w:sz="4" w:space="1" w:color="auto"/>
-          <w:left w:val="single" w:sz="4" w:space="4" w:color="auto"/>
-          <w:bottom w:val="single" w:sz="4" w:space="1" w:color="auto"/>
-          <w:right w:val="single" w:sz="4" w:space="4" w:color="auto"/>
-        </w:pBdr>
-        <w:ind w:left="1080"/>
-      </w:pPr>
-      <w:r>
-        <w:t>echo ============================================================================&amp;echo.&amp;echo Sorry, your version is not supported.&amp;echo.&amp;goto halt</w:t>
-      </w:r>
-    </w:p>
-    <w:p>
-      <w:pPr>
-        <w:pStyle w:val="ListParagraph"/>
-        <w:pBdr>
-          <w:top w:val="single" w:sz="4" w:space="1" w:color="auto"/>
-          <w:left w:val="single" w:sz="4" w:space="4" w:color="auto"/>
-          <w:bottom w:val="single" w:sz="4" w:space="1" w:color="auto"/>
-          <w:right w:val="single" w:sz="4" w:space="4" w:color="auto"/>
-        </w:pBdr>
-        <w:ind w:left="1080"/>
-      </w:pPr>
-      <w:r>
-        <w:t>:busy</w:t>
-      </w:r>
-    </w:p>
-    <w:p>
-      <w:pPr>
-        <w:pStyle w:val="ListParagraph"/>
-        <w:pBdr>
-          <w:top w:val="single" w:sz="4" w:space="1" w:color="auto"/>
-          <w:left w:val="single" w:sz="4" w:space="4" w:color="auto"/>
-          <w:bottom w:val="single" w:sz="4" w:space="1" w:color="auto"/>
-          <w:right w:val="single" w:sz="4" w:space="4" w:color="auto"/>
-        </w:pBdr>
-        <w:ind w:left="1080"/>
-      </w:pPr>
-      <w:r>
-        <w:t>echo ============================================================================&amp;echo.&amp;echo Sorry, the server is busy and can't respond to your request. Please try again.&amp;echo.</w:t>
-      </w:r>
-    </w:p>
-    <w:p>
-      <w:pPr>
-        <w:pStyle w:val="ListParagraph"/>
-        <w:pBdr>
-          <w:top w:val="single" w:sz="4" w:space="1" w:color="auto"/>
-          <w:left w:val="single" w:sz="4" w:space="4" w:color="auto"/>
-          <w:bottom w:val="single" w:sz="4" w:space="1" w:color="auto"/>
-          <w:right w:val="single" w:sz="4" w:space="4" w:color="auto"/>
-        </w:pBdr>
-        <w:ind w:left="1080"/>
-      </w:pPr>
-      <w:r>
-        <w:t>:halt</w:t>
-      </w:r>
-    </w:p>
-    <w:p>
-      <w:pPr>
-        <w:pStyle w:val="ListParagraph"/>
-        <w:pBdr>
-          <w:top w:val="single" w:sz="4" w:space="1" w:color="auto"/>
-          <w:left w:val="single" w:sz="4" w:space="4" w:color="auto"/>
-          <w:bottom w:val="single" w:sz="4" w:space="1" w:color="auto"/>
-          <w:right w:val="single" w:sz="4" w:space="4" w:color="auto"/>
-        </w:pBdr>
-        <w:ind w:left="1080"/>
-      </w:pPr>
-      <w:r>
-        <w:t>pause &gt;nul</w:t>
-      </w:r>
-    </w:p>
-    <w:p>
-      <w:pPr>
-        <w:pStyle w:val="ListParagraph"/>
-        <w:numPr>
-          <w:ilvl w:val="0"/>
-          <w:numId w:val="2"/>
-        </w:numPr>
-      </w:pPr>
-    </w:p>
-    <w:p/>
-    <w:p>
-      <w:r>
-        <w:t>Outlook:</w:t>
-      </w:r>
-    </w:p>
-    <w:p>
-      <w:pPr>
-        <w:pStyle w:val="ListParagraph"/>
-        <w:numPr>
-          <w:ilvl w:val="0"/>
-          <w:numId w:val="3"/>
-        </w:numPr>
-      </w:pPr>
-      <w:r>
-        <w:t>Dùng Làm Gì?</w:t>
-      </w:r>
-    </w:p>
-    <w:p>
-      <w:pPr>
-        <w:pStyle w:val="ListParagraph"/>
-        <w:numPr>
-          <w:ilvl w:val="0"/>
-          <w:numId w:val="2"/>
-        </w:numPr>
-      </w:pPr>
-      <w:r>
-        <w:t>Đéo khác gì ứng dụng Gmail trên điện thoại</w:t>
-      </w:r>
-    </w:p>
-    <w:p/>
-    <w:p>
-      <w:r>
         <w:t>Word:</w:t>
       </w:r>
+      <w:bookmarkEnd w:id="2"/>
     </w:p>
     <w:p>
       <w:pPr>
@@ -559,7 +1113,6 @@
         </w:numPr>
       </w:pPr>
       <w:r>
-        <w:lastRenderedPageBreak/>
         <w:t>Để xác định khoảng cách thụt lề, tại thuộc tính “By:” + điền &lt;Số Inch&gt;</w:t>
       </w:r>
       <w:r>
@@ -892,6 +1445,7 @@
         </w:numPr>
       </w:pPr>
       <w:r>
+        <w:lastRenderedPageBreak/>
         <w:t>Con trỏ đang ở 1 ô, đưa nó sang ô kế tiếp và bôi đen tất cả những gì trong ô đó, nếu đã ở ô cuối cùng thì tạo thêm hàng mới ở dưới, rồi đưa con trỏ xuống ô đầu tiên ở hàng đó</w:t>
       </w:r>
     </w:p>
@@ -1021,7 +1575,6 @@
         </w:numPr>
       </w:pPr>
       <w:r>
-        <w:lastRenderedPageBreak/>
         <w:t>Chọn Shape cần thay thế + vào Tab “Shape Format” + tại mục “Insert Shape” + Click biểu tượng “Edit Shape” + chọn “Change Shape” + chọn Shape mong muốn</w:t>
       </w:r>
     </w:p>
@@ -1315,6 +1868,7 @@
         </w:numPr>
       </w:pPr>
       <w:r>
+        <w:lastRenderedPageBreak/>
         <w:t>Chèn kí tự Hi Lạp</w:t>
       </w:r>
     </w:p>
@@ -1411,251 +1965,364 @@
         </w:numPr>
       </w:pPr>
       <w:r>
+        <w:t>Cách dùng Regex để tìm kiếm</w:t>
+      </w:r>
+    </w:p>
+    <w:p>
+      <w:pPr>
+        <w:pStyle w:val="ListParagraph"/>
+        <w:numPr>
+          <w:ilvl w:val="0"/>
+          <w:numId w:val="2"/>
+        </w:numPr>
+      </w:pPr>
+      <w:r>
+        <w:t>Tại cửa sổ tìm kiếm + Tick “Use wildcards” + bây giờ bạn có thể tìm kiếm = biểu thức Regex</w:t>
+      </w:r>
+    </w:p>
+    <w:p>
+      <w:pPr>
+        <w:pStyle w:val="ListParagraph"/>
+        <w:numPr>
+          <w:ilvl w:val="0"/>
+          <w:numId w:val="2"/>
+        </w:numPr>
+      </w:pPr>
+      <w:r>
+        <w:t>Để xem hướng dẫn, tại cửa sổ tìm kiếm + Click “Special”</w:t>
+      </w:r>
+    </w:p>
+    <w:p>
+      <w:pPr>
+        <w:pStyle w:val="ListParagraph"/>
+        <w:numPr>
+          <w:ilvl w:val="0"/>
+          <w:numId w:val="2"/>
+        </w:numPr>
+      </w:pPr>
+      <w:r>
+        <w:t>Để tìm kiếm nhanh các cụm từ giống với cụm từ được chọn</w:t>
+      </w:r>
+    </w:p>
+    <w:p>
+      <w:pPr>
+        <w:pStyle w:val="ListParagraph"/>
+        <w:numPr>
+          <w:ilvl w:val="0"/>
+          <w:numId w:val="2"/>
+        </w:numPr>
+      </w:pPr>
+      <w:r>
+        <w:t>Nhấn “Ctrl” + “F”</w:t>
+      </w:r>
+      <w:r>
+        <w:t>, khi này cửa sổ bên trái sẽ hiển thị các kết quả tìm kiếm</w:t>
+      </w:r>
+    </w:p>
+    <w:p>
+      <w:pPr>
+        <w:pStyle w:val="ListParagraph"/>
+        <w:numPr>
+          <w:ilvl w:val="0"/>
+          <w:numId w:val="4"/>
+        </w:numPr>
+      </w:pPr>
+      <w:r>
+        <w:t xml:space="preserve">Tạo Mục </w:t>
+      </w:r>
+      <w:r>
+        <w:t>Lục?</w:t>
+      </w:r>
+    </w:p>
+    <w:p>
+      <w:pPr>
+        <w:pStyle w:val="ListParagraph"/>
+        <w:numPr>
+          <w:ilvl w:val="0"/>
+          <w:numId w:val="2"/>
+        </w:numPr>
+      </w:pPr>
+      <w:r>
+        <w:t>Bước 1, đặt con trỏ chuột vào trong 1 đoạn văn</w:t>
+      </w:r>
+    </w:p>
+    <w:p>
+      <w:pPr>
+        <w:pStyle w:val="ListParagraph"/>
+        <w:numPr>
+          <w:ilvl w:val="0"/>
+          <w:numId w:val="2"/>
+        </w:numPr>
+      </w:pPr>
+      <w:r>
+        <w:t>Bước 2, vào Tab “Home” + tại mục “Paragraph” + vào Tab “Indents and Spacing” + tại thẻ “General” + chỉnh</w:t>
+      </w:r>
+      <w:r>
+        <w:t xml:space="preserve"> Level cho</w:t>
+      </w:r>
+      <w:r>
+        <w:t xml:space="preserve"> thuộc tính “Outline level” tương ứng với cấp bậc cha con</w:t>
+      </w:r>
+    </w:p>
+    <w:p>
+      <w:pPr>
+        <w:pStyle w:val="ListParagraph"/>
+        <w:numPr>
+          <w:ilvl w:val="0"/>
+          <w:numId w:val="2"/>
+        </w:numPr>
+      </w:pPr>
+      <w:r>
+        <w:t xml:space="preserve">Bước </w:t>
+      </w:r>
+      <w:r>
+        <w:t>3</w:t>
+      </w:r>
+      <w:r>
+        <w:t>, tiếp tục lặp lại các bước trên cho các đoạn văn khác nhau</w:t>
+      </w:r>
+    </w:p>
+    <w:p>
+      <w:pPr>
+        <w:pStyle w:val="ListParagraph"/>
+        <w:numPr>
+          <w:ilvl w:val="0"/>
+          <w:numId w:val="2"/>
+        </w:numPr>
+      </w:pPr>
+      <w:r>
+        <w:t xml:space="preserve">Bước 4, đặt con trỏ chuột tại vị trí muốn chèn mục lục + vào Tab “References” + </w:t>
+      </w:r>
+      <w:r>
+        <w:t>tại mục “Table of Contents” + Click biểu tượng “Table of Contents” + chọn kiểu mục lục</w:t>
+      </w:r>
+    </w:p>
+    <w:p>
+      <w:pPr>
+        <w:pStyle w:val="ListParagraph"/>
+        <w:numPr>
+          <w:ilvl w:val="0"/>
+          <w:numId w:val="2"/>
+        </w:numPr>
+      </w:pPr>
+      <w:r>
+        <w:t xml:space="preserve">Khi này 1 khung mục lục sẽ hiện ra, ở đây sẽ hiện những đoạn văn đã được </w:t>
+      </w:r>
+      <w:r>
+        <w:t>phân cấp bậc cha con</w:t>
+      </w:r>
+      <w:r>
+        <w:t xml:space="preserve"> lúc nãy, các đoạn văn có</w:t>
+      </w:r>
+      <w:r>
+        <w:t xml:space="preserve"> bậc </w:t>
+      </w:r>
+      <w:r>
+        <w:t xml:space="preserve">bằng nhau sẽ đứng thẳng cột, đoạn văn có </w:t>
+      </w:r>
+      <w:r>
+        <w:t xml:space="preserve">bậc </w:t>
+      </w:r>
+      <w:r>
+        <w:t>nhỏ hơn thì dịch lề 1 bước</w:t>
+      </w:r>
+      <w:r>
+        <w:t>, phần bên phải là số thứ tự của trang đoạn văn thuộc về</w:t>
+      </w:r>
+    </w:p>
+    <w:p>
+      <w:pPr>
+        <w:pStyle w:val="ListParagraph"/>
+        <w:numPr>
+          <w:ilvl w:val="0"/>
+          <w:numId w:val="2"/>
+        </w:numPr>
+      </w:pPr>
+      <w:r>
+        <w:t xml:space="preserve">Bạn có thể chỉnh nội dung trong khung mục lục tùy ý, nếu muốn cập nhật lại khung mục lục thì Click biểu tượng “Update Table” góc trái trên của khung + Tick </w:t>
+      </w:r>
+      <w:r>
+        <w:t>“Update entire table” + Click “OK”, lưu ý tiêu đề của mục lục không bị thay đổi khi cập nhật</w:t>
+      </w:r>
+    </w:p>
+    <w:p>
+      <w:pPr>
+        <w:pStyle w:val="ListParagraph"/>
+        <w:numPr>
+          <w:ilvl w:val="0"/>
+          <w:numId w:val="4"/>
+        </w:numPr>
+      </w:pPr>
+      <w:r>
+        <w:t>Equation?</w:t>
+      </w:r>
+    </w:p>
+    <w:p>
+      <w:pPr>
+        <w:pStyle w:val="ListParagraph"/>
+        <w:numPr>
+          <w:ilvl w:val="0"/>
+          <w:numId w:val="2"/>
+        </w:numPr>
+      </w:pPr>
+      <w:r>
+        <w:t>Để chuyển 1 Equation được chọn sang định dạng thường</w:t>
+      </w:r>
+    </w:p>
+    <w:p>
+      <w:pPr>
+        <w:pStyle w:val="ListParagraph"/>
+        <w:numPr>
+          <w:ilvl w:val="0"/>
+          <w:numId w:val="2"/>
+        </w:numPr>
+      </w:pPr>
+      <w:r>
+        <w:t>Nhấn “Alt” + “=”</w:t>
+      </w:r>
+    </w:p>
+    <w:p>
+      <w:pPr>
+        <w:pStyle w:val="ListParagraph"/>
+        <w:numPr>
+          <w:ilvl w:val="0"/>
+          <w:numId w:val="4"/>
+        </w:numPr>
+      </w:pPr>
+      <w:r>
+        <w:t>Chỉnh Màu Nền (Theme)?</w:t>
+      </w:r>
+    </w:p>
+    <w:p>
+      <w:pPr>
+        <w:pStyle w:val="ListParagraph"/>
+        <w:numPr>
+          <w:ilvl w:val="0"/>
+          <w:numId w:val="2"/>
+        </w:numPr>
+      </w:pPr>
+      <w:r>
+        <w:t>Vào Tab “File” + chọn “Account” + tại mục “Office Theme” + chọn màu mong muốn</w:t>
+      </w:r>
+    </w:p>
+    <w:p/>
+    <w:p>
+      <w:pPr>
+        <w:outlineLvl w:val="0"/>
+      </w:pPr>
+      <w:bookmarkStart w:id="3" w:name="_Toc159387591"/>
+      <w:r>
+        <w:t>Excel:</w:t>
+      </w:r>
+      <w:bookmarkEnd w:id="3"/>
+    </w:p>
+    <w:p>
+      <w:pPr>
+        <w:pStyle w:val="ListParagraph"/>
+        <w:numPr>
+          <w:ilvl w:val="0"/>
+          <w:numId w:val="5"/>
+        </w:numPr>
+      </w:pPr>
+      <w:r>
+        <w:t>Bố Cục?</w:t>
+      </w:r>
+    </w:p>
+    <w:p>
+      <w:pPr>
+        <w:pStyle w:val="ListParagraph"/>
+        <w:numPr>
+          <w:ilvl w:val="0"/>
+          <w:numId w:val="2"/>
+        </w:numPr>
+      </w:pPr>
+      <w:r>
+        <w:t>Thu hẹp độ cao 1 hàng về 0</w:t>
+      </w:r>
+    </w:p>
+    <w:p>
+      <w:pPr>
+        <w:pStyle w:val="ListParagraph"/>
+        <w:numPr>
+          <w:ilvl w:val="0"/>
+          <w:numId w:val="2"/>
+        </w:numPr>
+      </w:pPr>
+      <w:r>
+        <w:t>Chọn các hàng + phải chuột + chọn “Hide”</w:t>
+      </w:r>
+    </w:p>
+    <w:p>
+      <w:pPr>
+        <w:pStyle w:val="ListParagraph"/>
+        <w:numPr>
+          <w:ilvl w:val="0"/>
+          <w:numId w:val="2"/>
+        </w:numPr>
+      </w:pPr>
+      <w:r>
+        <w:t>Trả lại độ cao ban đầu cho các hàng bị thu hẹp về 0</w:t>
+      </w:r>
+    </w:p>
+    <w:p>
+      <w:pPr>
+        <w:pStyle w:val="ListParagraph"/>
+        <w:numPr>
+          <w:ilvl w:val="0"/>
+          <w:numId w:val="2"/>
+        </w:numPr>
+      </w:pPr>
+      <w:r>
+        <w:t>Chọn các hàng + phải chuột + chọn “Unhide”</w:t>
+      </w:r>
+    </w:p>
+    <w:p>
+      <w:pPr>
+        <w:pStyle w:val="ListParagraph"/>
+        <w:numPr>
+          <w:ilvl w:val="0"/>
+          <w:numId w:val="2"/>
+        </w:numPr>
+      </w:pPr>
+      <w:r>
+        <w:t>Xóa hoàn toàn các ô được chọn và đẩy các ô khác tràn vào để lấp</w:t>
+      </w:r>
+    </w:p>
+    <w:p>
+      <w:pPr>
+        <w:pStyle w:val="ListParagraph"/>
+        <w:numPr>
+          <w:ilvl w:val="0"/>
+          <w:numId w:val="2"/>
+        </w:numPr>
+      </w:pPr>
+      <w:r>
         <w:lastRenderedPageBreak/>
-        <w:t>Cách dùng Regex để tìm kiếm</w:t>
-      </w:r>
-    </w:p>
-    <w:p>
-      <w:pPr>
-        <w:pStyle w:val="ListParagraph"/>
-        <w:numPr>
-          <w:ilvl w:val="0"/>
-          <w:numId w:val="2"/>
-        </w:numPr>
-      </w:pPr>
-      <w:r>
-        <w:t>Tại cửa sổ tìm kiếm + Tick “Use wildcards” + bây giờ bạn có thể tìm kiếm = biểu thức Regex</w:t>
-      </w:r>
-    </w:p>
-    <w:p>
-      <w:pPr>
-        <w:pStyle w:val="ListParagraph"/>
-        <w:numPr>
-          <w:ilvl w:val="0"/>
-          <w:numId w:val="2"/>
-        </w:numPr>
-      </w:pPr>
-      <w:r>
-        <w:t>Để xem hướng dẫn, tại cửa sổ tìm kiếm + Click “Special”</w:t>
-      </w:r>
-    </w:p>
-    <w:p>
-      <w:pPr>
-        <w:pStyle w:val="ListParagraph"/>
-        <w:numPr>
-          <w:ilvl w:val="0"/>
-          <w:numId w:val="2"/>
-        </w:numPr>
-      </w:pPr>
-      <w:r>
-        <w:t>Để tìm kiếm nhanh các cụm từ giống với cụm từ được chọn</w:t>
-      </w:r>
-    </w:p>
-    <w:p>
-      <w:pPr>
-        <w:pStyle w:val="ListParagraph"/>
-        <w:numPr>
-          <w:ilvl w:val="0"/>
-          <w:numId w:val="2"/>
-        </w:numPr>
-      </w:pPr>
-      <w:r>
-        <w:t>Nhấn “Ctrl” + “F”</w:t>
-      </w:r>
-      <w:r>
-        <w:t>, khi này cửa sổ bên trái sẽ hiển thị các kết quả tìm kiếm</w:t>
-      </w:r>
-    </w:p>
-    <w:p>
-      <w:pPr>
-        <w:pStyle w:val="ListParagraph"/>
-        <w:numPr>
-          <w:ilvl w:val="0"/>
-          <w:numId w:val="4"/>
-        </w:numPr>
-      </w:pPr>
-      <w:r>
-        <w:t xml:space="preserve">Tạo Mục </w:t>
-      </w:r>
-      <w:r>
-        <w:t>Lục?</w:t>
-      </w:r>
-    </w:p>
-    <w:p>
-      <w:pPr>
-        <w:pStyle w:val="ListParagraph"/>
-        <w:numPr>
-          <w:ilvl w:val="0"/>
-          <w:numId w:val="2"/>
-        </w:numPr>
-      </w:pPr>
-      <w:r>
-        <w:t>Bước 1, đặt con trỏ chuột vào trong 1 đoạn văn</w:t>
-      </w:r>
-    </w:p>
-    <w:p>
-      <w:pPr>
-        <w:pStyle w:val="ListParagraph"/>
-        <w:numPr>
-          <w:ilvl w:val="0"/>
-          <w:numId w:val="2"/>
-        </w:numPr>
-      </w:pPr>
-      <w:r>
-        <w:t>Bước 2, vào Tab “Home” + tại mục “Paragraph” + vào Tab “Indents and Spacing” + tại thẻ “General” + chỉnh</w:t>
-      </w:r>
-      <w:r>
-        <w:t xml:space="preserve"> Level cho</w:t>
-      </w:r>
-      <w:r>
-        <w:t xml:space="preserve"> thuộc tính “Outline level” tương ứng với cấp bậc cha con</w:t>
-      </w:r>
-    </w:p>
-    <w:p>
-      <w:pPr>
-        <w:pStyle w:val="ListParagraph"/>
-        <w:numPr>
-          <w:ilvl w:val="0"/>
-          <w:numId w:val="2"/>
-        </w:numPr>
-      </w:pPr>
-      <w:r>
-        <w:t xml:space="preserve">Bước </w:t>
-      </w:r>
-      <w:r>
-        <w:t>3</w:t>
-      </w:r>
-      <w:r>
-        <w:t>, tiếp tục lặp lại các bước trên cho các đoạn văn khác nhau</w:t>
-      </w:r>
-    </w:p>
-    <w:p>
-      <w:pPr>
-        <w:pStyle w:val="ListParagraph"/>
-        <w:numPr>
-          <w:ilvl w:val="0"/>
-          <w:numId w:val="2"/>
-        </w:numPr>
-      </w:pPr>
-      <w:r>
-        <w:t xml:space="preserve">Bước 4, đặt con trỏ chuột tại vị trí muốn chèn mục lục + vào Tab “References” + </w:t>
-      </w:r>
-      <w:r>
-        <w:t>tại mục “Table of Contents” + Click biểu tượng “Table of Contents” + chọn kiểu mục lục</w:t>
-      </w:r>
-    </w:p>
-    <w:p>
-      <w:pPr>
-        <w:pStyle w:val="ListParagraph"/>
-        <w:numPr>
-          <w:ilvl w:val="0"/>
-          <w:numId w:val="2"/>
-        </w:numPr>
-      </w:pPr>
-      <w:r>
-        <w:t xml:space="preserve">Khi này 1 khung mục lục sẽ hiện ra, ở đây sẽ hiện những đoạn văn đã được </w:t>
-      </w:r>
-      <w:r>
-        <w:t>phân cấp bậc cha con</w:t>
-      </w:r>
-      <w:r>
-        <w:t xml:space="preserve"> lúc nãy, các đoạn văn có</w:t>
-      </w:r>
-      <w:r>
-        <w:t xml:space="preserve"> bậc </w:t>
-      </w:r>
-      <w:r>
-        <w:t xml:space="preserve">bằng nhau sẽ đứng thẳng cột, đoạn văn có </w:t>
-      </w:r>
-      <w:r>
-        <w:t xml:space="preserve">bậc </w:t>
-      </w:r>
-      <w:r>
-        <w:t>nhỏ hơn thì dịch lề 1 bước</w:t>
-      </w:r>
-      <w:r>
-        <w:t>, phần bên phải là số thứ tự của trang đoạn văn thuộc về</w:t>
-      </w:r>
-    </w:p>
-    <w:p>
-      <w:pPr>
-        <w:pStyle w:val="ListParagraph"/>
-        <w:numPr>
-          <w:ilvl w:val="0"/>
-          <w:numId w:val="2"/>
-        </w:numPr>
-      </w:pPr>
-      <w:r>
-        <w:t xml:space="preserve">Bạn có thể chỉnh nội dung trong khung mục lục tùy ý, nếu muốn cập nhật lại khung mục lục thì Click biểu tượng “Update Table” góc trái trên của khung + Tick </w:t>
-      </w:r>
-      <w:r>
-        <w:t>“Update entire table” + Click “OK”, lưu ý tiêu đề của mục lục không bị thay đổi khi cập nhật</w:t>
-      </w:r>
-    </w:p>
-    <w:p>
-      <w:pPr>
-        <w:pStyle w:val="ListParagraph"/>
-        <w:numPr>
-          <w:ilvl w:val="0"/>
-          <w:numId w:val="4"/>
-        </w:numPr>
-      </w:pPr>
-      <w:r>
-        <w:t>Equation?</w:t>
-      </w:r>
-    </w:p>
-    <w:p>
-      <w:pPr>
-        <w:pStyle w:val="ListParagraph"/>
-        <w:numPr>
-          <w:ilvl w:val="0"/>
-          <w:numId w:val="2"/>
-        </w:numPr>
-      </w:pPr>
-      <w:r>
-        <w:t>Để chuyển 1 Equation được chọn sang định dạng thường</w:t>
-      </w:r>
-    </w:p>
-    <w:p>
-      <w:pPr>
-        <w:pStyle w:val="ListParagraph"/>
-        <w:numPr>
-          <w:ilvl w:val="0"/>
-          <w:numId w:val="2"/>
-        </w:numPr>
-      </w:pPr>
-      <w:r>
-        <w:t>Nhấn “Alt” + “=”</w:t>
-      </w:r>
-    </w:p>
-    <w:p>
-      <w:pPr>
-        <w:pStyle w:val="ListParagraph"/>
-        <w:numPr>
-          <w:ilvl w:val="0"/>
-          <w:numId w:val="4"/>
-        </w:numPr>
-      </w:pPr>
-      <w:r>
-        <w:t>Chỉnh Màu Nền (Theme)?</w:t>
-      </w:r>
-    </w:p>
-    <w:p>
-      <w:pPr>
-        <w:pStyle w:val="ListParagraph"/>
-        <w:numPr>
-          <w:ilvl w:val="0"/>
-          <w:numId w:val="2"/>
-        </w:numPr>
-      </w:pPr>
-      <w:r>
-        <w:t>Vào Tab “File” + chọn “Account” + tại mục “Office Theme” + chọn màu mong muốn</w:t>
-      </w:r>
-    </w:p>
-    <w:p/>
-    <w:p>
-      <w:r>
-        <w:t>Excel:</w:t>
+        <w:t>Chọn các ô + vào Tab “Home” + tại mục “Cells” + Click biểu tượng “Delete” = chọn các ô + phải chuột + chọn “Delete” + chọn hướng tràn + Click “OK”</w:t>
+      </w:r>
+    </w:p>
+    <w:p>
+      <w:pPr>
+        <w:pStyle w:val="ListParagraph"/>
+        <w:numPr>
+          <w:ilvl w:val="0"/>
+          <w:numId w:val="2"/>
+        </w:numPr>
+      </w:pPr>
+      <w:r>
+        <w:t>Chỉ xóa nội dung các ô được chọn</w:t>
+      </w:r>
+    </w:p>
+    <w:p>
+      <w:pPr>
+        <w:pStyle w:val="ListParagraph"/>
+        <w:numPr>
+          <w:ilvl w:val="0"/>
+          <w:numId w:val="2"/>
+        </w:numPr>
+      </w:pPr>
+      <w:r>
+        <w:t>Chọn các ô + phải chuột + chọn “Clear Contents” = chọn các ô + nhấn “Delete”</w:t>
       </w:r>
     </w:p>
     <w:p>
@@ -1667,103 +2334,31 @@
         </w:numPr>
       </w:pPr>
       <w:r>
-        <w:t>Bố Cục?</w:t>
-      </w:r>
-    </w:p>
-    <w:p>
-      <w:pPr>
-        <w:pStyle w:val="ListParagraph"/>
-        <w:numPr>
-          <w:ilvl w:val="0"/>
-          <w:numId w:val="2"/>
-        </w:numPr>
-      </w:pPr>
-      <w:r>
-        <w:t>Thu hẹp độ cao 1 hàng về 0</w:t>
-      </w:r>
-    </w:p>
-    <w:p>
-      <w:pPr>
-        <w:pStyle w:val="ListParagraph"/>
-        <w:numPr>
-          <w:ilvl w:val="0"/>
-          <w:numId w:val="2"/>
-        </w:numPr>
-      </w:pPr>
-      <w:r>
-        <w:t>Chọn các hàng + phải chuột + chọn “Hide”</w:t>
-      </w:r>
-    </w:p>
-    <w:p>
-      <w:pPr>
-        <w:pStyle w:val="ListParagraph"/>
-        <w:numPr>
-          <w:ilvl w:val="0"/>
-          <w:numId w:val="2"/>
-        </w:numPr>
-      </w:pPr>
-      <w:r>
-        <w:t>Trả lại độ cao ban đầu cho các hàng bị thu hẹp về 0</w:t>
-      </w:r>
-    </w:p>
-    <w:p>
-      <w:pPr>
-        <w:pStyle w:val="ListParagraph"/>
-        <w:numPr>
-          <w:ilvl w:val="0"/>
-          <w:numId w:val="2"/>
-        </w:numPr>
-      </w:pPr>
-      <w:r>
-        <w:t>Chọn các hàng + phải chuột + chọn “Unhide”</w:t>
-      </w:r>
-    </w:p>
-    <w:p>
-      <w:pPr>
-        <w:pStyle w:val="ListParagraph"/>
-        <w:numPr>
-          <w:ilvl w:val="0"/>
-          <w:numId w:val="2"/>
-        </w:numPr>
-      </w:pPr>
-      <w:r>
-        <w:t>Xóa hoàn toàn các ô được chọn và đẩy các ô khác tràn vào để lấp</w:t>
-      </w:r>
-    </w:p>
-    <w:p>
-      <w:pPr>
-        <w:pStyle w:val="ListParagraph"/>
-        <w:numPr>
-          <w:ilvl w:val="0"/>
-          <w:numId w:val="2"/>
-        </w:numPr>
-      </w:pPr>
-      <w:r>
-        <w:t>Chọn các ô + vào Tab “Home” + tại mục “Cells” + Click biểu tượng “Delete” = chọn các ô + phải chuột + chọn “Delete” + chọn hướng tràn + Click “OK”</w:t>
-      </w:r>
-    </w:p>
-    <w:p>
-      <w:pPr>
-        <w:pStyle w:val="ListParagraph"/>
-        <w:numPr>
-          <w:ilvl w:val="0"/>
-          <w:numId w:val="2"/>
-        </w:numPr>
-      </w:pPr>
-      <w:r>
-        <w:t>Chỉ xóa nội dung các ô được chọn</w:t>
-      </w:r>
-    </w:p>
-    <w:p>
-      <w:pPr>
-        <w:pStyle w:val="ListParagraph"/>
-        <w:numPr>
-          <w:ilvl w:val="0"/>
-          <w:numId w:val="2"/>
-        </w:numPr>
-      </w:pPr>
-      <w:r>
-        <w:t>Chọn các ô + phải chuột + chọn “Clear Contents” = chọn các ô + nhấn “Delete”</w:t>
+        <w:t>Con Trỏ?</w:t>
+      </w:r>
+    </w:p>
+    <w:p>
+      <w:pPr>
+        <w:pStyle w:val="ListParagraph"/>
+        <w:numPr>
+          <w:ilvl w:val="0"/>
+          <w:numId w:val="2"/>
+        </w:numPr>
+      </w:pPr>
+      <w:r>
+        <w:t>Đã chọn 1 ô, cách đưa con trỏ vào trong ô và đặt nó ở cuối</w:t>
+      </w:r>
+    </w:p>
+    <w:p>
+      <w:pPr>
+        <w:pStyle w:val="ListParagraph"/>
+        <w:numPr>
+          <w:ilvl w:val="0"/>
+          <w:numId w:val="2"/>
+        </w:numPr>
+      </w:pPr>
+      <w:r>
+        <w:t>“F2”</w:t>
       </w:r>
     </w:p>
     <w:p>
@@ -1775,42 +2370,6 @@
         </w:numPr>
       </w:pPr>
       <w:r>
-        <w:t>Con Trỏ?</w:t>
-      </w:r>
-    </w:p>
-    <w:p>
-      <w:pPr>
-        <w:pStyle w:val="ListParagraph"/>
-        <w:numPr>
-          <w:ilvl w:val="0"/>
-          <w:numId w:val="2"/>
-        </w:numPr>
-      </w:pPr>
-      <w:r>
-        <w:t>Đã chọn 1 ô, cách đưa con trỏ vào trong ô và đặt nó ở cuối</w:t>
-      </w:r>
-    </w:p>
-    <w:p>
-      <w:pPr>
-        <w:pStyle w:val="ListParagraph"/>
-        <w:numPr>
-          <w:ilvl w:val="0"/>
-          <w:numId w:val="2"/>
-        </w:numPr>
-      </w:pPr>
-      <w:r>
-        <w:t>“F2”</w:t>
-      </w:r>
-    </w:p>
-    <w:p>
-      <w:pPr>
-        <w:pStyle w:val="ListParagraph"/>
-        <w:numPr>
-          <w:ilvl w:val="0"/>
-          <w:numId w:val="5"/>
-        </w:numPr>
-      </w:pPr>
-      <w:r>
         <w:t>Lỗi?</w:t>
       </w:r>
     </w:p>
@@ -1868,7 +2427,6 @@
         <w:ind w:left="1080"/>
       </w:pPr>
       <w:r>
-        <w:lastRenderedPageBreak/>
         <w:t>#N/A</w:t>
       </w:r>
     </w:p>
@@ -2283,6 +2841,7 @@
         </w:numPr>
       </w:pPr>
       <w:r>
+        <w:lastRenderedPageBreak/>
         <w:t>Ngày Tháng?</w:t>
       </w:r>
     </w:p>
@@ -2415,35 +2974,491 @@
         <w:ind w:left="1080"/>
       </w:pPr>
       <w:r>
+        <w:t>=NOW()</w:t>
+      </w:r>
+    </w:p>
+    <w:p>
+      <w:pPr>
+        <w:pStyle w:val="ListParagraph"/>
+        <w:numPr>
+          <w:ilvl w:val="0"/>
+          <w:numId w:val="2"/>
+        </w:numPr>
+      </w:pPr>
+      <w:r>
+        <w:t>Trả về tháng của 1 Serial</w:t>
+      </w:r>
+    </w:p>
+    <w:p>
+      <w:pPr>
+        <w:pStyle w:val="ListParagraph"/>
+        <w:pBdr>
+          <w:top w:val="single" w:sz="4" w:space="1" w:color="auto"/>
+          <w:left w:val="single" w:sz="4" w:space="4" w:color="auto"/>
+          <w:bottom w:val="single" w:sz="4" w:space="1" w:color="auto"/>
+          <w:right w:val="single" w:sz="4" w:space="4" w:color="auto"/>
+        </w:pBdr>
+        <w:ind w:left="1080"/>
+      </w:pPr>
+      <w:r>
+        <w:t>=MONTH(&lt;Serial&gt;)</w:t>
+      </w:r>
+    </w:p>
+    <w:p>
+      <w:pPr>
+        <w:pStyle w:val="ListParagraph"/>
+        <w:numPr>
+          <w:ilvl w:val="0"/>
+          <w:numId w:val="2"/>
+        </w:numPr>
+      </w:pPr>
+      <w:r>
+        <w:t>Ví dụ</w:t>
+      </w:r>
+    </w:p>
+    <w:p>
+      <w:pPr>
+        <w:pStyle w:val="ListParagraph"/>
+        <w:pBdr>
+          <w:top w:val="single" w:sz="4" w:space="1" w:color="auto"/>
+          <w:left w:val="single" w:sz="4" w:space="4" w:color="auto"/>
+          <w:bottom w:val="single" w:sz="4" w:space="1" w:color="auto"/>
+          <w:right w:val="single" w:sz="4" w:space="4" w:color="auto"/>
+        </w:pBdr>
+        <w:ind w:left="1080"/>
+      </w:pPr>
+      <w:r>
+        <w:t>=MONTH(C4)</w:t>
+      </w:r>
+    </w:p>
+    <w:p>
+      <w:pPr>
+        <w:pStyle w:val="ListParagraph"/>
+        <w:numPr>
+          <w:ilvl w:val="0"/>
+          <w:numId w:val="2"/>
+        </w:numPr>
+      </w:pPr>
+      <w:r>
+        <w:t>Kết quả</w:t>
+      </w:r>
+    </w:p>
+    <w:p>
+      <w:pPr>
+        <w:pStyle w:val="ListParagraph"/>
+        <w:pBdr>
+          <w:top w:val="single" w:sz="4" w:space="1" w:color="auto"/>
+          <w:left w:val="single" w:sz="4" w:space="4" w:color="auto"/>
+          <w:bottom w:val="single" w:sz="4" w:space="1" w:color="auto"/>
+          <w:right w:val="single" w:sz="4" w:space="4" w:color="auto"/>
+        </w:pBdr>
+        <w:ind w:left="1080"/>
+      </w:pPr>
+      <w:r>
+        <w:t>9</w:t>
+      </w:r>
+    </w:p>
+    <w:p>
+      <w:pPr>
+        <w:pStyle w:val="ListParagraph"/>
+        <w:numPr>
+          <w:ilvl w:val="0"/>
+          <w:numId w:val="5"/>
+        </w:numPr>
+      </w:pPr>
+      <w:r>
+        <w:t>Đếm?</w:t>
+      </w:r>
+    </w:p>
+    <w:p>
+      <w:pPr>
+        <w:pStyle w:val="ListParagraph"/>
+        <w:numPr>
+          <w:ilvl w:val="0"/>
+          <w:numId w:val="2"/>
+        </w:numPr>
+      </w:pPr>
+      <w:r>
+        <w:t>Đếm số giá trị</w:t>
+      </w:r>
+    </w:p>
+    <w:p>
+      <w:pPr>
+        <w:pStyle w:val="ListParagraph"/>
+        <w:pBdr>
+          <w:top w:val="single" w:sz="4" w:space="1" w:color="auto"/>
+          <w:left w:val="single" w:sz="4" w:space="4" w:color="auto"/>
+          <w:bottom w:val="single" w:sz="4" w:space="1" w:color="auto"/>
+          <w:right w:val="single" w:sz="4" w:space="4" w:color="auto"/>
+        </w:pBdr>
+        <w:ind w:left="1080"/>
+      </w:pPr>
+      <w:r>
+        <w:t>=COUNT(&lt;Giá Trị 1&gt;, &lt;Giá Trị 2&gt;, …)</w:t>
+      </w:r>
+    </w:p>
+    <w:p>
+      <w:pPr>
+        <w:pStyle w:val="ListParagraph"/>
+        <w:numPr>
+          <w:ilvl w:val="0"/>
+          <w:numId w:val="2"/>
+        </w:numPr>
+      </w:pPr>
+      <w:r>
+        <w:t>Lệnh này sẽ trả về số lượng giá trị bạn đưa vào</w:t>
+      </w:r>
+    </w:p>
+    <w:p>
+      <w:pPr>
+        <w:pStyle w:val="ListParagraph"/>
+        <w:numPr>
+          <w:ilvl w:val="0"/>
+          <w:numId w:val="2"/>
+        </w:numPr>
+      </w:pPr>
+      <w:r>
+        <w:t>Ví dụ</w:t>
+      </w:r>
+    </w:p>
+    <w:p>
+      <w:pPr>
+        <w:pStyle w:val="ListParagraph"/>
+        <w:pBdr>
+          <w:top w:val="single" w:sz="4" w:space="1" w:color="auto"/>
+          <w:left w:val="single" w:sz="4" w:space="4" w:color="auto"/>
+          <w:bottom w:val="single" w:sz="4" w:space="1" w:color="auto"/>
+          <w:right w:val="single" w:sz="4" w:space="4" w:color="auto"/>
+        </w:pBdr>
+        <w:ind w:left="1080"/>
+      </w:pPr>
+      <w:r>
+        <w:t xml:space="preserve">=COUNTA(1, 2, 5, </w:t>
+      </w:r>
+      <w:r>
+        <w:t>"abc"</w:t>
+      </w:r>
+      <w:r>
+        <w:t>)</w:t>
+      </w:r>
+    </w:p>
+    <w:p>
+      <w:pPr>
+        <w:pStyle w:val="ListParagraph"/>
+        <w:numPr>
+          <w:ilvl w:val="0"/>
+          <w:numId w:val="2"/>
+        </w:numPr>
+      </w:pPr>
+      <w:r>
+        <w:t>Kết quả</w:t>
+      </w:r>
+    </w:p>
+    <w:p>
+      <w:pPr>
+        <w:pStyle w:val="ListParagraph"/>
+        <w:pBdr>
+          <w:top w:val="single" w:sz="4" w:space="1" w:color="auto"/>
+          <w:left w:val="single" w:sz="4" w:space="4" w:color="auto"/>
+          <w:bottom w:val="single" w:sz="4" w:space="1" w:color="auto"/>
+          <w:right w:val="single" w:sz="4" w:space="4" w:color="auto"/>
+        </w:pBdr>
+        <w:ind w:left="1080"/>
+      </w:pPr>
+      <w:r>
+        <w:t>4</w:t>
+      </w:r>
+    </w:p>
+    <w:p>
+      <w:pPr>
+        <w:pStyle w:val="ListParagraph"/>
+        <w:numPr>
+          <w:ilvl w:val="0"/>
+          <w:numId w:val="2"/>
+        </w:numPr>
+      </w:pPr>
+      <w:r>
+        <w:t>Thích hợp khi bạn dùng mảng ô, khi đó những ô trống sẽ không được đếm, nói cách khác, trả về số lượng ô không trống</w:t>
+      </w:r>
+    </w:p>
+    <w:p>
+      <w:pPr>
+        <w:pStyle w:val="ListParagraph"/>
+        <w:numPr>
+          <w:ilvl w:val="0"/>
+          <w:numId w:val="2"/>
+        </w:numPr>
+      </w:pPr>
+      <w:r>
+        <w:t>Ví dụ</w:t>
+      </w:r>
+    </w:p>
+    <w:p>
+      <w:pPr>
+        <w:pStyle w:val="ListParagraph"/>
+        <w:pBdr>
+          <w:top w:val="single" w:sz="4" w:space="1" w:color="auto"/>
+          <w:left w:val="single" w:sz="4" w:space="4" w:color="auto"/>
+          <w:bottom w:val="single" w:sz="4" w:space="1" w:color="auto"/>
+          <w:right w:val="single" w:sz="4" w:space="4" w:color="auto"/>
+        </w:pBdr>
+        <w:ind w:left="1080"/>
+      </w:pPr>
+      <w:r>
+        <w:t>=COUNTA(A5:C4)</w:t>
+      </w:r>
+    </w:p>
+    <w:p>
+      <w:pPr>
+        <w:pStyle w:val="ListParagraph"/>
+        <w:numPr>
+          <w:ilvl w:val="0"/>
+          <w:numId w:val="2"/>
+        </w:numPr>
+      </w:pPr>
+      <w:r>
+        <w:t>Kết quả</w:t>
+      </w:r>
+    </w:p>
+    <w:p>
+      <w:pPr>
+        <w:pStyle w:val="ListParagraph"/>
+        <w:pBdr>
+          <w:top w:val="single" w:sz="4" w:space="1" w:color="auto"/>
+          <w:left w:val="single" w:sz="4" w:space="4" w:color="auto"/>
+          <w:bottom w:val="single" w:sz="4" w:space="1" w:color="auto"/>
+          <w:right w:val="single" w:sz="4" w:space="4" w:color="auto"/>
+        </w:pBdr>
+        <w:ind w:left="1080"/>
+      </w:pPr>
+      <w:r>
+        <w:t>4</w:t>
+      </w:r>
+    </w:p>
+    <w:p>
+      <w:pPr>
+        <w:pStyle w:val="ListParagraph"/>
+        <w:numPr>
+          <w:ilvl w:val="0"/>
+          <w:numId w:val="2"/>
+        </w:numPr>
+      </w:pPr>
+      <w:r>
+        <w:t>Đếm số giá trị có kiểu dữ liệu là số</w:t>
+      </w:r>
+    </w:p>
+    <w:p>
+      <w:pPr>
+        <w:pStyle w:val="ListParagraph"/>
+        <w:pBdr>
+          <w:top w:val="single" w:sz="4" w:space="1" w:color="auto"/>
+          <w:left w:val="single" w:sz="4" w:space="4" w:color="auto"/>
+          <w:bottom w:val="single" w:sz="4" w:space="1" w:color="auto"/>
+          <w:right w:val="single" w:sz="4" w:space="4" w:color="auto"/>
+        </w:pBdr>
+        <w:ind w:left="1080"/>
+      </w:pPr>
+      <w:r>
+        <w:t>=COUNT(&lt;Giá Trị 1&gt;, &lt;Giá Trị 2&gt;, …)</w:t>
+      </w:r>
+    </w:p>
+    <w:p>
+      <w:pPr>
+        <w:pStyle w:val="ListParagraph"/>
+        <w:numPr>
+          <w:ilvl w:val="0"/>
+          <w:numId w:val="2"/>
+        </w:numPr>
+      </w:pPr>
+      <w:r>
+        <w:t>Ví dụ</w:t>
+      </w:r>
+    </w:p>
+    <w:p>
+      <w:pPr>
+        <w:pStyle w:val="ListParagraph"/>
+        <w:pBdr>
+          <w:top w:val="single" w:sz="4" w:space="1" w:color="auto"/>
+          <w:left w:val="single" w:sz="4" w:space="4" w:color="auto"/>
+          <w:bottom w:val="single" w:sz="4" w:space="1" w:color="auto"/>
+          <w:right w:val="single" w:sz="4" w:space="4" w:color="auto"/>
+        </w:pBdr>
+        <w:ind w:left="1080"/>
+      </w:pPr>
+      <w:r>
+        <w:t xml:space="preserve">=COUNT(1, 2, </w:t>
+      </w:r>
+      <w:r>
+        <w:t>"abc"</w:t>
+      </w:r>
+      <w:r>
+        <w:t>, 4)</w:t>
+      </w:r>
+    </w:p>
+    <w:p>
+      <w:pPr>
+        <w:pStyle w:val="ListParagraph"/>
+        <w:numPr>
+          <w:ilvl w:val="0"/>
+          <w:numId w:val="2"/>
+        </w:numPr>
+      </w:pPr>
+      <w:r>
+        <w:t>Kết quả</w:t>
+      </w:r>
+    </w:p>
+    <w:p>
+      <w:pPr>
+        <w:pStyle w:val="ListParagraph"/>
+        <w:pBdr>
+          <w:top w:val="single" w:sz="4" w:space="1" w:color="auto"/>
+          <w:left w:val="single" w:sz="4" w:space="4" w:color="auto"/>
+          <w:bottom w:val="single" w:sz="4" w:space="1" w:color="auto"/>
+          <w:right w:val="single" w:sz="4" w:space="4" w:color="auto"/>
+        </w:pBdr>
+        <w:ind w:left="1080"/>
+      </w:pPr>
+      <w:r>
+        <w:t>3</w:t>
+      </w:r>
+    </w:p>
+    <w:p>
+      <w:pPr>
+        <w:pStyle w:val="ListParagraph"/>
+        <w:numPr>
+          <w:ilvl w:val="0"/>
+          <w:numId w:val="5"/>
+        </w:numPr>
+      </w:pPr>
+      <w:r>
+        <w:t>String?</w:t>
+      </w:r>
+    </w:p>
+    <w:p>
+      <w:pPr>
+        <w:pStyle w:val="ListParagraph"/>
+        <w:numPr>
+          <w:ilvl w:val="0"/>
+          <w:numId w:val="2"/>
+        </w:numPr>
+      </w:pPr>
+      <w:r>
+        <w:t>Trả về K kí tự đầu tiên của 1 String</w:t>
+      </w:r>
+    </w:p>
+    <w:p>
+      <w:pPr>
+        <w:pStyle w:val="ListParagraph"/>
+        <w:pBdr>
+          <w:top w:val="single" w:sz="4" w:space="1" w:color="auto"/>
+          <w:left w:val="single" w:sz="4" w:space="4" w:color="auto"/>
+          <w:bottom w:val="single" w:sz="4" w:space="1" w:color="auto"/>
+          <w:right w:val="single" w:sz="4" w:space="4" w:color="auto"/>
+        </w:pBdr>
+        <w:ind w:left="1080"/>
+      </w:pPr>
+      <w:r>
+        <w:t>=LEFT(&lt;String&gt;, &lt;K&gt;)</w:t>
+      </w:r>
+    </w:p>
+    <w:p>
+      <w:pPr>
+        <w:pStyle w:val="ListParagraph"/>
+        <w:numPr>
+          <w:ilvl w:val="0"/>
+          <w:numId w:val="2"/>
+        </w:numPr>
+      </w:pPr>
+      <w:r>
+        <w:t>Ví dụ</w:t>
+      </w:r>
+    </w:p>
+    <w:p>
+      <w:pPr>
+        <w:pStyle w:val="ListParagraph"/>
+        <w:pBdr>
+          <w:top w:val="single" w:sz="4" w:space="1" w:color="auto"/>
+          <w:left w:val="single" w:sz="4" w:space="4" w:color="auto"/>
+          <w:bottom w:val="single" w:sz="4" w:space="1" w:color="auto"/>
+          <w:right w:val="single" w:sz="4" w:space="4" w:color="auto"/>
+        </w:pBdr>
+        <w:ind w:left="1080"/>
+      </w:pPr>
+      <w:r>
         <w:lastRenderedPageBreak/>
-        <w:t>=NOW()</w:t>
-      </w:r>
-    </w:p>
-    <w:p>
-      <w:pPr>
-        <w:pStyle w:val="ListParagraph"/>
-        <w:numPr>
-          <w:ilvl w:val="0"/>
-          <w:numId w:val="2"/>
-        </w:numPr>
-      </w:pPr>
-      <w:r>
-        <w:t>Trả về tháng của 1 Serial</w:t>
-      </w:r>
-    </w:p>
-    <w:p>
-      <w:pPr>
-        <w:pStyle w:val="ListParagraph"/>
-        <w:pBdr>
-          <w:top w:val="single" w:sz="4" w:space="1" w:color="auto"/>
-          <w:left w:val="single" w:sz="4" w:space="4" w:color="auto"/>
-          <w:bottom w:val="single" w:sz="4" w:space="1" w:color="auto"/>
-          <w:right w:val="single" w:sz="4" w:space="4" w:color="auto"/>
-        </w:pBdr>
-        <w:ind w:left="1080"/>
-      </w:pPr>
-      <w:r>
-        <w:t>=MONTH(&lt;Serial&gt;)</w:t>
+        <w:t>=LEFT(</w:t>
+      </w:r>
+      <w:r>
+        <w:t>"abc</w:t>
+      </w:r>
+      <w:r>
+        <w:t>defgh</w:t>
+      </w:r>
+      <w:r>
+        <w:t>"</w:t>
+      </w:r>
+      <w:r>
+        <w:t>, 3)</w:t>
+      </w:r>
+    </w:p>
+    <w:p>
+      <w:pPr>
+        <w:pStyle w:val="ListParagraph"/>
+        <w:numPr>
+          <w:ilvl w:val="0"/>
+          <w:numId w:val="2"/>
+        </w:numPr>
+      </w:pPr>
+      <w:r>
+        <w:t>Kết quả</w:t>
+      </w:r>
+    </w:p>
+    <w:p>
+      <w:pPr>
+        <w:pStyle w:val="ListParagraph"/>
+        <w:pBdr>
+          <w:top w:val="single" w:sz="4" w:space="1" w:color="auto"/>
+          <w:left w:val="single" w:sz="4" w:space="4" w:color="auto"/>
+          <w:bottom w:val="single" w:sz="4" w:space="1" w:color="auto"/>
+          <w:right w:val="single" w:sz="4" w:space="4" w:color="auto"/>
+        </w:pBdr>
+        <w:ind w:left="1080"/>
+      </w:pPr>
+      <w:r>
+        <w:t>"</w:t>
+      </w:r>
+      <w:r>
+        <w:t>abc</w:t>
+      </w:r>
+      <w:r>
+        <w:t>"</w:t>
+      </w:r>
+    </w:p>
+    <w:p>
+      <w:pPr>
+        <w:pStyle w:val="ListParagraph"/>
+        <w:numPr>
+          <w:ilvl w:val="0"/>
+          <w:numId w:val="2"/>
+        </w:numPr>
+      </w:pPr>
+      <w:r>
+        <w:t>Viết hoa đầu mỗi từ và viết thường tất cả từ còn lại</w:t>
+      </w:r>
+    </w:p>
+    <w:p>
+      <w:pPr>
+        <w:pStyle w:val="ListParagraph"/>
+        <w:pBdr>
+          <w:top w:val="single" w:sz="4" w:space="1" w:color="auto"/>
+          <w:left w:val="single" w:sz="4" w:space="4" w:color="auto"/>
+          <w:bottom w:val="single" w:sz="4" w:space="1" w:color="auto"/>
+          <w:right w:val="single" w:sz="4" w:space="4" w:color="auto"/>
+        </w:pBdr>
+        <w:ind w:left="1080"/>
+      </w:pPr>
+      <w:r>
+        <w:t>=PROPER(&lt;String&gt;)</w:t>
       </w:r>
     </w:p>
     <w:p>
@@ -2470,7 +3485,19 @@
         <w:ind w:left="1080"/>
       </w:pPr>
       <w:r>
-        <w:t>=MONTH(C4)</w:t>
+        <w:t>=PROPER(</w:t>
+      </w:r>
+      <w:r>
+        <w:t>"</w:t>
+      </w:r>
+      <w:r>
+        <w:t>tôi THÍCH bÚ</w:t>
+      </w:r>
+      <w:r>
+        <w:t>"</w:t>
+      </w:r>
+      <w:r>
+        <w:t>)</w:t>
       </w:r>
     </w:p>
     <w:p>
@@ -2497,8 +3524,50 @@
         <w:ind w:left="1080"/>
       </w:pPr>
       <w:r>
-        <w:t>9</w:t>
-      </w:r>
+        <w:t>"</w:t>
+      </w:r>
+      <w:r>
+        <w:t>Tôi Thích Bú</w:t>
+      </w:r>
+      <w:r>
+        <w:t>"</w:t>
+      </w:r>
+    </w:p>
+    <w:p>
+      <w:pPr>
+        <w:pStyle w:val="ListParagraph"/>
+        <w:numPr>
+          <w:ilvl w:val="0"/>
+          <w:numId w:val="2"/>
+        </w:numPr>
+      </w:pPr>
+      <w:r>
+        <w:t>Trả về số kí tự của 1 String hoặc 1 số</w:t>
+      </w:r>
+    </w:p>
+    <w:p>
+      <w:pPr>
+        <w:pStyle w:val="ListParagraph"/>
+        <w:pBdr>
+          <w:top w:val="single" w:sz="4" w:space="1" w:color="auto"/>
+          <w:left w:val="single" w:sz="4" w:space="4" w:color="auto"/>
+          <w:bottom w:val="single" w:sz="4" w:space="1" w:color="auto"/>
+          <w:right w:val="single" w:sz="4" w:space="4" w:color="auto"/>
+        </w:pBdr>
+        <w:ind w:left="1080"/>
+      </w:pPr>
+      <w:r>
+        <w:t>=LEN(&lt;String Hoặc Số&gt;)</w:t>
+      </w:r>
+    </w:p>
+    <w:p>
+      <w:pPr>
+        <w:pStyle w:val="ListParagraph"/>
+        <w:numPr>
+          <w:ilvl w:val="0"/>
+          <w:numId w:val="2"/>
+        </w:numPr>
+      </w:pPr>
     </w:p>
     <w:p>
       <w:pPr>
@@ -2509,46 +3578,34 @@
         </w:numPr>
       </w:pPr>
       <w:r>
-        <w:t>Đếm?</w:t>
-      </w:r>
-    </w:p>
-    <w:p>
-      <w:pPr>
-        <w:pStyle w:val="ListParagraph"/>
-        <w:numPr>
-          <w:ilvl w:val="0"/>
-          <w:numId w:val="2"/>
-        </w:numPr>
-      </w:pPr>
-      <w:r>
-        <w:t>Đếm số giá trị</w:t>
-      </w:r>
-    </w:p>
-    <w:p>
-      <w:pPr>
-        <w:pStyle w:val="ListParagraph"/>
-        <w:pBdr>
-          <w:top w:val="single" w:sz="4" w:space="1" w:color="auto"/>
-          <w:left w:val="single" w:sz="4" w:space="4" w:color="auto"/>
-          <w:bottom w:val="single" w:sz="4" w:space="1" w:color="auto"/>
-          <w:right w:val="single" w:sz="4" w:space="4" w:color="auto"/>
-        </w:pBdr>
-        <w:ind w:left="1080"/>
-      </w:pPr>
-      <w:r>
-        <w:t>=COUNT(&lt;Giá Trị 1&gt;, &lt;Giá Trị 2&gt;, …)</w:t>
-      </w:r>
-    </w:p>
-    <w:p>
-      <w:pPr>
-        <w:pStyle w:val="ListParagraph"/>
-        <w:numPr>
-          <w:ilvl w:val="0"/>
-          <w:numId w:val="2"/>
-        </w:numPr>
-      </w:pPr>
-      <w:r>
-        <w:t>Lệnh này sẽ trả về số lượng giá trị bạn đưa vào</w:t>
+        <w:t>Tính Toán Cơ Bản?</w:t>
+      </w:r>
+    </w:p>
+    <w:p>
+      <w:pPr>
+        <w:pStyle w:val="ListParagraph"/>
+        <w:numPr>
+          <w:ilvl w:val="0"/>
+          <w:numId w:val="2"/>
+        </w:numPr>
+      </w:pPr>
+      <w:r>
+        <w:t>Cho cột hoặc hàng A và cột hoặc hàng B tương ứng với nhau, tính tổng các ô trong B sao cho các ô tương ứng trong A thỏa mãn 1 điều kiện nào đó</w:t>
+      </w:r>
+    </w:p>
+    <w:p>
+      <w:pPr>
+        <w:pStyle w:val="ListParagraph"/>
+        <w:pBdr>
+          <w:top w:val="single" w:sz="4" w:space="1" w:color="auto"/>
+          <w:left w:val="single" w:sz="4" w:space="4" w:color="auto"/>
+          <w:bottom w:val="single" w:sz="4" w:space="1" w:color="auto"/>
+          <w:right w:val="single" w:sz="4" w:space="4" w:color="auto"/>
+        </w:pBdr>
+        <w:ind w:left="1080"/>
+      </w:pPr>
+      <w:r>
+        <w:t>=SUMIF(&lt;A&gt;, &lt;Điều Kiện&gt;, &lt;B&gt;)</w:t>
       </w:r>
     </w:p>
     <w:p>
@@ -2575,13 +3632,73 @@
         <w:ind w:left="1080"/>
       </w:pPr>
       <w:r>
-        <w:t xml:space="preserve">=COUNTA(1, 2, 5, </w:t>
-      </w:r>
-      <w:r>
-        <w:t>"abc"</w:t>
-      </w:r>
-      <w:r>
-        <w:t>)</w:t>
+        <w:t xml:space="preserve">=SUMIF(A1:A5, </w:t>
+      </w:r>
+      <w:r>
+        <w:t>"</w:t>
+      </w:r>
+      <w:r>
+        <w:t>&gt;7</w:t>
+      </w:r>
+      <w:r>
+        <w:t>"</w:t>
+      </w:r>
+      <w:r>
+        <w:t>, C1:C5)</w:t>
+      </w:r>
+    </w:p>
+    <w:p>
+      <w:pPr>
+        <w:pStyle w:val="ListParagraph"/>
+        <w:numPr>
+          <w:ilvl w:val="0"/>
+          <w:numId w:val="2"/>
+        </w:numPr>
+      </w:pPr>
+      <w:r>
+        <w:t>Làm tròn số sao cho kết quả có đúng K chữ số sau dấu chấm</w:t>
+      </w:r>
+    </w:p>
+    <w:p>
+      <w:pPr>
+        <w:pStyle w:val="ListParagraph"/>
+        <w:pBdr>
+          <w:top w:val="single" w:sz="4" w:space="1" w:color="auto"/>
+          <w:left w:val="single" w:sz="4" w:space="4" w:color="auto"/>
+          <w:bottom w:val="single" w:sz="4" w:space="1" w:color="auto"/>
+          <w:right w:val="single" w:sz="4" w:space="4" w:color="auto"/>
+        </w:pBdr>
+        <w:ind w:left="1080"/>
+      </w:pPr>
+      <w:r>
+        <w:t>=ROUND(&lt;Số&gt;, &lt;K&gt;)</w:t>
+      </w:r>
+    </w:p>
+    <w:p>
+      <w:pPr>
+        <w:pStyle w:val="ListParagraph"/>
+        <w:numPr>
+          <w:ilvl w:val="0"/>
+          <w:numId w:val="2"/>
+        </w:numPr>
+      </w:pPr>
+      <w:r>
+        <w:t>Ví dụ</w:t>
+      </w:r>
+    </w:p>
+    <w:p>
+      <w:pPr>
+        <w:pStyle w:val="ListParagraph"/>
+        <w:pBdr>
+          <w:top w:val="single" w:sz="4" w:space="1" w:color="auto"/>
+          <w:left w:val="single" w:sz="4" w:space="4" w:color="auto"/>
+          <w:bottom w:val="single" w:sz="4" w:space="1" w:color="auto"/>
+          <w:right w:val="single" w:sz="4" w:space="4" w:color="auto"/>
+        </w:pBdr>
+        <w:ind w:left="1080"/>
+      </w:pPr>
+      <w:r>
+        <w:t>=ROUND(7.54123, 3)</w:t>
       </w:r>
     </w:p>
     <w:p>
@@ -2608,160 +3725,7 @@
         <w:ind w:left="1080"/>
       </w:pPr>
       <w:r>
-        <w:t>4</w:t>
-      </w:r>
-    </w:p>
-    <w:p>
-      <w:pPr>
-        <w:pStyle w:val="ListParagraph"/>
-        <w:numPr>
-          <w:ilvl w:val="0"/>
-          <w:numId w:val="2"/>
-        </w:numPr>
-      </w:pPr>
-      <w:r>
-        <w:t>Thích hợp khi bạn dùng mảng ô, khi đó những ô trống sẽ không được đếm, nói cách khác, trả về số lượng ô không trống</w:t>
-      </w:r>
-    </w:p>
-    <w:p>
-      <w:pPr>
-        <w:pStyle w:val="ListParagraph"/>
-        <w:numPr>
-          <w:ilvl w:val="0"/>
-          <w:numId w:val="2"/>
-        </w:numPr>
-      </w:pPr>
-      <w:r>
-        <w:t>Ví dụ</w:t>
-      </w:r>
-    </w:p>
-    <w:p>
-      <w:pPr>
-        <w:pStyle w:val="ListParagraph"/>
-        <w:pBdr>
-          <w:top w:val="single" w:sz="4" w:space="1" w:color="auto"/>
-          <w:left w:val="single" w:sz="4" w:space="4" w:color="auto"/>
-          <w:bottom w:val="single" w:sz="4" w:space="1" w:color="auto"/>
-          <w:right w:val="single" w:sz="4" w:space="4" w:color="auto"/>
-        </w:pBdr>
-        <w:ind w:left="1080"/>
-      </w:pPr>
-      <w:r>
-        <w:t>=COUNTA(A5:C4)</w:t>
-      </w:r>
-    </w:p>
-    <w:p>
-      <w:pPr>
-        <w:pStyle w:val="ListParagraph"/>
-        <w:numPr>
-          <w:ilvl w:val="0"/>
-          <w:numId w:val="2"/>
-        </w:numPr>
-      </w:pPr>
-      <w:r>
-        <w:t>Kết quả</w:t>
-      </w:r>
-    </w:p>
-    <w:p>
-      <w:pPr>
-        <w:pStyle w:val="ListParagraph"/>
-        <w:pBdr>
-          <w:top w:val="single" w:sz="4" w:space="1" w:color="auto"/>
-          <w:left w:val="single" w:sz="4" w:space="4" w:color="auto"/>
-          <w:bottom w:val="single" w:sz="4" w:space="1" w:color="auto"/>
-          <w:right w:val="single" w:sz="4" w:space="4" w:color="auto"/>
-        </w:pBdr>
-        <w:ind w:left="1080"/>
-      </w:pPr>
-      <w:r>
-        <w:t>4</w:t>
-      </w:r>
-    </w:p>
-    <w:p>
-      <w:pPr>
-        <w:pStyle w:val="ListParagraph"/>
-        <w:numPr>
-          <w:ilvl w:val="0"/>
-          <w:numId w:val="2"/>
-        </w:numPr>
-      </w:pPr>
-      <w:r>
-        <w:t>Đếm số giá trị có kiểu dữ liệu là số</w:t>
-      </w:r>
-    </w:p>
-    <w:p>
-      <w:pPr>
-        <w:pStyle w:val="ListParagraph"/>
-        <w:pBdr>
-          <w:top w:val="single" w:sz="4" w:space="1" w:color="auto"/>
-          <w:left w:val="single" w:sz="4" w:space="4" w:color="auto"/>
-          <w:bottom w:val="single" w:sz="4" w:space="1" w:color="auto"/>
-          <w:right w:val="single" w:sz="4" w:space="4" w:color="auto"/>
-        </w:pBdr>
-        <w:ind w:left="1080"/>
-      </w:pPr>
-      <w:r>
-        <w:t>=COUNT(&lt;Giá Trị 1&gt;, &lt;Giá Trị 2&gt;, …)</w:t>
-      </w:r>
-    </w:p>
-    <w:p>
-      <w:pPr>
-        <w:pStyle w:val="ListParagraph"/>
-        <w:numPr>
-          <w:ilvl w:val="0"/>
-          <w:numId w:val="2"/>
-        </w:numPr>
-      </w:pPr>
-      <w:r>
-        <w:t>Ví dụ</w:t>
-      </w:r>
-    </w:p>
-    <w:p>
-      <w:pPr>
-        <w:pStyle w:val="ListParagraph"/>
-        <w:pBdr>
-          <w:top w:val="single" w:sz="4" w:space="1" w:color="auto"/>
-          <w:left w:val="single" w:sz="4" w:space="4" w:color="auto"/>
-          <w:bottom w:val="single" w:sz="4" w:space="1" w:color="auto"/>
-          <w:right w:val="single" w:sz="4" w:space="4" w:color="auto"/>
-        </w:pBdr>
-        <w:ind w:left="1080"/>
-      </w:pPr>
-      <w:r>
-        <w:t xml:space="preserve">=COUNT(1, 2, </w:t>
-      </w:r>
-      <w:r>
-        <w:t>"abc"</w:t>
-      </w:r>
-      <w:r>
-        <w:t>, 4)</w:t>
-      </w:r>
-    </w:p>
-    <w:p>
-      <w:pPr>
-        <w:pStyle w:val="ListParagraph"/>
-        <w:numPr>
-          <w:ilvl w:val="0"/>
-          <w:numId w:val="2"/>
-        </w:numPr>
-      </w:pPr>
-      <w:r>
-        <w:t>Kết quả</w:t>
-      </w:r>
-    </w:p>
-    <w:p>
-      <w:pPr>
-        <w:pStyle w:val="ListParagraph"/>
-        <w:pBdr>
-          <w:top w:val="single" w:sz="4" w:space="1" w:color="auto"/>
-          <w:left w:val="single" w:sz="4" w:space="4" w:color="auto"/>
-          <w:bottom w:val="single" w:sz="4" w:space="1" w:color="auto"/>
-          <w:right w:val="single" w:sz="4" w:space="4" w:color="auto"/>
-        </w:pBdr>
-        <w:ind w:left="1080"/>
-      </w:pPr>
-      <w:r>
-        <w:t>3</w:t>
+        <w:t>7.541</w:t>
       </w:r>
     </w:p>
     <w:p>
@@ -2773,243 +3737,32 @@
         </w:numPr>
       </w:pPr>
       <w:r>
-        <w:t>String?</w:t>
-      </w:r>
-    </w:p>
-    <w:p>
-      <w:pPr>
-        <w:pStyle w:val="ListParagraph"/>
-        <w:numPr>
-          <w:ilvl w:val="0"/>
-          <w:numId w:val="2"/>
-        </w:numPr>
-      </w:pPr>
-      <w:r>
-        <w:t>Trả về K kí tự đầu tiên của 1 String</w:t>
-      </w:r>
-    </w:p>
-    <w:p>
-      <w:pPr>
-        <w:pStyle w:val="ListParagraph"/>
-        <w:pBdr>
-          <w:top w:val="single" w:sz="4" w:space="1" w:color="auto"/>
-          <w:left w:val="single" w:sz="4" w:space="4" w:color="auto"/>
-          <w:bottom w:val="single" w:sz="4" w:space="1" w:color="auto"/>
-          <w:right w:val="single" w:sz="4" w:space="4" w:color="auto"/>
-        </w:pBdr>
-        <w:ind w:left="1080"/>
-      </w:pPr>
-      <w:r>
-        <w:t>=LEFT(&lt;String&gt;, &lt;K&gt;)</w:t>
-      </w:r>
-    </w:p>
-    <w:p>
-      <w:pPr>
-        <w:pStyle w:val="ListParagraph"/>
-        <w:numPr>
-          <w:ilvl w:val="0"/>
-          <w:numId w:val="2"/>
-        </w:numPr>
-      </w:pPr>
-      <w:r>
-        <w:t>Ví dụ</w:t>
-      </w:r>
-    </w:p>
-    <w:p>
-      <w:pPr>
-        <w:pStyle w:val="ListParagraph"/>
-        <w:pBdr>
-          <w:top w:val="single" w:sz="4" w:space="1" w:color="auto"/>
-          <w:left w:val="single" w:sz="4" w:space="4" w:color="auto"/>
-          <w:bottom w:val="single" w:sz="4" w:space="1" w:color="auto"/>
-          <w:right w:val="single" w:sz="4" w:space="4" w:color="auto"/>
-        </w:pBdr>
-        <w:ind w:left="1080"/>
-      </w:pPr>
-      <w:r>
-        <w:t>=LEFT(</w:t>
-      </w:r>
-      <w:r>
-        <w:t>"abc</w:t>
-      </w:r>
-      <w:r>
-        <w:t>defgh</w:t>
-      </w:r>
-      <w:r>
-        <w:t>"</w:t>
-      </w:r>
-      <w:r>
-        <w:t>, 3)</w:t>
-      </w:r>
-    </w:p>
-    <w:p>
-      <w:pPr>
-        <w:pStyle w:val="ListParagraph"/>
-        <w:numPr>
-          <w:ilvl w:val="0"/>
-          <w:numId w:val="2"/>
-        </w:numPr>
-      </w:pPr>
-      <w:r>
-        <w:t>Kết quả</w:t>
-      </w:r>
-    </w:p>
-    <w:p>
-      <w:pPr>
-        <w:pStyle w:val="ListParagraph"/>
-        <w:pBdr>
-          <w:top w:val="single" w:sz="4" w:space="1" w:color="auto"/>
-          <w:left w:val="single" w:sz="4" w:space="4" w:color="auto"/>
-          <w:bottom w:val="single" w:sz="4" w:space="1" w:color="auto"/>
-          <w:right w:val="single" w:sz="4" w:space="4" w:color="auto"/>
-        </w:pBdr>
-        <w:ind w:left="1080"/>
-      </w:pPr>
-      <w:r>
-        <w:t>"</w:t>
-      </w:r>
-      <w:r>
-        <w:t>abc</w:t>
-      </w:r>
-      <w:r>
-        <w:t>"</w:t>
-      </w:r>
-    </w:p>
-    <w:p>
-      <w:pPr>
-        <w:pStyle w:val="ListParagraph"/>
-        <w:numPr>
-          <w:ilvl w:val="0"/>
-          <w:numId w:val="2"/>
-        </w:numPr>
-      </w:pPr>
-      <w:r>
-        <w:t>Viết hoa đầu mỗi từ và viết thường tất cả từ còn lại</w:t>
-      </w:r>
-    </w:p>
-    <w:p>
-      <w:pPr>
-        <w:pStyle w:val="ListParagraph"/>
-        <w:pBdr>
-          <w:top w:val="single" w:sz="4" w:space="1" w:color="auto"/>
-          <w:left w:val="single" w:sz="4" w:space="4" w:color="auto"/>
-          <w:bottom w:val="single" w:sz="4" w:space="1" w:color="auto"/>
-          <w:right w:val="single" w:sz="4" w:space="4" w:color="auto"/>
-        </w:pBdr>
-        <w:ind w:left="1080"/>
-      </w:pPr>
-      <w:r>
-        <w:t>=PROPER(&lt;String&gt;)</w:t>
-      </w:r>
-    </w:p>
-    <w:p>
-      <w:pPr>
-        <w:pStyle w:val="ListParagraph"/>
-        <w:numPr>
-          <w:ilvl w:val="0"/>
-          <w:numId w:val="2"/>
-        </w:numPr>
-      </w:pPr>
-      <w:r>
-        <w:t>Ví dụ</w:t>
-      </w:r>
-    </w:p>
-    <w:p>
-      <w:pPr>
-        <w:pStyle w:val="ListParagraph"/>
-        <w:pBdr>
-          <w:top w:val="single" w:sz="4" w:space="1" w:color="auto"/>
-          <w:left w:val="single" w:sz="4" w:space="4" w:color="auto"/>
-          <w:bottom w:val="single" w:sz="4" w:space="1" w:color="auto"/>
-          <w:right w:val="single" w:sz="4" w:space="4" w:color="auto"/>
-        </w:pBdr>
-        <w:ind w:left="1080"/>
-      </w:pPr>
-      <w:r>
-        <w:t>=PROPER(</w:t>
-      </w:r>
-      <w:r>
-        <w:t>"</w:t>
-      </w:r>
-      <w:r>
-        <w:t>tôi THÍCH bÚ</w:t>
-      </w:r>
-      <w:r>
-        <w:t>"</w:t>
-      </w:r>
-      <w:r>
-        <w:t>)</w:t>
-      </w:r>
-    </w:p>
-    <w:p>
-      <w:pPr>
-        <w:pStyle w:val="ListParagraph"/>
-        <w:numPr>
-          <w:ilvl w:val="0"/>
-          <w:numId w:val="2"/>
-        </w:numPr>
-      </w:pPr>
-      <w:r>
-        <w:t>Kết quả</w:t>
-      </w:r>
-    </w:p>
-    <w:p>
-      <w:pPr>
-        <w:pStyle w:val="ListParagraph"/>
-        <w:pBdr>
-          <w:top w:val="single" w:sz="4" w:space="1" w:color="auto"/>
-          <w:left w:val="single" w:sz="4" w:space="4" w:color="auto"/>
-          <w:bottom w:val="single" w:sz="4" w:space="1" w:color="auto"/>
-          <w:right w:val="single" w:sz="4" w:space="4" w:color="auto"/>
-        </w:pBdr>
-        <w:ind w:left="1080"/>
-      </w:pPr>
-      <w:r>
-        <w:t>"</w:t>
-      </w:r>
-      <w:r>
-        <w:t>Tôi Thích Bú</w:t>
-      </w:r>
-      <w:r>
-        <w:t>"</w:t>
-      </w:r>
-    </w:p>
-    <w:p>
-      <w:pPr>
-        <w:pStyle w:val="ListParagraph"/>
-        <w:numPr>
-          <w:ilvl w:val="0"/>
-          <w:numId w:val="2"/>
-        </w:numPr>
-      </w:pPr>
-      <w:r>
-        <w:t>Trả về số kí tự của 1 String hoặc 1 số</w:t>
-      </w:r>
-    </w:p>
-    <w:p>
-      <w:pPr>
-        <w:pStyle w:val="ListParagraph"/>
-        <w:pBdr>
-          <w:top w:val="single" w:sz="4" w:space="1" w:color="auto"/>
-          <w:left w:val="single" w:sz="4" w:space="4" w:color="auto"/>
-          <w:bottom w:val="single" w:sz="4" w:space="1" w:color="auto"/>
-          <w:right w:val="single" w:sz="4" w:space="4" w:color="auto"/>
-        </w:pBdr>
-        <w:ind w:left="1080"/>
-      </w:pPr>
-      <w:r>
-        <w:lastRenderedPageBreak/>
-        <w:t>=LEN(&lt;String Hoặc Số&gt;)</w:t>
-      </w:r>
-    </w:p>
-    <w:p>
-      <w:pPr>
-        <w:pStyle w:val="ListParagraph"/>
-        <w:numPr>
-          <w:ilvl w:val="0"/>
-          <w:numId w:val="2"/>
-        </w:numPr>
-      </w:pPr>
+        <w:t>Sắp Xếp?</w:t>
+      </w:r>
+    </w:p>
+    <w:p>
+      <w:pPr>
+        <w:pStyle w:val="ListParagraph"/>
+        <w:numPr>
+          <w:ilvl w:val="0"/>
+          <w:numId w:val="2"/>
+        </w:numPr>
+      </w:pPr>
+      <w:r>
+        <w:t>Chọn 1 mảng ô, sắp xếp các cột trong mảng ô này theo thứ tự tăng dần hoặc giảm dần 1 cách độc lập</w:t>
+      </w:r>
+    </w:p>
+    <w:p>
+      <w:pPr>
+        <w:pStyle w:val="ListParagraph"/>
+        <w:numPr>
+          <w:ilvl w:val="0"/>
+          <w:numId w:val="2"/>
+        </w:numPr>
+      </w:pPr>
+      <w:r>
+        <w:t>Vào Tab “Data” + tại mục “Sort &amp; Filter” + Click biểu tượng từ A tới Z hoặc từ Z tới A</w:t>
+      </w:r>
     </w:p>
     <w:p>
       <w:pPr>
@@ -3020,201 +3773,6 @@
         </w:numPr>
       </w:pPr>
       <w:r>
-        <w:t>Tính Toán Cơ Bản?</w:t>
-      </w:r>
-    </w:p>
-    <w:p>
-      <w:pPr>
-        <w:pStyle w:val="ListParagraph"/>
-        <w:numPr>
-          <w:ilvl w:val="0"/>
-          <w:numId w:val="2"/>
-        </w:numPr>
-      </w:pPr>
-      <w:r>
-        <w:t>Cho cột hoặc hàng A và cột hoặc hàng B tương ứng với nhau, tính tổng các ô trong B sao cho các ô tương ứng trong A thỏa mãn 1 điều kiện nào đó</w:t>
-      </w:r>
-    </w:p>
-    <w:p>
-      <w:pPr>
-        <w:pStyle w:val="ListParagraph"/>
-        <w:pBdr>
-          <w:top w:val="single" w:sz="4" w:space="1" w:color="auto"/>
-          <w:left w:val="single" w:sz="4" w:space="4" w:color="auto"/>
-          <w:bottom w:val="single" w:sz="4" w:space="1" w:color="auto"/>
-          <w:right w:val="single" w:sz="4" w:space="4" w:color="auto"/>
-        </w:pBdr>
-        <w:ind w:left="1080"/>
-      </w:pPr>
-      <w:r>
-        <w:t>=SUMIF(&lt;A&gt;, &lt;Điều Kiện&gt;, &lt;B&gt;)</w:t>
-      </w:r>
-    </w:p>
-    <w:p>
-      <w:pPr>
-        <w:pStyle w:val="ListParagraph"/>
-        <w:numPr>
-          <w:ilvl w:val="0"/>
-          <w:numId w:val="2"/>
-        </w:numPr>
-      </w:pPr>
-      <w:r>
-        <w:t>Ví dụ</w:t>
-      </w:r>
-    </w:p>
-    <w:p>
-      <w:pPr>
-        <w:pStyle w:val="ListParagraph"/>
-        <w:pBdr>
-          <w:top w:val="single" w:sz="4" w:space="1" w:color="auto"/>
-          <w:left w:val="single" w:sz="4" w:space="4" w:color="auto"/>
-          <w:bottom w:val="single" w:sz="4" w:space="1" w:color="auto"/>
-          <w:right w:val="single" w:sz="4" w:space="4" w:color="auto"/>
-        </w:pBdr>
-        <w:ind w:left="1080"/>
-      </w:pPr>
-      <w:r>
-        <w:t xml:space="preserve">=SUMIF(A1:A5, </w:t>
-      </w:r>
-      <w:r>
-        <w:t>"</w:t>
-      </w:r>
-      <w:r>
-        <w:t>&gt;7</w:t>
-      </w:r>
-      <w:r>
-        <w:t>"</w:t>
-      </w:r>
-      <w:r>
-        <w:t>, C1:C5)</w:t>
-      </w:r>
-    </w:p>
-    <w:p>
-      <w:pPr>
-        <w:pStyle w:val="ListParagraph"/>
-        <w:numPr>
-          <w:ilvl w:val="0"/>
-          <w:numId w:val="2"/>
-        </w:numPr>
-      </w:pPr>
-      <w:r>
-        <w:t>Làm tròn số sao cho kết quả có đúng K chữ số sau dấu chấm</w:t>
-      </w:r>
-    </w:p>
-    <w:p>
-      <w:pPr>
-        <w:pStyle w:val="ListParagraph"/>
-        <w:pBdr>
-          <w:top w:val="single" w:sz="4" w:space="1" w:color="auto"/>
-          <w:left w:val="single" w:sz="4" w:space="4" w:color="auto"/>
-          <w:bottom w:val="single" w:sz="4" w:space="1" w:color="auto"/>
-          <w:right w:val="single" w:sz="4" w:space="4" w:color="auto"/>
-        </w:pBdr>
-        <w:ind w:left="1080"/>
-      </w:pPr>
-      <w:r>
-        <w:t>=ROUND(&lt;Số&gt;, &lt;K&gt;)</w:t>
-      </w:r>
-    </w:p>
-    <w:p>
-      <w:pPr>
-        <w:pStyle w:val="ListParagraph"/>
-        <w:numPr>
-          <w:ilvl w:val="0"/>
-          <w:numId w:val="2"/>
-        </w:numPr>
-      </w:pPr>
-      <w:r>
-        <w:t>Ví dụ</w:t>
-      </w:r>
-    </w:p>
-    <w:p>
-      <w:pPr>
-        <w:pStyle w:val="ListParagraph"/>
-        <w:pBdr>
-          <w:top w:val="single" w:sz="4" w:space="1" w:color="auto"/>
-          <w:left w:val="single" w:sz="4" w:space="4" w:color="auto"/>
-          <w:bottom w:val="single" w:sz="4" w:space="1" w:color="auto"/>
-          <w:right w:val="single" w:sz="4" w:space="4" w:color="auto"/>
-        </w:pBdr>
-        <w:ind w:left="1080"/>
-      </w:pPr>
-      <w:r>
-        <w:t>=ROUND(7.54123, 3)</w:t>
-      </w:r>
-    </w:p>
-    <w:p>
-      <w:pPr>
-        <w:pStyle w:val="ListParagraph"/>
-        <w:numPr>
-          <w:ilvl w:val="0"/>
-          <w:numId w:val="2"/>
-        </w:numPr>
-      </w:pPr>
-      <w:r>
-        <w:t>Kết quả</w:t>
-      </w:r>
-    </w:p>
-    <w:p>
-      <w:pPr>
-        <w:pStyle w:val="ListParagraph"/>
-        <w:pBdr>
-          <w:top w:val="single" w:sz="4" w:space="1" w:color="auto"/>
-          <w:left w:val="single" w:sz="4" w:space="4" w:color="auto"/>
-          <w:bottom w:val="single" w:sz="4" w:space="1" w:color="auto"/>
-          <w:right w:val="single" w:sz="4" w:space="4" w:color="auto"/>
-        </w:pBdr>
-        <w:ind w:left="1080"/>
-      </w:pPr>
-      <w:r>
-        <w:t>7.541</w:t>
-      </w:r>
-    </w:p>
-    <w:p>
-      <w:pPr>
-        <w:pStyle w:val="ListParagraph"/>
-        <w:numPr>
-          <w:ilvl w:val="0"/>
-          <w:numId w:val="5"/>
-        </w:numPr>
-      </w:pPr>
-      <w:r>
-        <w:t>Sắp Xếp?</w:t>
-      </w:r>
-    </w:p>
-    <w:p>
-      <w:pPr>
-        <w:pStyle w:val="ListParagraph"/>
-        <w:numPr>
-          <w:ilvl w:val="0"/>
-          <w:numId w:val="2"/>
-        </w:numPr>
-      </w:pPr>
-      <w:r>
-        <w:t>Chọn 1 mảng ô, sắp xếp các cột trong mảng ô này theo thứ tự tăng dần hoặc giảm dần 1 cách độc lập</w:t>
-      </w:r>
-    </w:p>
-    <w:p>
-      <w:pPr>
-        <w:pStyle w:val="ListParagraph"/>
-        <w:numPr>
-          <w:ilvl w:val="0"/>
-          <w:numId w:val="2"/>
-        </w:numPr>
-      </w:pPr>
-      <w:r>
-        <w:t>Vào Tab “Data” + tại mục “Sort &amp; Filter” + Click biểu tượng từ A tới Z hoặc từ Z tới A</w:t>
-      </w:r>
-    </w:p>
-    <w:p>
-      <w:pPr>
-        <w:pStyle w:val="ListParagraph"/>
-        <w:numPr>
-          <w:ilvl w:val="0"/>
-          <w:numId w:val="5"/>
-        </w:numPr>
-      </w:pPr>
-      <w:r>
         <w:t>Chuyển Vị 1 Mảng Ô?</w:t>
       </w:r>
     </w:p>
@@ -3250,9 +3808,14 @@
     </w:p>
     <w:p/>
     <w:p>
+      <w:pPr>
+        <w:outlineLvl w:val="0"/>
+      </w:pPr>
+      <w:bookmarkStart w:id="4" w:name="_Toc159387592"/>
       <w:r>
         <w:t>PDF:</w:t>
       </w:r>
+      <w:bookmarkEnd w:id="4"/>
     </w:p>
     <w:p>
       <w:pPr>
@@ -3309,9 +3872,14 @@
     </w:p>
     <w:p/>
     <w:p>
+      <w:pPr>
+        <w:outlineLvl w:val="0"/>
+      </w:pPr>
+      <w:bookmarkStart w:id="5" w:name="_Toc159387593"/>
       <w:r>
         <w:t>Power Point:</w:t>
       </w:r>
+      <w:bookmarkEnd w:id="5"/>
     </w:p>
     <w:p>
       <w:pPr>
@@ -3427,119 +3995,353 @@
         </w:numPr>
       </w:pPr>
       <w:r>
+        <w:t>Chỉnh sửa cách thức trình chiếu như từ Slide nào tới Slide nào, …</w:t>
+      </w:r>
+    </w:p>
+    <w:p>
+      <w:pPr>
+        <w:pStyle w:val="ListParagraph"/>
+        <w:numPr>
+          <w:ilvl w:val="0"/>
+          <w:numId w:val="2"/>
+        </w:numPr>
+      </w:pPr>
+      <w:r>
+        <w:t>Vào Tab “Slide Show” + tại mục “Set Up” + Click biểu tượng “Set Up Slide Show” + chỉnh sửa + Click “OK”</w:t>
+      </w:r>
+    </w:p>
+    <w:p>
+      <w:pPr>
+        <w:pStyle w:val="ListParagraph"/>
+        <w:numPr>
+          <w:ilvl w:val="0"/>
+          <w:numId w:val="2"/>
+        </w:numPr>
+      </w:pPr>
+      <w:r>
+        <w:t>Đổi chế độ xem sang chế độ thích hợp cho việc nhìn bao quát các Slide, sắp xếp các Slide</w:t>
+      </w:r>
+    </w:p>
+    <w:p>
+      <w:pPr>
+        <w:pStyle w:val="ListParagraph"/>
+        <w:numPr>
+          <w:ilvl w:val="0"/>
+          <w:numId w:val="2"/>
+        </w:numPr>
+      </w:pPr>
+      <w:r>
+        <w:t>Click biểu tượng “Slide Sorter” ở gần đáy màn hình</w:t>
+      </w:r>
+    </w:p>
+    <w:p>
+      <w:pPr>
+        <w:pStyle w:val="ListParagraph"/>
+        <w:numPr>
+          <w:ilvl w:val="0"/>
+          <w:numId w:val="2"/>
+        </w:numPr>
+      </w:pPr>
+      <w:r>
+        <w:t>Ẩn 1 Slide để khi trình chiếu bỏ qua nó</w:t>
+      </w:r>
+    </w:p>
+    <w:p>
+      <w:pPr>
+        <w:pStyle w:val="ListParagraph"/>
+        <w:numPr>
+          <w:ilvl w:val="0"/>
+          <w:numId w:val="2"/>
+        </w:numPr>
+      </w:pPr>
+      <w:r>
+        <w:t>Phải chuột vào Slide + chọn “Hide Slide”</w:t>
+      </w:r>
+    </w:p>
+    <w:p>
+      <w:pPr>
+        <w:pStyle w:val="ListParagraph"/>
+        <w:numPr>
+          <w:ilvl w:val="0"/>
+          <w:numId w:val="2"/>
+        </w:numPr>
+      </w:pPr>
+      <w:r>
+        <w:t xml:space="preserve">Bắt đầu trình chiếu từ Slide hiện tại nhưng không Full màn hình mà chỉ bao trọn trong cửa sổ Power Point </w:t>
+      </w:r>
+    </w:p>
+    <w:p>
+      <w:pPr>
+        <w:pStyle w:val="ListParagraph"/>
+        <w:numPr>
+          <w:ilvl w:val="0"/>
+          <w:numId w:val="2"/>
+        </w:numPr>
+      </w:pPr>
+      <w:r>
+        <w:t xml:space="preserve">Click biểu tượng </w:t>
+      </w:r>
+      <w:r>
+        <w:t>“Reading View” gần góc phải dưới</w:t>
+      </w:r>
+    </w:p>
+    <w:p>
+      <w:pPr>
+        <w:pStyle w:val="ListParagraph"/>
+        <w:numPr>
+          <w:ilvl w:val="0"/>
+          <w:numId w:val="2"/>
+        </w:numPr>
+      </w:pPr>
+      <w:r>
+        <w:t>Vẽ lên màn hình khi trình chiếu</w:t>
+      </w:r>
+    </w:p>
+    <w:p>
+      <w:pPr>
+        <w:pStyle w:val="ListParagraph"/>
+        <w:numPr>
+          <w:ilvl w:val="0"/>
+          <w:numId w:val="2"/>
+        </w:numPr>
+      </w:pPr>
+      <w:r>
+        <w:t>Di chuột gần xuống đáy màn hình + Click biểu tượng cái bút + chọn “Pen” + vẽ vời + nhấn “Esc”</w:t>
+      </w:r>
+    </w:p>
+    <w:p>
+      <w:pPr>
+        <w:pStyle w:val="ListParagraph"/>
+        <w:numPr>
+          <w:ilvl w:val="0"/>
+          <w:numId w:val="6"/>
+        </w:numPr>
+      </w:pPr>
+      <w:r>
+        <w:t>Đối Tượng Text Box?</w:t>
+      </w:r>
+    </w:p>
+    <w:p>
+      <w:pPr>
+        <w:pStyle w:val="ListParagraph"/>
+        <w:numPr>
+          <w:ilvl w:val="0"/>
+          <w:numId w:val="2"/>
+        </w:numPr>
+      </w:pPr>
+      <w:r>
+        <w:t>Chia Text Box đang chọn thành 2 cột</w:t>
+      </w:r>
+    </w:p>
+    <w:p>
+      <w:pPr>
+        <w:pStyle w:val="ListParagraph"/>
+        <w:numPr>
+          <w:ilvl w:val="0"/>
+          <w:numId w:val="2"/>
+        </w:numPr>
+      </w:pPr>
+      <w:r>
+        <w:t xml:space="preserve">Vào Tab “Home” + tại mục “Paragraph” + </w:t>
+      </w:r>
+      <w:r>
+        <w:t>Click biểu tượng “Add or Remove Columns” + chọn “Two Columns”</w:t>
+      </w:r>
+    </w:p>
+    <w:p>
+      <w:pPr>
+        <w:pStyle w:val="ListParagraph"/>
+        <w:numPr>
+          <w:ilvl w:val="0"/>
+          <w:numId w:val="6"/>
+        </w:numPr>
+      </w:pPr>
+      <w:r>
+        <w:t>Đối Tượng Smart Art?</w:t>
+      </w:r>
+    </w:p>
+    <w:p>
+      <w:pPr>
+        <w:pStyle w:val="ListParagraph"/>
+        <w:numPr>
+          <w:ilvl w:val="0"/>
+          <w:numId w:val="2"/>
+        </w:numPr>
+      </w:pPr>
+      <w:r>
+        <w:t>Thêm 1 Smart Art</w:t>
+      </w:r>
+    </w:p>
+    <w:p>
+      <w:pPr>
+        <w:pStyle w:val="ListParagraph"/>
+        <w:numPr>
+          <w:ilvl w:val="0"/>
+          <w:numId w:val="2"/>
+        </w:numPr>
+      </w:pPr>
+      <w:r>
+        <w:t>Vào Tab “Insert” + tại mục “Illustrations” + Click biểu tượng “SmartArt” + chọn cái mong muốn + Click “OK”</w:t>
+      </w:r>
+    </w:p>
+    <w:p>
+      <w:pPr>
+        <w:pStyle w:val="ListParagraph"/>
+        <w:numPr>
+          <w:ilvl w:val="0"/>
+          <w:numId w:val="2"/>
+        </w:numPr>
+      </w:pPr>
+      <w:r>
+        <w:t>Để nhanh chóng thay đổi nội dung trong Smart Art, chỉ cần nhập vào cửa sổ bên trái nó</w:t>
+      </w:r>
+    </w:p>
+    <w:p>
+      <w:pPr>
+        <w:pStyle w:val="ListParagraph"/>
+        <w:numPr>
+          <w:ilvl w:val="0"/>
+          <w:numId w:val="2"/>
+        </w:numPr>
+      </w:pPr>
+      <w:r>
+        <w:t>Khi thay đổi kích thước các Shape trong Smart Art, kích cỡ chữ trong Shape tương ứng cũng sẽ tự điều chỉnh để khít</w:t>
+      </w:r>
+    </w:p>
+    <w:p>
+      <w:pPr>
+        <w:pStyle w:val="ListParagraph"/>
+        <w:numPr>
+          <w:ilvl w:val="0"/>
+          <w:numId w:val="2"/>
+        </w:numPr>
+      </w:pPr>
+      <w:r>
+        <w:t>Thêm 1 mục vào Smart Art đang chọn</w:t>
+      </w:r>
+    </w:p>
+    <w:p>
+      <w:pPr>
+        <w:pStyle w:val="ListParagraph"/>
+        <w:numPr>
+          <w:ilvl w:val="0"/>
+          <w:numId w:val="2"/>
+        </w:numPr>
+      </w:pPr>
+      <w:r>
+        <w:t>Vào Tab “SmartArt Design”  + tại mục “Create Graphic” + Click biểu tượng “Add Shape”</w:t>
+      </w:r>
+    </w:p>
+    <w:p>
+      <w:pPr>
+        <w:pStyle w:val="ListParagraph"/>
+        <w:numPr>
+          <w:ilvl w:val="0"/>
+          <w:numId w:val="6"/>
+        </w:numPr>
+      </w:pPr>
+      <w:r>
+        <w:t>Bố Cục Slide?</w:t>
+      </w:r>
+    </w:p>
+    <w:p>
+      <w:pPr>
+        <w:pStyle w:val="ListParagraph"/>
+        <w:numPr>
+          <w:ilvl w:val="0"/>
+          <w:numId w:val="2"/>
+        </w:numPr>
+      </w:pPr>
+      <w:r>
+        <w:t>Tạo Header và Footer giống nhau ở tất cả các Slide</w:t>
+      </w:r>
+    </w:p>
+    <w:p>
+      <w:pPr>
+        <w:pStyle w:val="ListParagraph"/>
+        <w:numPr>
+          <w:ilvl w:val="0"/>
+          <w:numId w:val="2"/>
+        </w:numPr>
+      </w:pPr>
+      <w:r>
+        <w:t>Vào Tab “Insert” + tại mục “Text” + Click biểu tượng “Header &amp; Footer” + tiến hành chỉnh sửa + Click “Apply to All”</w:t>
+      </w:r>
+    </w:p>
+    <w:p>
+      <w:pPr>
+        <w:pStyle w:val="ListParagraph"/>
+        <w:numPr>
+          <w:ilvl w:val="0"/>
+          <w:numId w:val="2"/>
+        </w:numPr>
+      </w:pPr>
+      <w:r>
+        <w:t>Ghi chú cho Slide hiện tại</w:t>
+      </w:r>
+    </w:p>
+    <w:p>
+      <w:pPr>
+        <w:pStyle w:val="ListParagraph"/>
+        <w:numPr>
+          <w:ilvl w:val="0"/>
+          <w:numId w:val="2"/>
+        </w:numPr>
+      </w:pPr>
+      <w:r>
+        <w:t>Click biểu tượng “Notes” gần dưới đáy màn hình để mở dòng ghi chú ở trên + tiến hành ghi chú</w:t>
+      </w:r>
+    </w:p>
+    <w:p>
+      <w:pPr>
+        <w:pStyle w:val="ListParagraph"/>
+        <w:numPr>
+          <w:ilvl w:val="0"/>
+          <w:numId w:val="2"/>
+        </w:numPr>
+      </w:pPr>
+      <w:r>
         <w:lastRenderedPageBreak/>
-        <w:t>Chỉnh sửa cách thức trình chiếu như từ Slide nào tới Slide nào, …</w:t>
-      </w:r>
-    </w:p>
-    <w:p>
-      <w:pPr>
-        <w:pStyle w:val="ListParagraph"/>
-        <w:numPr>
-          <w:ilvl w:val="0"/>
-          <w:numId w:val="2"/>
-        </w:numPr>
-      </w:pPr>
-      <w:r>
-        <w:t>Vào Tab “Slide Show” + tại mục “Set Up” + Click biểu tượng “Set Up Slide Show” + chỉnh sửa + Click “OK”</w:t>
-      </w:r>
-    </w:p>
-    <w:p>
-      <w:pPr>
-        <w:pStyle w:val="ListParagraph"/>
-        <w:numPr>
-          <w:ilvl w:val="0"/>
-          <w:numId w:val="2"/>
-        </w:numPr>
-      </w:pPr>
-      <w:r>
-        <w:t>Đổi chế độ xem sang chế độ thích hợp cho việc nhìn bao quát các Slide, sắp xếp các Slide</w:t>
-      </w:r>
-    </w:p>
-    <w:p>
-      <w:pPr>
-        <w:pStyle w:val="ListParagraph"/>
-        <w:numPr>
-          <w:ilvl w:val="0"/>
-          <w:numId w:val="2"/>
-        </w:numPr>
-      </w:pPr>
-      <w:r>
-        <w:t>Click biểu tượng “Slide Sorter” ở gần đáy màn hình</w:t>
-      </w:r>
-    </w:p>
-    <w:p>
-      <w:pPr>
-        <w:pStyle w:val="ListParagraph"/>
-        <w:numPr>
-          <w:ilvl w:val="0"/>
-          <w:numId w:val="2"/>
-        </w:numPr>
-      </w:pPr>
-      <w:r>
-        <w:t>Ẩn 1 Slide để khi trình chiếu bỏ qua nó</w:t>
-      </w:r>
-    </w:p>
-    <w:p>
-      <w:pPr>
-        <w:pStyle w:val="ListParagraph"/>
-        <w:numPr>
-          <w:ilvl w:val="0"/>
-          <w:numId w:val="2"/>
-        </w:numPr>
-      </w:pPr>
-      <w:r>
-        <w:t>Phải chuột vào Slide + chọn “Hide Slide”</w:t>
-      </w:r>
-    </w:p>
-    <w:p>
-      <w:pPr>
-        <w:pStyle w:val="ListParagraph"/>
-        <w:numPr>
-          <w:ilvl w:val="0"/>
-          <w:numId w:val="2"/>
-        </w:numPr>
-      </w:pPr>
-      <w:r>
-        <w:t xml:space="preserve">Bắt đầu trình chiếu từ Slide hiện tại nhưng không Full màn hình mà chỉ bao trọn trong cửa sổ Power Point </w:t>
-      </w:r>
-    </w:p>
-    <w:p>
-      <w:pPr>
-        <w:pStyle w:val="ListParagraph"/>
-        <w:numPr>
-          <w:ilvl w:val="0"/>
-          <w:numId w:val="2"/>
-        </w:numPr>
-      </w:pPr>
-      <w:r>
-        <w:t xml:space="preserve">Click biểu tượng </w:t>
-      </w:r>
-      <w:r>
-        <w:t>“Reading View” gần góc phải dưới</w:t>
-      </w:r>
-    </w:p>
-    <w:p>
-      <w:pPr>
-        <w:pStyle w:val="ListParagraph"/>
-        <w:numPr>
-          <w:ilvl w:val="0"/>
-          <w:numId w:val="2"/>
-        </w:numPr>
-      </w:pPr>
-      <w:r>
-        <w:t>Vẽ lên màn hình khi trình chiếu</w:t>
-      </w:r>
-    </w:p>
-    <w:p>
-      <w:pPr>
-        <w:pStyle w:val="ListParagraph"/>
-        <w:numPr>
-          <w:ilvl w:val="0"/>
-          <w:numId w:val="2"/>
-        </w:numPr>
-      </w:pPr>
-      <w:r>
-        <w:t>Di chuột gần xuống đáy màn hình + Click biểu tượng cái bút + chọn “Pen” + vẽ vời + nhấn “Esc”</w:t>
+        <w:t>Điều chỉnh hướng nằm, kích thước của tất cả Slide</w:t>
+      </w:r>
+    </w:p>
+    <w:p>
+      <w:pPr>
+        <w:pStyle w:val="ListParagraph"/>
+        <w:numPr>
+          <w:ilvl w:val="0"/>
+          <w:numId w:val="2"/>
+        </w:numPr>
+      </w:pPr>
+      <w:r>
+        <w:t>Vào Tab “Design” + tại mục “Customize” + chọn biểu tượng “Slide Size” + chọn “Custom Slide Size…” + chỉnh sửa theo ý muốn + Click “OK”</w:t>
+      </w:r>
+      <w:r>
+        <w:tab/>
+      </w:r>
+    </w:p>
+    <w:p>
+      <w:pPr>
+        <w:pStyle w:val="ListParagraph"/>
+        <w:numPr>
+          <w:ilvl w:val="0"/>
+          <w:numId w:val="2"/>
+        </w:numPr>
+      </w:pPr>
+      <w:r>
+        <w:t>Thay đổi kiểu của phần Title và Content của Slide hiện tại</w:t>
+      </w:r>
+    </w:p>
+    <w:p>
+      <w:pPr>
+        <w:pStyle w:val="ListParagraph"/>
+        <w:numPr>
+          <w:ilvl w:val="0"/>
+          <w:numId w:val="2"/>
+        </w:numPr>
+      </w:pPr>
+      <w:r>
+        <w:t>Vào Tab “Home” + tại mục “Slides” + Click biểu tượng “Layout” + chọn 1 trong 9 kiểu</w:t>
       </w:r>
     </w:p>
     <w:p>
@@ -3551,240 +4353,6 @@
         </w:numPr>
       </w:pPr>
       <w:r>
-        <w:t>Đối Tượng Text Box?</w:t>
-      </w:r>
-    </w:p>
-    <w:p>
-      <w:pPr>
-        <w:pStyle w:val="ListParagraph"/>
-        <w:numPr>
-          <w:ilvl w:val="0"/>
-          <w:numId w:val="2"/>
-        </w:numPr>
-      </w:pPr>
-      <w:r>
-        <w:t>Chia Text Box đang chọn thành 2 cột</w:t>
-      </w:r>
-    </w:p>
-    <w:p>
-      <w:pPr>
-        <w:pStyle w:val="ListParagraph"/>
-        <w:numPr>
-          <w:ilvl w:val="0"/>
-          <w:numId w:val="2"/>
-        </w:numPr>
-      </w:pPr>
-      <w:r>
-        <w:t xml:space="preserve">Vào Tab “Home” + tại mục “Paragraph” + </w:t>
-      </w:r>
-      <w:r>
-        <w:t>Click biểu tượng “Add or Remove Columns” + chọn “Two Columns”</w:t>
-      </w:r>
-    </w:p>
-    <w:p>
-      <w:pPr>
-        <w:pStyle w:val="ListParagraph"/>
-        <w:numPr>
-          <w:ilvl w:val="0"/>
-          <w:numId w:val="6"/>
-        </w:numPr>
-      </w:pPr>
-      <w:r>
-        <w:t>Đối Tượng Smart Art?</w:t>
-      </w:r>
-    </w:p>
-    <w:p>
-      <w:pPr>
-        <w:pStyle w:val="ListParagraph"/>
-        <w:numPr>
-          <w:ilvl w:val="0"/>
-          <w:numId w:val="2"/>
-        </w:numPr>
-      </w:pPr>
-      <w:r>
-        <w:t>Thêm 1 Smart Art</w:t>
-      </w:r>
-    </w:p>
-    <w:p>
-      <w:pPr>
-        <w:pStyle w:val="ListParagraph"/>
-        <w:numPr>
-          <w:ilvl w:val="0"/>
-          <w:numId w:val="2"/>
-        </w:numPr>
-      </w:pPr>
-      <w:r>
-        <w:t>Vào Tab “Insert” + tại mục “Illustrations” + Click biểu tượng “SmartArt” + chọn cái mong muốn + Click “OK”</w:t>
-      </w:r>
-    </w:p>
-    <w:p>
-      <w:pPr>
-        <w:pStyle w:val="ListParagraph"/>
-        <w:numPr>
-          <w:ilvl w:val="0"/>
-          <w:numId w:val="2"/>
-        </w:numPr>
-      </w:pPr>
-      <w:r>
-        <w:t>Để nhanh chóng thay đổi nội dung trong Smart Art, chỉ cần nhập vào cửa sổ bên trái nó</w:t>
-      </w:r>
-    </w:p>
-    <w:p>
-      <w:pPr>
-        <w:pStyle w:val="ListParagraph"/>
-        <w:numPr>
-          <w:ilvl w:val="0"/>
-          <w:numId w:val="2"/>
-        </w:numPr>
-      </w:pPr>
-      <w:r>
-        <w:t>Khi thay đổi kích thước các Shape trong Smart Art, kích cỡ chữ trong Shape tương ứng cũng sẽ tự điều chỉnh để khít</w:t>
-      </w:r>
-    </w:p>
-    <w:p>
-      <w:pPr>
-        <w:pStyle w:val="ListParagraph"/>
-        <w:numPr>
-          <w:ilvl w:val="0"/>
-          <w:numId w:val="2"/>
-        </w:numPr>
-      </w:pPr>
-      <w:r>
-        <w:t>Thêm 1 mục vào Smart Art đang chọn</w:t>
-      </w:r>
-    </w:p>
-    <w:p>
-      <w:pPr>
-        <w:pStyle w:val="ListParagraph"/>
-        <w:numPr>
-          <w:ilvl w:val="0"/>
-          <w:numId w:val="2"/>
-        </w:numPr>
-      </w:pPr>
-      <w:r>
-        <w:t>Vào Tab “SmartArt Design”  + tại mục “Create Graphic” + Click biểu tượng “Add Shape”</w:t>
-      </w:r>
-    </w:p>
-    <w:p>
-      <w:pPr>
-        <w:pStyle w:val="ListParagraph"/>
-        <w:numPr>
-          <w:ilvl w:val="0"/>
-          <w:numId w:val="6"/>
-        </w:numPr>
-      </w:pPr>
-      <w:r>
-        <w:t>Bố Cục Slide?</w:t>
-      </w:r>
-    </w:p>
-    <w:p>
-      <w:pPr>
-        <w:pStyle w:val="ListParagraph"/>
-        <w:numPr>
-          <w:ilvl w:val="0"/>
-          <w:numId w:val="2"/>
-        </w:numPr>
-      </w:pPr>
-      <w:r>
-        <w:t>Tạo Header và Footer giống nhau ở tất cả các Slide</w:t>
-      </w:r>
-    </w:p>
-    <w:p>
-      <w:pPr>
-        <w:pStyle w:val="ListParagraph"/>
-        <w:numPr>
-          <w:ilvl w:val="0"/>
-          <w:numId w:val="2"/>
-        </w:numPr>
-      </w:pPr>
-      <w:r>
-        <w:t>Vào Tab “Insert” + tại mục “Text” + Click biểu tượng “Header &amp; Footer” + tiến hành chỉnh sửa + Click “Apply to All”</w:t>
-      </w:r>
-    </w:p>
-    <w:p>
-      <w:pPr>
-        <w:pStyle w:val="ListParagraph"/>
-        <w:numPr>
-          <w:ilvl w:val="0"/>
-          <w:numId w:val="2"/>
-        </w:numPr>
-      </w:pPr>
-      <w:r>
-        <w:t>Ghi chú cho Slide hiện tại</w:t>
-      </w:r>
-    </w:p>
-    <w:p>
-      <w:pPr>
-        <w:pStyle w:val="ListParagraph"/>
-        <w:numPr>
-          <w:ilvl w:val="0"/>
-          <w:numId w:val="2"/>
-        </w:numPr>
-      </w:pPr>
-      <w:r>
-        <w:t>Click biểu tượng “Notes” gần dưới đáy màn hình để mở dòng ghi chú ở trên + tiến hành ghi chú</w:t>
-      </w:r>
-    </w:p>
-    <w:p>
-      <w:pPr>
-        <w:pStyle w:val="ListParagraph"/>
-        <w:numPr>
-          <w:ilvl w:val="0"/>
-          <w:numId w:val="2"/>
-        </w:numPr>
-      </w:pPr>
-      <w:r>
-        <w:t>Điều chỉnh hướng nằm, kích thước của tất cả Slide</w:t>
-      </w:r>
-    </w:p>
-    <w:p>
-      <w:pPr>
-        <w:pStyle w:val="ListParagraph"/>
-        <w:numPr>
-          <w:ilvl w:val="0"/>
-          <w:numId w:val="2"/>
-        </w:numPr>
-      </w:pPr>
-      <w:r>
-        <w:t>Vào Tab “Design” + tại mục “Customize” + chọn biểu tượng “Slide Size” + chọn “Custom Slide Size…” + chỉnh sửa theo ý muốn + Click “OK”</w:t>
-      </w:r>
-      <w:r>
-        <w:tab/>
-      </w:r>
-    </w:p>
-    <w:p>
-      <w:pPr>
-        <w:pStyle w:val="ListParagraph"/>
-        <w:numPr>
-          <w:ilvl w:val="0"/>
-          <w:numId w:val="2"/>
-        </w:numPr>
-      </w:pPr>
-      <w:r>
-        <w:t>Thay đổi kiểu của phần Title và Content của Slide hiện tại</w:t>
-      </w:r>
-    </w:p>
-    <w:p>
-      <w:pPr>
-        <w:pStyle w:val="ListParagraph"/>
-        <w:numPr>
-          <w:ilvl w:val="0"/>
-          <w:numId w:val="2"/>
-        </w:numPr>
-      </w:pPr>
-      <w:r>
-        <w:t>Vào Tab “Home” + tại mục “Slides” + Click biểu tượng “Layout” + chọn 1 trong 9 kiểu</w:t>
-      </w:r>
-    </w:p>
-    <w:p>
-      <w:pPr>
-        <w:pStyle w:val="ListParagraph"/>
-        <w:numPr>
-          <w:ilvl w:val="0"/>
-          <w:numId w:val="6"/>
-        </w:numPr>
-      </w:pPr>
-      <w:r>
         <w:t>Hoạt Ảnh?</w:t>
       </w:r>
     </w:p>
@@ -3833,7 +4401,6 @@
         </w:numPr>
       </w:pPr>
       <w:r>
-        <w:lastRenderedPageBreak/>
         <w:t xml:space="preserve">Vào Tab “Animations” + tại mục “Advanced Animation” + Click biểu tượng “Animation </w:t>
       </w:r>
       <w:r>
@@ -4086,9 +4653,14 @@
     </w:p>
     <w:p/>
     <w:p>
+      <w:pPr>
+        <w:outlineLvl w:val="0"/>
+      </w:pPr>
+      <w:bookmarkStart w:id="6" w:name="_Toc159387594"/>
       <w:r>
         <w:t>Latex:</w:t>
       </w:r>
+      <w:bookmarkEnd w:id="6"/>
     </w:p>
     <w:p>
       <w:pPr>
@@ -4226,7 +4798,6 @@
         </w:numPr>
       </w:pPr>
       <w:r>
-        <w:lastRenderedPageBreak/>
         <w:t>Vào thư mục “</w:t>
       </w:r>
       <w:r>
@@ -4823,6 +5394,7 @@
         <w:ind w:left="1080"/>
       </w:pPr>
       <w:r>
+        <w:lastRenderedPageBreak/>
         <w:t>\author{&lt;Tên&gt;}</w:t>
       </w:r>
     </w:p>
@@ -4994,8 +5566,488 @@
         <w:ind w:left="1080"/>
       </w:pPr>
       <w:r>
+        <w:t>\maketitle</w:t>
+      </w:r>
+    </w:p>
+    <w:p>
+      <w:pPr>
+        <w:pStyle w:val="ListParagraph"/>
+        <w:numPr>
+          <w:ilvl w:val="0"/>
+          <w:numId w:val="8"/>
+        </w:numPr>
+      </w:pPr>
+      <w:r>
+        <w:t>Thư Viện?</w:t>
+      </w:r>
+    </w:p>
+    <w:p>
+      <w:pPr>
+        <w:pStyle w:val="ListParagraph"/>
+        <w:numPr>
+          <w:ilvl w:val="0"/>
+          <w:numId w:val="2"/>
+        </w:numPr>
+      </w:pPr>
+      <w:r>
+        <w:t>Để Import thư viện, nếu chưa có sẽ tự động tải</w:t>
+      </w:r>
+    </w:p>
+    <w:p>
+      <w:pPr>
+        <w:pStyle w:val="ListParagraph"/>
+        <w:pBdr>
+          <w:top w:val="single" w:sz="4" w:space="1" w:color="auto"/>
+          <w:left w:val="single" w:sz="4" w:space="4" w:color="auto"/>
+          <w:bottom w:val="single" w:sz="4" w:space="1" w:color="auto"/>
+          <w:right w:val="single" w:sz="4" w:space="4" w:color="auto"/>
+        </w:pBdr>
+        <w:ind w:left="1080"/>
+      </w:pPr>
+      <w:r>
+        <w:t>\usepackage{&lt;Tên Thư Viện&gt;}</w:t>
+      </w:r>
+    </w:p>
+    <w:p>
+      <w:pPr>
+        <w:pStyle w:val="ListParagraph"/>
+        <w:numPr>
+          <w:ilvl w:val="0"/>
+          <w:numId w:val="8"/>
+        </w:numPr>
+      </w:pPr>
+      <w:r>
+        <w:t xml:space="preserve">Chỉnh </w:t>
+      </w:r>
+      <w:r>
+        <w:t>Kích Thước</w:t>
+      </w:r>
+      <w:r>
+        <w:t xml:space="preserve"> Khổ Giấy</w:t>
+      </w:r>
+      <w:r>
+        <w:t>, Lề Trang?</w:t>
+      </w:r>
+    </w:p>
+    <w:p>
+      <w:pPr>
+        <w:pStyle w:val="ListParagraph"/>
+        <w:pBdr>
+          <w:top w:val="single" w:sz="4" w:space="1" w:color="auto"/>
+          <w:left w:val="single" w:sz="4" w:space="4" w:color="auto"/>
+          <w:bottom w:val="single" w:sz="4" w:space="1" w:color="auto"/>
+          <w:right w:val="single" w:sz="4" w:space="4" w:color="auto"/>
+        </w:pBdr>
+        <w:ind w:left="1080"/>
+      </w:pPr>
+      <w:r>
+        <w:t>\usepackage{geometry}</w:t>
+      </w:r>
+    </w:p>
+    <w:p>
+      <w:pPr>
+        <w:pStyle w:val="ListParagraph"/>
+        <w:pBdr>
+          <w:top w:val="single" w:sz="4" w:space="1" w:color="auto"/>
+          <w:left w:val="single" w:sz="4" w:space="4" w:color="auto"/>
+          <w:bottom w:val="single" w:sz="4" w:space="1" w:color="auto"/>
+          <w:right w:val="single" w:sz="4" w:space="4" w:color="auto"/>
+        </w:pBdr>
+        <w:ind w:left="1080"/>
+      </w:pPr>
+      <w:r>
+        <w:t>\geometry{&lt;Các Thuộc Tính&gt;}</w:t>
+      </w:r>
+    </w:p>
+    <w:p>
+      <w:pPr>
+        <w:pStyle w:val="ListParagraph"/>
+        <w:numPr>
+          <w:ilvl w:val="0"/>
+          <w:numId w:val="2"/>
+        </w:numPr>
+      </w:pPr>
+      <w:r>
+        <w:t xml:space="preserve">Ví dụ để xác định </w:t>
+      </w:r>
+      <w:r>
+        <w:t xml:space="preserve">chọn khổ A3, phần thịt chứa toàn bộ tiêu đề nội dung có kích thước </w:t>
+      </w:r>
+      <w:r>
+        <w:t>3 x 4 Inch, nằm giữa, tràn biên thì ẩn</w:t>
+      </w:r>
+    </w:p>
+    <w:p>
+      <w:pPr>
+        <w:pStyle w:val="ListParagraph"/>
+        <w:pBdr>
+          <w:top w:val="single" w:sz="4" w:space="1" w:color="auto"/>
+          <w:left w:val="single" w:sz="4" w:space="4" w:color="auto"/>
+          <w:bottom w:val="single" w:sz="4" w:space="1" w:color="auto"/>
+          <w:right w:val="single" w:sz="4" w:space="4" w:color="auto"/>
+        </w:pBdr>
+        <w:ind w:left="1080"/>
+      </w:pPr>
+      <w:r>
+        <w:t>\geometry{</w:t>
+      </w:r>
+      <w:r>
+        <w:t>a3paper, total={</w:t>
+      </w:r>
+      <w:r>
+        <w:t>3</w:t>
+      </w:r>
+      <w:r>
+        <w:t xml:space="preserve">in, </w:t>
+      </w:r>
+      <w:r>
+        <w:t>4</w:t>
+      </w:r>
+      <w:r>
+        <w:t>in}</w:t>
+      </w:r>
+      <w:r>
+        <w:t>}</w:t>
+      </w:r>
+    </w:p>
+    <w:p>
+      <w:pPr>
+        <w:pStyle w:val="ListParagraph"/>
+        <w:numPr>
+          <w:ilvl w:val="0"/>
+          <w:numId w:val="8"/>
+        </w:numPr>
+      </w:pPr>
+      <w:r>
+        <w:t>Chia Mục?</w:t>
+      </w:r>
+    </w:p>
+    <w:p>
+      <w:pPr>
+        <w:pStyle w:val="ListParagraph"/>
+        <w:pBdr>
+          <w:top w:val="single" w:sz="4" w:space="1" w:color="auto"/>
+          <w:left w:val="single" w:sz="4" w:space="4" w:color="auto"/>
+          <w:bottom w:val="single" w:sz="4" w:space="1" w:color="auto"/>
+          <w:right w:val="single" w:sz="4" w:space="4" w:color="auto"/>
+        </w:pBdr>
+        <w:ind w:left="1080"/>
+      </w:pPr>
+      <w:r>
+        <w:t>\section{&lt;Tên Mục&gt;}</w:t>
+      </w:r>
+    </w:p>
+    <w:p>
+      <w:pPr>
+        <w:pStyle w:val="ListParagraph"/>
+        <w:numPr>
+          <w:ilvl w:val="0"/>
+          <w:numId w:val="2"/>
+        </w:numPr>
+      </w:pPr>
+      <w:r>
+        <w:t>Mục sẽ được đánh số 1, 2, … và in đậm</w:t>
+      </w:r>
+      <w:r>
+        <w:t>, đồng thời được thêm vào mục lục</w:t>
+      </w:r>
+    </w:p>
+    <w:p>
+      <w:pPr>
+        <w:pStyle w:val="ListParagraph"/>
+        <w:numPr>
+          <w:ilvl w:val="0"/>
+          <w:numId w:val="2"/>
+        </w:numPr>
+      </w:pPr>
+      <w:r>
+        <w:t xml:space="preserve">Mọi dấu xuống dòng </w:t>
+      </w:r>
+      <w:r>
+        <w:t>liên tiếp ngay sau lệnh này đều bị loại bỏ</w:t>
+      </w:r>
+    </w:p>
+    <w:p>
+      <w:pPr>
+        <w:pStyle w:val="ListParagraph"/>
+        <w:numPr>
+          <w:ilvl w:val="0"/>
+          <w:numId w:val="2"/>
+        </w:numPr>
+      </w:pPr>
+      <w:r>
+        <w:t xml:space="preserve">Nếu muốn </w:t>
+      </w:r>
+      <w:r>
+        <w:t>chèn thêm 2 dấu xuống dòng ngay sau lệnh này</w:t>
+      </w:r>
+    </w:p>
+    <w:p>
+      <w:pPr>
+        <w:pStyle w:val="ListParagraph"/>
+        <w:pBdr>
+          <w:top w:val="single" w:sz="4" w:space="1" w:color="auto"/>
+          <w:left w:val="single" w:sz="4" w:space="4" w:color="auto"/>
+          <w:bottom w:val="single" w:sz="4" w:space="1" w:color="auto"/>
+          <w:right w:val="single" w:sz="4" w:space="4" w:color="auto"/>
+        </w:pBdr>
+        <w:ind w:left="1080"/>
+      </w:pPr>
+      <w:r>
+        <w:t>\usepackage{</w:t>
+      </w:r>
+      <w:r>
+        <w:t>indentfirst</w:t>
+      </w:r>
+      <w:r>
+        <w:t>}</w:t>
+      </w:r>
+    </w:p>
+    <w:p>
+      <w:pPr>
+        <w:pStyle w:val="ListParagraph"/>
+        <w:numPr>
+          <w:ilvl w:val="0"/>
+          <w:numId w:val="2"/>
+        </w:numPr>
+      </w:pPr>
+      <w:r>
+        <w:t>Xóa kí tự đầu dòng trước đó</w:t>
+      </w:r>
+      <w:r>
+        <w:t xml:space="preserve">, </w:t>
+      </w:r>
+      <w:r>
+        <w:t>thêm 1 kí tự khoảng trắng ngắn</w:t>
+      </w:r>
+    </w:p>
+    <w:p>
+      <w:pPr>
+        <w:pStyle w:val="ListParagraph"/>
+        <w:pBdr>
+          <w:top w:val="single" w:sz="4" w:space="1" w:color="auto"/>
+          <w:left w:val="single" w:sz="4" w:space="4" w:color="auto"/>
+          <w:bottom w:val="single" w:sz="4" w:space="1" w:color="auto"/>
+          <w:right w:val="single" w:sz="4" w:space="4" w:color="auto"/>
+        </w:pBdr>
+        <w:ind w:left="1080"/>
+      </w:pPr>
+      <w:r>
+        <w:t>\noindent</w:t>
+      </w:r>
+    </w:p>
+    <w:p>
+      <w:pPr>
+        <w:pStyle w:val="ListParagraph"/>
+        <w:numPr>
+          <w:ilvl w:val="0"/>
+          <w:numId w:val="2"/>
+        </w:numPr>
+      </w:pPr>
+      <w:r>
+        <w:t>Nếu không muốn đánh số cho mục và không thêm nó vào mục lục</w:t>
+      </w:r>
+    </w:p>
+    <w:p>
+      <w:pPr>
+        <w:pStyle w:val="ListParagraph"/>
+        <w:pBdr>
+          <w:top w:val="single" w:sz="4" w:space="1" w:color="auto"/>
+          <w:left w:val="single" w:sz="4" w:space="4" w:color="auto"/>
+          <w:bottom w:val="single" w:sz="4" w:space="1" w:color="auto"/>
+          <w:right w:val="single" w:sz="4" w:space="4" w:color="auto"/>
+        </w:pBdr>
+        <w:ind w:left="1080"/>
+      </w:pPr>
+      <w:r>
+        <w:t>\section*{&lt;Tên Mục&gt;}</w:t>
+      </w:r>
+    </w:p>
+    <w:p>
+      <w:pPr>
+        <w:pStyle w:val="ListParagraph"/>
+        <w:numPr>
+          <w:ilvl w:val="0"/>
+          <w:numId w:val="2"/>
+        </w:numPr>
+      </w:pPr>
+      <w:r>
+        <w:t>Nếu muốn tạo mục con trong mục</w:t>
+      </w:r>
+    </w:p>
+    <w:p>
+      <w:pPr>
+        <w:pStyle w:val="ListParagraph"/>
+        <w:pBdr>
+          <w:top w:val="single" w:sz="4" w:space="1" w:color="auto"/>
+          <w:left w:val="single" w:sz="4" w:space="4" w:color="auto"/>
+          <w:bottom w:val="single" w:sz="4" w:space="1" w:color="auto"/>
+          <w:right w:val="single" w:sz="4" w:space="4" w:color="auto"/>
+        </w:pBdr>
+        <w:ind w:left="1080"/>
+      </w:pPr>
+      <w:r>
+        <w:t>\subsection{&lt;Tên Mục Con&gt;}</w:t>
+      </w:r>
+    </w:p>
+    <w:p>
+      <w:pPr>
+        <w:pStyle w:val="ListParagraph"/>
+        <w:numPr>
+          <w:ilvl w:val="0"/>
+          <w:numId w:val="2"/>
+        </w:numPr>
+      </w:pPr>
+      <w:r>
+        <w:t>Mục con sẽ được đánh số dựa vào số của mục cha, ví dụ nếu cha là 2 thì con là 2.1, 2.2, 2.3, …, đồng thời được thêm vào mục lục</w:t>
+      </w:r>
+    </w:p>
+    <w:p>
+      <w:pPr>
+        <w:pStyle w:val="ListParagraph"/>
+        <w:numPr>
+          <w:ilvl w:val="0"/>
+          <w:numId w:val="2"/>
+        </w:numPr>
+      </w:pPr>
+      <w:r>
+        <w:t>Để không đánh số cho mục con, và không thêm nó vào mục lục</w:t>
+      </w:r>
+    </w:p>
+    <w:p>
+      <w:pPr>
+        <w:pStyle w:val="ListParagraph"/>
+        <w:pBdr>
+          <w:top w:val="single" w:sz="4" w:space="1" w:color="auto"/>
+          <w:left w:val="single" w:sz="4" w:space="4" w:color="auto"/>
+          <w:bottom w:val="single" w:sz="4" w:space="1" w:color="auto"/>
+          <w:right w:val="single" w:sz="4" w:space="4" w:color="auto"/>
+        </w:pBdr>
+        <w:ind w:left="1080"/>
+      </w:pPr>
+      <w:r>
+        <w:t>\subsection*{&lt;Tên Mục Con&gt;}</w:t>
+      </w:r>
+    </w:p>
+    <w:p>
+      <w:pPr>
+        <w:pStyle w:val="ListParagraph"/>
+        <w:numPr>
+          <w:ilvl w:val="0"/>
+          <w:numId w:val="2"/>
+        </w:numPr>
+      </w:pPr>
+      <w:r>
+        <w:t>Tương tự để tạo mục cháu, chắt, …, thì chèn thêm 1 tiền tố sub vào trước</w:t>
+      </w:r>
+    </w:p>
+    <w:p>
+      <w:pPr>
+        <w:pStyle w:val="ListParagraph"/>
+        <w:numPr>
+          <w:ilvl w:val="0"/>
+          <w:numId w:val="8"/>
+        </w:numPr>
+      </w:pPr>
+      <w:r>
+        <w:t>Link?</w:t>
+      </w:r>
+    </w:p>
+    <w:p>
+      <w:pPr>
+        <w:pStyle w:val="ListParagraph"/>
+        <w:pBdr>
+          <w:top w:val="single" w:sz="4" w:space="1" w:color="auto"/>
+          <w:left w:val="single" w:sz="4" w:space="4" w:color="auto"/>
+          <w:bottom w:val="single" w:sz="4" w:space="1" w:color="auto"/>
+          <w:right w:val="single" w:sz="4" w:space="4" w:color="auto"/>
+        </w:pBdr>
+        <w:ind w:left="1080"/>
+      </w:pPr>
+      <w:r>
+        <w:t>\usepackage{hyperref}</w:t>
+      </w:r>
+    </w:p>
+    <w:p>
+      <w:pPr>
+        <w:pStyle w:val="ListParagraph"/>
+        <w:numPr>
+          <w:ilvl w:val="0"/>
+          <w:numId w:val="2"/>
+        </w:numPr>
+      </w:pPr>
+      <w:r>
+        <w:t>Để chèn 1 Link</w:t>
+      </w:r>
+    </w:p>
+    <w:p>
+      <w:pPr>
+        <w:pStyle w:val="ListParagraph"/>
+        <w:pBdr>
+          <w:top w:val="single" w:sz="4" w:space="1" w:color="auto"/>
+          <w:left w:val="single" w:sz="4" w:space="4" w:color="auto"/>
+          <w:bottom w:val="single" w:sz="4" w:space="1" w:color="auto"/>
+          <w:right w:val="single" w:sz="4" w:space="4" w:color="auto"/>
+        </w:pBdr>
+        <w:ind w:left="1080"/>
+      </w:pPr>
+      <w:r>
+        <w:t>\url{&lt;Link&gt;}</w:t>
+      </w:r>
+    </w:p>
+    <w:p>
+      <w:pPr>
+        <w:pStyle w:val="ListParagraph"/>
+        <w:numPr>
+          <w:ilvl w:val="0"/>
+          <w:numId w:val="2"/>
+        </w:numPr>
+      </w:pPr>
+      <w:r>
+        <w:t>Để định dạng Link</w:t>
+      </w:r>
+    </w:p>
+    <w:p>
+      <w:pPr>
+        <w:pStyle w:val="ListParagraph"/>
+        <w:pBdr>
+          <w:top w:val="single" w:sz="4" w:space="1" w:color="auto"/>
+          <w:left w:val="single" w:sz="4" w:space="4" w:color="auto"/>
+          <w:bottom w:val="single" w:sz="4" w:space="1" w:color="auto"/>
+          <w:right w:val="single" w:sz="4" w:space="4" w:color="auto"/>
+        </w:pBdr>
+        <w:ind w:left="1080"/>
+      </w:pPr>
+      <w:r>
+        <w:t>\hypersetup{&lt;Các Tham Số&gt;}</w:t>
+      </w:r>
+    </w:p>
+    <w:p>
+      <w:pPr>
+        <w:pStyle w:val="ListParagraph"/>
+        <w:numPr>
+          <w:ilvl w:val="0"/>
+          <w:numId w:val="2"/>
+        </w:numPr>
+      </w:pPr>
+      <w:r>
         <w:lastRenderedPageBreak/>
-        <w:t>\maketitle</w:t>
+        <w:t>Ví dụ để Link URL màu xanh</w:t>
+      </w:r>
+    </w:p>
+    <w:p>
+      <w:pPr>
+        <w:pStyle w:val="ListParagraph"/>
+        <w:pBdr>
+          <w:top w:val="single" w:sz="4" w:space="1" w:color="auto"/>
+          <w:left w:val="single" w:sz="4" w:space="4" w:color="auto"/>
+          <w:bottom w:val="single" w:sz="4" w:space="1" w:color="auto"/>
+          <w:right w:val="single" w:sz="4" w:space="4" w:color="auto"/>
+        </w:pBdr>
+        <w:ind w:left="1080"/>
+      </w:pPr>
+      <w:r>
+        <w:t>\hypersetup{colorlinks = true, urlcolor = blue}</w:t>
       </w:r>
     </w:p>
     <w:p>
@@ -5007,34 +6059,22 @@
         </w:numPr>
       </w:pPr>
       <w:r>
-        <w:t>Thư Viện?</w:t>
-      </w:r>
-    </w:p>
-    <w:p>
-      <w:pPr>
-        <w:pStyle w:val="ListParagraph"/>
-        <w:numPr>
-          <w:ilvl w:val="0"/>
-          <w:numId w:val="2"/>
-        </w:numPr>
-      </w:pPr>
-      <w:r>
-        <w:t>Để Import thư viện, nếu chưa có sẽ tự động tải</w:t>
-      </w:r>
-    </w:p>
-    <w:p>
-      <w:pPr>
-        <w:pStyle w:val="ListParagraph"/>
-        <w:pBdr>
-          <w:top w:val="single" w:sz="4" w:space="1" w:color="auto"/>
-          <w:left w:val="single" w:sz="4" w:space="4" w:color="auto"/>
-          <w:bottom w:val="single" w:sz="4" w:space="1" w:color="auto"/>
-          <w:right w:val="single" w:sz="4" w:space="4" w:color="auto"/>
-        </w:pBdr>
-        <w:ind w:left="1080"/>
-      </w:pPr>
-      <w:r>
-        <w:t>\usepackage{&lt;Tên Thư Viện&gt;}</w:t>
+        <w:t>Gõ Tiếng Việt?</w:t>
+      </w:r>
+    </w:p>
+    <w:p>
+      <w:pPr>
+        <w:pStyle w:val="ListParagraph"/>
+        <w:pBdr>
+          <w:top w:val="single" w:sz="4" w:space="1" w:color="auto"/>
+          <w:left w:val="single" w:sz="4" w:space="4" w:color="auto"/>
+          <w:bottom w:val="single" w:sz="4" w:space="1" w:color="auto"/>
+          <w:right w:val="single" w:sz="4" w:space="4" w:color="auto"/>
+        </w:pBdr>
+        <w:ind w:left="1080"/>
+      </w:pPr>
+      <w:r>
+        <w:t>\usepackage{vntex}</w:t>
       </w:r>
     </w:p>
     <w:p>
@@ -5046,97 +6086,22 @@
         </w:numPr>
       </w:pPr>
       <w:r>
-        <w:t xml:space="preserve">Chỉnh </w:t>
-      </w:r>
-      <w:r>
-        <w:t>Kích Thước</w:t>
-      </w:r>
-      <w:r>
-        <w:t xml:space="preserve"> Khổ Giấy</w:t>
-      </w:r>
-      <w:r>
-        <w:t>, Lề Trang?</w:t>
-      </w:r>
-    </w:p>
-    <w:p>
-      <w:pPr>
-        <w:pStyle w:val="ListParagraph"/>
-        <w:pBdr>
-          <w:top w:val="single" w:sz="4" w:space="1" w:color="auto"/>
-          <w:left w:val="single" w:sz="4" w:space="4" w:color="auto"/>
-          <w:bottom w:val="single" w:sz="4" w:space="1" w:color="auto"/>
-          <w:right w:val="single" w:sz="4" w:space="4" w:color="auto"/>
-        </w:pBdr>
-        <w:ind w:left="1080"/>
-      </w:pPr>
-      <w:r>
-        <w:t>\usepackage{geometry}</w:t>
-      </w:r>
-    </w:p>
-    <w:p>
-      <w:pPr>
-        <w:pStyle w:val="ListParagraph"/>
-        <w:pBdr>
-          <w:top w:val="single" w:sz="4" w:space="1" w:color="auto"/>
-          <w:left w:val="single" w:sz="4" w:space="4" w:color="auto"/>
-          <w:bottom w:val="single" w:sz="4" w:space="1" w:color="auto"/>
-          <w:right w:val="single" w:sz="4" w:space="4" w:color="auto"/>
-        </w:pBdr>
-        <w:ind w:left="1080"/>
-      </w:pPr>
-      <w:r>
-        <w:t>\geometry{&lt;Các Thuộc Tính&gt;}</w:t>
-      </w:r>
-    </w:p>
-    <w:p>
-      <w:pPr>
-        <w:pStyle w:val="ListParagraph"/>
-        <w:numPr>
-          <w:ilvl w:val="0"/>
-          <w:numId w:val="2"/>
-        </w:numPr>
-      </w:pPr>
-      <w:r>
-        <w:t xml:space="preserve">Ví dụ để xác định </w:t>
-      </w:r>
-      <w:r>
-        <w:t xml:space="preserve">chọn khổ A3, phần thịt chứa toàn bộ tiêu đề nội dung có kích thước </w:t>
-      </w:r>
-      <w:r>
-        <w:t>3 x 4 Inch, nằm giữa, tràn biên thì ẩn</w:t>
-      </w:r>
-    </w:p>
-    <w:p>
-      <w:pPr>
-        <w:pStyle w:val="ListParagraph"/>
-        <w:pBdr>
-          <w:top w:val="single" w:sz="4" w:space="1" w:color="auto"/>
-          <w:left w:val="single" w:sz="4" w:space="4" w:color="auto"/>
-          <w:bottom w:val="single" w:sz="4" w:space="1" w:color="auto"/>
-          <w:right w:val="single" w:sz="4" w:space="4" w:color="auto"/>
-        </w:pBdr>
-        <w:ind w:left="1080"/>
-      </w:pPr>
-      <w:r>
-        <w:t>\geometry{</w:t>
-      </w:r>
-      <w:r>
-        <w:t>a3paper, total={</w:t>
-      </w:r>
-      <w:r>
-        <w:t>3</w:t>
-      </w:r>
-      <w:r>
-        <w:t xml:space="preserve">in, </w:t>
-      </w:r>
-      <w:r>
-        <w:t>4</w:t>
-      </w:r>
-      <w:r>
-        <w:t>in}</w:t>
-      </w:r>
-      <w:r>
-        <w:t>}</w:t>
+        <w:t>Gõ Chữ Hy Lạp?</w:t>
+      </w:r>
+    </w:p>
+    <w:p>
+      <w:pPr>
+        <w:pStyle w:val="ListParagraph"/>
+        <w:pBdr>
+          <w:top w:val="single" w:sz="4" w:space="1" w:color="auto"/>
+          <w:left w:val="single" w:sz="4" w:space="4" w:color="auto"/>
+          <w:bottom w:val="single" w:sz="4" w:space="1" w:color="auto"/>
+          <w:right w:val="single" w:sz="4" w:space="4" w:color="auto"/>
+        </w:pBdr>
+        <w:ind w:left="1080"/>
+      </w:pPr>
+      <w:r>
+        <w:t>\usepackage{textgreek}</w:t>
       </w:r>
     </w:p>
     <w:p>
@@ -5148,226 +6113,22 @@
         </w:numPr>
       </w:pPr>
       <w:r>
-        <w:t>Chia Mục?</w:t>
-      </w:r>
-    </w:p>
-    <w:p>
-      <w:pPr>
-        <w:pStyle w:val="ListParagraph"/>
-        <w:pBdr>
-          <w:top w:val="single" w:sz="4" w:space="1" w:color="auto"/>
-          <w:left w:val="single" w:sz="4" w:space="4" w:color="auto"/>
-          <w:bottom w:val="single" w:sz="4" w:space="1" w:color="auto"/>
-          <w:right w:val="single" w:sz="4" w:space="4" w:color="auto"/>
-        </w:pBdr>
-        <w:ind w:left="1080"/>
-      </w:pPr>
-      <w:r>
-        <w:t>\section{&lt;Tên Mục&gt;}</w:t>
-      </w:r>
-    </w:p>
-    <w:p>
-      <w:pPr>
-        <w:pStyle w:val="ListParagraph"/>
-        <w:numPr>
-          <w:ilvl w:val="0"/>
-          <w:numId w:val="2"/>
-        </w:numPr>
-      </w:pPr>
-      <w:r>
-        <w:t>Mục sẽ được đánh số 1, 2, … và in đậm</w:t>
-      </w:r>
-      <w:r>
-        <w:t>, đồng thời được thêm vào mục lục</w:t>
-      </w:r>
-    </w:p>
-    <w:p>
-      <w:pPr>
-        <w:pStyle w:val="ListParagraph"/>
-        <w:numPr>
-          <w:ilvl w:val="0"/>
-          <w:numId w:val="2"/>
-        </w:numPr>
-      </w:pPr>
-      <w:r>
-        <w:t xml:space="preserve">Mọi dấu xuống dòng </w:t>
-      </w:r>
-      <w:r>
-        <w:t>liên tiếp ngay sau lệnh này đều bị loại bỏ</w:t>
-      </w:r>
-    </w:p>
-    <w:p>
-      <w:pPr>
-        <w:pStyle w:val="ListParagraph"/>
-        <w:numPr>
-          <w:ilvl w:val="0"/>
-          <w:numId w:val="2"/>
-        </w:numPr>
-      </w:pPr>
-      <w:r>
-        <w:t xml:space="preserve">Nếu muốn </w:t>
-      </w:r>
-      <w:r>
-        <w:t>chèn thêm 2 dấu xuống dòng ngay sau lệnh này</w:t>
-      </w:r>
-    </w:p>
-    <w:p>
-      <w:pPr>
-        <w:pStyle w:val="ListParagraph"/>
-        <w:pBdr>
-          <w:top w:val="single" w:sz="4" w:space="1" w:color="auto"/>
-          <w:left w:val="single" w:sz="4" w:space="4" w:color="auto"/>
-          <w:bottom w:val="single" w:sz="4" w:space="1" w:color="auto"/>
-          <w:right w:val="single" w:sz="4" w:space="4" w:color="auto"/>
-        </w:pBdr>
-        <w:ind w:left="1080"/>
-      </w:pPr>
-      <w:r>
-        <w:t>\usepackage{</w:t>
-      </w:r>
-      <w:r>
-        <w:t>indentfirst</w:t>
-      </w:r>
-      <w:r>
-        <w:t>}</w:t>
-      </w:r>
-    </w:p>
-    <w:p>
-      <w:pPr>
-        <w:pStyle w:val="ListParagraph"/>
-        <w:numPr>
-          <w:ilvl w:val="0"/>
-          <w:numId w:val="2"/>
-        </w:numPr>
-      </w:pPr>
-      <w:r>
-        <w:t>Xóa kí tự đầu dòng trước đó</w:t>
-      </w:r>
-      <w:r>
-        <w:t xml:space="preserve">, </w:t>
-      </w:r>
-      <w:r>
-        <w:t>thêm 1 kí tự khoảng trắng ngắn</w:t>
-      </w:r>
-    </w:p>
-    <w:p>
-      <w:pPr>
-        <w:pStyle w:val="ListParagraph"/>
-        <w:pBdr>
-          <w:top w:val="single" w:sz="4" w:space="1" w:color="auto"/>
-          <w:left w:val="single" w:sz="4" w:space="4" w:color="auto"/>
-          <w:bottom w:val="single" w:sz="4" w:space="1" w:color="auto"/>
-          <w:right w:val="single" w:sz="4" w:space="4" w:color="auto"/>
-        </w:pBdr>
-        <w:ind w:left="1080"/>
-      </w:pPr>
-      <w:r>
-        <w:t>\noindent</w:t>
-      </w:r>
-    </w:p>
-    <w:p>
-      <w:pPr>
-        <w:pStyle w:val="ListParagraph"/>
-        <w:numPr>
-          <w:ilvl w:val="0"/>
-          <w:numId w:val="2"/>
-        </w:numPr>
-      </w:pPr>
-      <w:r>
-        <w:t>Nếu không muốn đánh số cho mục và không thêm nó vào mục lục</w:t>
-      </w:r>
-    </w:p>
-    <w:p>
-      <w:pPr>
-        <w:pStyle w:val="ListParagraph"/>
-        <w:pBdr>
-          <w:top w:val="single" w:sz="4" w:space="1" w:color="auto"/>
-          <w:left w:val="single" w:sz="4" w:space="4" w:color="auto"/>
-          <w:bottom w:val="single" w:sz="4" w:space="1" w:color="auto"/>
-          <w:right w:val="single" w:sz="4" w:space="4" w:color="auto"/>
-        </w:pBdr>
-        <w:ind w:left="1080"/>
-      </w:pPr>
-      <w:r>
-        <w:t>\section*{&lt;Tên Mục&gt;}</w:t>
-      </w:r>
-    </w:p>
-    <w:p>
-      <w:pPr>
-        <w:pStyle w:val="ListParagraph"/>
-        <w:numPr>
-          <w:ilvl w:val="0"/>
-          <w:numId w:val="2"/>
-        </w:numPr>
-      </w:pPr>
-      <w:r>
-        <w:t>Nếu muốn tạo mục con trong mục</w:t>
-      </w:r>
-    </w:p>
-    <w:p>
-      <w:pPr>
-        <w:pStyle w:val="ListParagraph"/>
-        <w:pBdr>
-          <w:top w:val="single" w:sz="4" w:space="1" w:color="auto"/>
-          <w:left w:val="single" w:sz="4" w:space="4" w:color="auto"/>
-          <w:bottom w:val="single" w:sz="4" w:space="1" w:color="auto"/>
-          <w:right w:val="single" w:sz="4" w:space="4" w:color="auto"/>
-        </w:pBdr>
-        <w:ind w:left="1080"/>
-      </w:pPr>
-      <w:r>
-        <w:t>\subsection{&lt;Tên Mục Con&gt;}</w:t>
-      </w:r>
-    </w:p>
-    <w:p>
-      <w:pPr>
-        <w:pStyle w:val="ListParagraph"/>
-        <w:numPr>
-          <w:ilvl w:val="0"/>
-          <w:numId w:val="2"/>
-        </w:numPr>
-      </w:pPr>
-      <w:r>
-        <w:t>Mục con sẽ được đánh số dựa vào số của mục cha, ví dụ nếu cha là 2 thì con là 2.1, 2.2, 2.3, …, đồng thời được thêm vào mục lục</w:t>
-      </w:r>
-    </w:p>
-    <w:p>
-      <w:pPr>
-        <w:pStyle w:val="ListParagraph"/>
-        <w:numPr>
-          <w:ilvl w:val="0"/>
-          <w:numId w:val="2"/>
-        </w:numPr>
-      </w:pPr>
-      <w:r>
-        <w:t>Để không đánh số cho mục con, và không thêm nó vào mục lục</w:t>
-      </w:r>
-    </w:p>
-    <w:p>
-      <w:pPr>
-        <w:pStyle w:val="ListParagraph"/>
-        <w:pBdr>
-          <w:top w:val="single" w:sz="4" w:space="1" w:color="auto"/>
-          <w:left w:val="single" w:sz="4" w:space="4" w:color="auto"/>
-          <w:bottom w:val="single" w:sz="4" w:space="1" w:color="auto"/>
-          <w:right w:val="single" w:sz="4" w:space="4" w:color="auto"/>
-        </w:pBdr>
-        <w:ind w:left="1080"/>
-      </w:pPr>
-      <w:r>
-        <w:t>\subsection*{&lt;Tên Mục Con&gt;}</w:t>
-      </w:r>
-    </w:p>
-    <w:p>
-      <w:pPr>
-        <w:pStyle w:val="ListParagraph"/>
-        <w:numPr>
-          <w:ilvl w:val="0"/>
-          <w:numId w:val="2"/>
-        </w:numPr>
-      </w:pPr>
-      <w:r>
-        <w:t>Tương tự để tạo mục cháu, chắt, …, thì chèn thêm 1 tiền tố sub vào trước</w:t>
+        <w:t>In Đậm?</w:t>
+      </w:r>
+    </w:p>
+    <w:p>
+      <w:pPr>
+        <w:pStyle w:val="ListParagraph"/>
+        <w:pBdr>
+          <w:top w:val="single" w:sz="4" w:space="1" w:color="auto"/>
+          <w:left w:val="single" w:sz="4" w:space="4" w:color="auto"/>
+          <w:bottom w:val="single" w:sz="4" w:space="1" w:color="auto"/>
+          <w:right w:val="single" w:sz="4" w:space="4" w:color="auto"/>
+        </w:pBdr>
+        <w:ind w:left="1080"/>
+      </w:pPr>
+      <w:r>
+        <w:t>\textbf{&lt;Văn Bản&gt;}</w:t>
       </w:r>
     </w:p>
     <w:p>
@@ -5379,196 +6140,6 @@
         </w:numPr>
       </w:pPr>
       <w:r>
-        <w:t>Link?</w:t>
-      </w:r>
-    </w:p>
-    <w:p>
-      <w:pPr>
-        <w:pStyle w:val="ListParagraph"/>
-        <w:pBdr>
-          <w:top w:val="single" w:sz="4" w:space="1" w:color="auto"/>
-          <w:left w:val="single" w:sz="4" w:space="4" w:color="auto"/>
-          <w:bottom w:val="single" w:sz="4" w:space="1" w:color="auto"/>
-          <w:right w:val="single" w:sz="4" w:space="4" w:color="auto"/>
-        </w:pBdr>
-        <w:ind w:left="1080"/>
-      </w:pPr>
-      <w:r>
-        <w:t>\usepackage{hyperref}</w:t>
-      </w:r>
-    </w:p>
-    <w:p>
-      <w:pPr>
-        <w:pStyle w:val="ListParagraph"/>
-        <w:numPr>
-          <w:ilvl w:val="0"/>
-          <w:numId w:val="2"/>
-        </w:numPr>
-      </w:pPr>
-      <w:r>
-        <w:t>Để chèn 1 Link</w:t>
-      </w:r>
-    </w:p>
-    <w:p>
-      <w:pPr>
-        <w:pStyle w:val="ListParagraph"/>
-        <w:pBdr>
-          <w:top w:val="single" w:sz="4" w:space="1" w:color="auto"/>
-          <w:left w:val="single" w:sz="4" w:space="4" w:color="auto"/>
-          <w:bottom w:val="single" w:sz="4" w:space="1" w:color="auto"/>
-          <w:right w:val="single" w:sz="4" w:space="4" w:color="auto"/>
-        </w:pBdr>
-        <w:ind w:left="1080"/>
-      </w:pPr>
-      <w:r>
-        <w:t>\url{&lt;Link&gt;}</w:t>
-      </w:r>
-    </w:p>
-    <w:p>
-      <w:pPr>
-        <w:pStyle w:val="ListParagraph"/>
-        <w:numPr>
-          <w:ilvl w:val="0"/>
-          <w:numId w:val="2"/>
-        </w:numPr>
-      </w:pPr>
-      <w:r>
-        <w:t>Để định dạng Link</w:t>
-      </w:r>
-    </w:p>
-    <w:p>
-      <w:pPr>
-        <w:pStyle w:val="ListParagraph"/>
-        <w:pBdr>
-          <w:top w:val="single" w:sz="4" w:space="1" w:color="auto"/>
-          <w:left w:val="single" w:sz="4" w:space="4" w:color="auto"/>
-          <w:bottom w:val="single" w:sz="4" w:space="1" w:color="auto"/>
-          <w:right w:val="single" w:sz="4" w:space="4" w:color="auto"/>
-        </w:pBdr>
-        <w:ind w:left="1080"/>
-      </w:pPr>
-      <w:r>
-        <w:t>\hypersetup{&lt;Các Tham Số&gt;}</w:t>
-      </w:r>
-    </w:p>
-    <w:p>
-      <w:pPr>
-        <w:pStyle w:val="ListParagraph"/>
-        <w:numPr>
-          <w:ilvl w:val="0"/>
-          <w:numId w:val="2"/>
-        </w:numPr>
-      </w:pPr>
-      <w:r>
-        <w:t>Ví dụ để Link URL màu xanh</w:t>
-      </w:r>
-    </w:p>
-    <w:p>
-      <w:pPr>
-        <w:pStyle w:val="ListParagraph"/>
-        <w:pBdr>
-          <w:top w:val="single" w:sz="4" w:space="1" w:color="auto"/>
-          <w:left w:val="single" w:sz="4" w:space="4" w:color="auto"/>
-          <w:bottom w:val="single" w:sz="4" w:space="1" w:color="auto"/>
-          <w:right w:val="single" w:sz="4" w:space="4" w:color="auto"/>
-        </w:pBdr>
-        <w:ind w:left="1080"/>
-      </w:pPr>
-      <w:r>
-        <w:t>\hypersetup{colorlinks = true, urlcolor = blue}</w:t>
-      </w:r>
-    </w:p>
-    <w:p>
-      <w:pPr>
-        <w:pStyle w:val="ListParagraph"/>
-        <w:numPr>
-          <w:ilvl w:val="0"/>
-          <w:numId w:val="8"/>
-        </w:numPr>
-      </w:pPr>
-      <w:r>
-        <w:t>Gõ Tiếng Việt?</w:t>
-      </w:r>
-    </w:p>
-    <w:p>
-      <w:pPr>
-        <w:pStyle w:val="ListParagraph"/>
-        <w:pBdr>
-          <w:top w:val="single" w:sz="4" w:space="1" w:color="auto"/>
-          <w:left w:val="single" w:sz="4" w:space="4" w:color="auto"/>
-          <w:bottom w:val="single" w:sz="4" w:space="1" w:color="auto"/>
-          <w:right w:val="single" w:sz="4" w:space="4" w:color="auto"/>
-        </w:pBdr>
-        <w:ind w:left="1080"/>
-      </w:pPr>
-      <w:r>
-        <w:t>\usepackage{vntex}</w:t>
-      </w:r>
-    </w:p>
-    <w:p>
-      <w:pPr>
-        <w:pStyle w:val="ListParagraph"/>
-        <w:numPr>
-          <w:ilvl w:val="0"/>
-          <w:numId w:val="8"/>
-        </w:numPr>
-      </w:pPr>
-      <w:r>
-        <w:t>Gõ Chữ Hy Lạp?</w:t>
-      </w:r>
-    </w:p>
-    <w:p>
-      <w:pPr>
-        <w:pStyle w:val="ListParagraph"/>
-        <w:pBdr>
-          <w:top w:val="single" w:sz="4" w:space="1" w:color="auto"/>
-          <w:left w:val="single" w:sz="4" w:space="4" w:color="auto"/>
-          <w:bottom w:val="single" w:sz="4" w:space="1" w:color="auto"/>
-          <w:right w:val="single" w:sz="4" w:space="4" w:color="auto"/>
-        </w:pBdr>
-        <w:ind w:left="1080"/>
-      </w:pPr>
-      <w:r>
-        <w:t>\usepackage{textgreek}</w:t>
-      </w:r>
-    </w:p>
-    <w:p>
-      <w:pPr>
-        <w:pStyle w:val="ListParagraph"/>
-        <w:numPr>
-          <w:ilvl w:val="0"/>
-          <w:numId w:val="8"/>
-        </w:numPr>
-      </w:pPr>
-      <w:r>
-        <w:t>In Đậm?</w:t>
-      </w:r>
-    </w:p>
-    <w:p>
-      <w:pPr>
-        <w:pStyle w:val="ListParagraph"/>
-        <w:pBdr>
-          <w:top w:val="single" w:sz="4" w:space="1" w:color="auto"/>
-          <w:left w:val="single" w:sz="4" w:space="4" w:color="auto"/>
-          <w:bottom w:val="single" w:sz="4" w:space="1" w:color="auto"/>
-          <w:right w:val="single" w:sz="4" w:space="4" w:color="auto"/>
-        </w:pBdr>
-        <w:ind w:left="1080"/>
-      </w:pPr>
-      <w:r>
-        <w:t>\textbf{&lt;Văn Bản&gt;}</w:t>
-      </w:r>
-    </w:p>
-    <w:p>
-      <w:pPr>
-        <w:pStyle w:val="ListParagraph"/>
-        <w:numPr>
-          <w:ilvl w:val="0"/>
-          <w:numId w:val="8"/>
-        </w:numPr>
-      </w:pPr>
-      <w:r>
-        <w:lastRenderedPageBreak/>
         <w:t>In Nghiêng?</w:t>
       </w:r>
     </w:p>
@@ -5878,7 +6449,16 @@
         </w:numPr>
       </w:pPr>
       <w:r>
-        <w:t>Để in kí tự _ trong kiểu toán học, dùng \_</w:t>
+        <w:t>Để in kí tự _</w:t>
+      </w:r>
+      <w:r>
+        <w:t>, {, }</w:t>
+      </w:r>
+      <w:r>
+        <w:t xml:space="preserve"> trong kiểu toán học, </w:t>
+      </w:r>
+      <w:r>
+        <w:t>đặt \ đằng trước, ví dụ \_, \{, \}</w:t>
       </w:r>
     </w:p>
     <w:p>
@@ -5898,6 +6478,187 @@
         <w:pStyle w:val="ListParagraph"/>
         <w:numPr>
           <w:ilvl w:val="0"/>
+          <w:numId w:val="2"/>
+        </w:numPr>
+      </w:pPr>
+      <w:r>
+        <w:t>Để thêm gạch đầu cho 1 chuỗi trong kiểu toán học</w:t>
+      </w:r>
+    </w:p>
+    <w:p>
+      <w:pPr>
+        <w:pStyle w:val="ListParagraph"/>
+        <w:pBdr>
+          <w:top w:val="single" w:sz="4" w:space="1" w:color="auto"/>
+          <w:left w:val="single" w:sz="4" w:space="4" w:color="auto"/>
+          <w:bottom w:val="single" w:sz="4" w:space="1" w:color="auto"/>
+          <w:right w:val="single" w:sz="4" w:space="4" w:color="auto"/>
+        </w:pBdr>
+        <w:ind w:left="1080"/>
+      </w:pPr>
+      <w:r>
+        <w:t>\overline{&lt;Chuỗi&gt;}</w:t>
+      </w:r>
+    </w:p>
+    <w:p>
+      <w:pPr>
+        <w:pStyle w:val="ListParagraph"/>
+        <w:numPr>
+          <w:ilvl w:val="0"/>
+          <w:numId w:val="2"/>
+        </w:numPr>
+      </w:pPr>
+      <w:r>
+        <w:t>Để thêm kí hiệu tổng</w:t>
+      </w:r>
+      <w:r>
+        <w:t xml:space="preserve"> trong kiểu toán học</w:t>
+      </w:r>
+    </w:p>
+    <w:p>
+      <w:pPr>
+        <w:pStyle w:val="ListParagraph"/>
+        <w:pBdr>
+          <w:top w:val="single" w:sz="4" w:space="1" w:color="auto"/>
+          <w:left w:val="single" w:sz="4" w:space="4" w:color="auto"/>
+          <w:bottom w:val="single" w:sz="4" w:space="1" w:color="auto"/>
+          <w:right w:val="single" w:sz="4" w:space="4" w:color="auto"/>
+        </w:pBdr>
+        <w:ind w:left="1080"/>
+      </w:pPr>
+      <w:r>
+        <w:t>\sum_{&lt;Start&gt;}^{&lt;End&gt;} &lt;Equation&gt;</w:t>
+      </w:r>
+    </w:p>
+    <w:p>
+      <w:pPr>
+        <w:pStyle w:val="ListParagraph"/>
+        <w:numPr>
+          <w:ilvl w:val="0"/>
+          <w:numId w:val="2"/>
+        </w:numPr>
+      </w:pPr>
+      <w:r>
+        <w:t>Ví dụ</w:t>
+      </w:r>
+    </w:p>
+    <w:p>
+      <w:pPr>
+        <w:pStyle w:val="ListParagraph"/>
+        <w:pBdr>
+          <w:top w:val="single" w:sz="4" w:space="1" w:color="auto"/>
+          <w:left w:val="single" w:sz="4" w:space="4" w:color="auto"/>
+          <w:bottom w:val="single" w:sz="4" w:space="1" w:color="auto"/>
+          <w:right w:val="single" w:sz="4" w:space="4" w:color="auto"/>
+        </w:pBdr>
+        <w:ind w:left="1080"/>
+      </w:pPr>
+      <w:r>
+        <w:t xml:space="preserve">\sum_{n = 1}^{n = 9} </w:t>
+      </w:r>
+      <w:r>
+        <w:t>n^2 + 2</w:t>
+      </w:r>
+    </w:p>
+    <w:p>
+      <w:pPr>
+        <w:pStyle w:val="ListParagraph"/>
+        <w:numPr>
+          <w:ilvl w:val="0"/>
+          <w:numId w:val="2"/>
+        </w:numPr>
+      </w:pPr>
+      <w:r>
+        <w:t>In ra</w:t>
+      </w:r>
+    </w:p>
+    <w:p>
+      <w:pPr>
+        <w:pStyle w:val="ListParagraph"/>
+        <w:pBdr>
+          <w:top w:val="single" w:sz="4" w:space="1" w:color="auto"/>
+          <w:left w:val="single" w:sz="4" w:space="4" w:color="auto"/>
+          <w:bottom w:val="single" w:sz="4" w:space="1" w:color="auto"/>
+          <w:right w:val="single" w:sz="4" w:space="4" w:color="auto"/>
+        </w:pBdr>
+        <w:ind w:left="1080"/>
+      </w:pPr>
+      <m:oMath>
+        <m:nary>
+          <m:naryPr>
+            <m:chr m:val="∑"/>
+            <m:limLoc m:val="subSup"/>
+            <m:ctrlPr>
+              <w:rPr>
+                <w:rFonts w:ascii="Cambria Math" w:hAnsi="Cambria Math"/>
+                <w:i/>
+              </w:rPr>
+            </m:ctrlPr>
+          </m:naryPr>
+          <m:sub>
+            <m:r>
+              <w:rPr>
+                <w:rFonts w:ascii="Cambria Math" w:hAnsi="Cambria Math"/>
+              </w:rPr>
+              <m:t>n = 1</m:t>
+            </m:r>
+          </m:sub>
+          <m:sup>
+            <m:r>
+              <w:rPr>
+                <w:rFonts w:ascii="Cambria Math" w:hAnsi="Cambria Math"/>
+              </w:rPr>
+              <m:t>n = 9</m:t>
+            </m:r>
+          </m:sup>
+          <m:e>
+            <m:sSup>
+              <m:sSupPr>
+                <m:ctrlPr>
+                  <w:rPr>
+                    <w:rFonts w:ascii="Cambria Math" w:hAnsi="Cambria Math"/>
+                    <w:i/>
+                  </w:rPr>
+                </m:ctrlPr>
+              </m:sSupPr>
+              <m:e>
+                <m:r>
+                  <w:rPr>
+                    <w:rFonts w:ascii="Cambria Math" w:hAnsi="Cambria Math"/>
+                  </w:rPr>
+                  <m:t>n</m:t>
+                </m:r>
+              </m:e>
+              <m:sup>
+                <m:r>
+                  <w:rPr>
+                    <w:rFonts w:ascii="Cambria Math" w:hAnsi="Cambria Math"/>
+                  </w:rPr>
+                  <m:t>2</m:t>
+                </m:r>
+              </m:sup>
+            </m:sSup>
+            <m:r>
+              <w:rPr>
+                <w:rFonts w:ascii="Cambria Math" w:hAnsi="Cambria Math"/>
+              </w:rPr>
+              <m:t>+2</m:t>
+            </m:r>
+          </m:e>
+        </m:nary>
+      </m:oMath>
+      <w:r>
+        <w:rPr>
+          <w:rFonts w:eastAsiaTheme="minorEastAsia"/>
+        </w:rPr>
+        <w:t xml:space="preserve"> </w:t>
+      </w:r>
+    </w:p>
+    <w:p>
+      <w:pPr>
+        <w:pStyle w:val="ListParagraph"/>
+        <w:numPr>
+          <w:ilvl w:val="0"/>
           <w:numId w:val="8"/>
         </w:numPr>
       </w:pPr>
@@ -5917,6 +6678,7 @@
         <w:ind w:left="1080"/>
       </w:pPr>
       <w:r>
+        <w:lastRenderedPageBreak/>
         <w:t>\textrm{&lt;Văn Bản Thường&gt;}</w:t>
       </w:r>
     </w:p>
@@ -6121,7 +6883,6 @@
         </w:numPr>
       </w:pPr>
       <w:r>
-        <w:lastRenderedPageBreak/>
         <w:t>Bản chất nguyên cái bảng được xem là 1 kí tự, và khi chèn nó vào hàng, nếu chiều cao nó &gt; chiều cao hàng hiện tại thì chiều cao hàng hiện tại sẽ khít với chiều cao của nó, các kí tự trong hàng sẽ nằm ở chính giữa hàng</w:t>
       </w:r>
       <w:r>
@@ -6456,6 +7217,7 @@
         </w:numPr>
       </w:pPr>
       <w:r>
+        <w:lastRenderedPageBreak/>
         <w:t>Giải thích căn lề</w:t>
       </w:r>
     </w:p>
@@ -6731,7 +7493,6 @@
         </w:numPr>
       </w:pPr>
       <w:r>
-        <w:lastRenderedPageBreak/>
         <w:t>Ví dụ</w:t>
       </w:r>
     </w:p>
@@ -7102,6 +7863,7 @@
         <w:ind w:left="1080"/>
       </w:pPr>
       <w:r>
+        <w:lastRenderedPageBreak/>
         <w:t>\hspace{&lt;Chiều Dài&gt;}</w:t>
       </w:r>
     </w:p>
@@ -7151,6 +7913,18 @@
       </w:r>
       <w:r>
         <w:t>, chiều cao 0pt</w:t>
+      </w:r>
+    </w:p>
+    <w:p>
+      <w:pPr>
+        <w:pStyle w:val="ListParagraph"/>
+        <w:numPr>
+          <w:ilvl w:val="0"/>
+          <w:numId w:val="2"/>
+        </w:numPr>
+      </w:pPr>
+      <w:r>
+        <w:t>&lt;Chiều Dài&gt; có thể âm, khi này có hiệu ứng lùi trái</w:t>
       </w:r>
     </w:p>
     <w:p>
@@ -7298,7 +8072,6 @@
         </w:numPr>
       </w:pPr>
       <w:r>
-        <w:lastRenderedPageBreak/>
         <w:t>&lt;Chuỗi Nội Suy&gt; sẽ thế tất cả những chỗ nào có #1, #2, … thành giá trị được Pass vào và trả về chuỗi kết quả</w:t>
       </w:r>
     </w:p>
@@ -7650,6 +8423,7 @@
         </w:numPr>
       </w:pPr>
       <w:r>
+        <w:lastRenderedPageBreak/>
         <w:t>Ví dụ</w:t>
       </w:r>
     </w:p>
@@ -7816,7 +8590,6 @@
         </w:numPr>
       </w:pPr>
       <w:r>
-        <w:lastRenderedPageBreak/>
         <w:t>Để thay kí tự chấm đen thành số tăng dần từ 1</w:t>
       </w:r>
     </w:p>
@@ -8119,6 +8892,7 @@
         </w:numPr>
       </w:pPr>
       <w:r>
+        <w:lastRenderedPageBreak/>
         <w:t>Ta có thể chỉ định kí tự đầu của 1 phần tử trong danh sách thuộc 3 loại trên là chuỗi bất kì như sau</w:t>
       </w:r>
     </w:p>
@@ -8275,7 +9049,6 @@
         <w:rPr>
           <w:noProof/>
         </w:rPr>
-        <w:lastRenderedPageBreak/>
         <w:drawing>
           <wp:inline distT="0" distB="0" distL="0" distR="0" wp14:anchorId="0ADF68D1" wp14:editId="37C4D01A">
             <wp:extent cx="4823878" cy="823031"/>
@@ -8691,6 +9464,7 @@
         </w:numPr>
       </w:pPr>
       <w:r>
+        <w:lastRenderedPageBreak/>
         <w:t>Ta muốn Pass 1, 2, 3, … thì nó sẽ trả về a, b, c, …</w:t>
       </w:r>
     </w:p>
@@ -8868,7 +9642,6 @@
         </w:numPr>
       </w:pPr>
       <w:r>
-        <w:lastRenderedPageBreak/>
         <w:t>Sang Trang Mới?</w:t>
       </w:r>
     </w:p>
@@ -9402,6 +10175,7 @@
               <w:jc w:val="center"/>
             </w:pPr>
             <w:r>
+              <w:lastRenderedPageBreak/>
               <w:t>angle</w:t>
             </w:r>
           </w:p>
@@ -9622,7 +10396,6 @@
         <w:ind w:left="1080"/>
       </w:pPr>
       <w:r>
-        <w:lastRenderedPageBreak/>
         <w:t>foo bar %   gg no re</w:t>
       </w:r>
     </w:p>
@@ -10928,6 +11701,27 @@
     <w:name w:val="Normal"/>
     <w:qFormat/>
   </w:style>
+  <w:style w:type="paragraph" w:styleId="Heading1">
+    <w:name w:val="heading 1"/>
+    <w:basedOn w:val="Normal"/>
+    <w:next w:val="Normal"/>
+    <w:link w:val="Heading1Char"/>
+    <w:uiPriority w:val="9"/>
+    <w:qFormat/>
+    <w:rsid w:val="00130784"/>
+    <w:pPr>
+      <w:keepNext/>
+      <w:keepLines/>
+      <w:spacing w:before="240" w:after="0"/>
+      <w:outlineLvl w:val="0"/>
+    </w:pPr>
+    <w:rPr>
+      <w:rFonts w:asciiTheme="majorHAnsi" w:eastAsiaTheme="majorEastAsia" w:hAnsiTheme="majorHAnsi" w:cstheme="majorBidi"/>
+      <w:color w:val="2F5496" w:themeColor="accent1" w:themeShade="BF"/>
+      <w:sz w:val="32"/>
+      <w:szCs w:val="32"/>
+    </w:rPr>
+  </w:style>
   <w:style w:type="character" w:default="1" w:styleId="DefaultParagraphFont">
     <w:name w:val="Default Paragraph Font"/>
     <w:uiPriority w:val="1"/>
@@ -11017,6 +11811,47 @@
     <w:rPr>
       <w:color w:val="666666"/>
     </w:rPr>
+  </w:style>
+  <w:style w:type="character" w:customStyle="1" w:styleId="Heading1Char">
+    <w:name w:val="Heading 1 Char"/>
+    <w:basedOn w:val="DefaultParagraphFont"/>
+    <w:link w:val="Heading1"/>
+    <w:uiPriority w:val="9"/>
+    <w:rsid w:val="00130784"/>
+    <w:rPr>
+      <w:rFonts w:asciiTheme="majorHAnsi" w:eastAsiaTheme="majorEastAsia" w:hAnsiTheme="majorHAnsi" w:cstheme="majorBidi"/>
+      <w:color w:val="2F5496" w:themeColor="accent1" w:themeShade="BF"/>
+      <w:sz w:val="32"/>
+      <w:szCs w:val="32"/>
+    </w:rPr>
+  </w:style>
+  <w:style w:type="paragraph" w:styleId="TOCHeading">
+    <w:name w:val="TOC Heading"/>
+    <w:basedOn w:val="Heading1"/>
+    <w:next w:val="Normal"/>
+    <w:uiPriority w:val="39"/>
+    <w:unhideWhenUsed/>
+    <w:qFormat/>
+    <w:rsid w:val="00130784"/>
+    <w:pPr>
+      <w:outlineLvl w:val="9"/>
+    </w:pPr>
+    <w:rPr>
+      <w:kern w:val="0"/>
+      <w14:ligatures w14:val="none"/>
+    </w:rPr>
+  </w:style>
+  <w:style w:type="paragraph" w:styleId="TOC1">
+    <w:name w:val="toc 1"/>
+    <w:basedOn w:val="Normal"/>
+    <w:next w:val="Normal"/>
+    <w:autoRedefine/>
+    <w:uiPriority w:val="39"/>
+    <w:unhideWhenUsed/>
+    <w:rsid w:val="00130784"/>
+    <w:pPr>
+      <w:spacing w:after="100"/>
+    </w:pPr>
   </w:style>
 </w:styles>
 </file>
